--- a/REPORT.docx
+++ b/REPORT.docx
@@ -15,7 +15,23 @@
           <w:rFonts w:ascii="Verdana" w:hAnsi="Verdana"/>
           <w:szCs w:val="22"/>
         </w:rPr>
-        <w:t>Introduction and background</w:t>
+        <w:t xml:space="preserve">Introduction and </w:t>
+      </w:r>
+      <w:r>
+        <w:rPr>
+          <w:rFonts w:ascii="Verdana" w:hAnsi="Verdana"/>
+          <w:szCs w:val="22"/>
+        </w:rPr>
+        <w:t>B</w:t>
+      </w:r>
+      <w:bookmarkStart w:id="0" w:name="_GoBack"/>
+      <w:bookmarkEnd w:id="0"/>
+      <w:r>
+        <w:rPr>
+          <w:rFonts w:ascii="Verdana" w:hAnsi="Verdana"/>
+          <w:szCs w:val="22"/>
+        </w:rPr>
+        <w:t>ackground</w:t>
       </w:r>
     </w:p>
     <w:p>
@@ -71,6 +87,7 @@
           <w:id w:val="1439404201"/>
           <w:citation/>
         </w:sdtPr>
+        <w:sdtEndPr/>
         <w:sdtContent>
           <w:r>
             <w:rPr>
@@ -230,6 +247,7 @@
           <w:id w:val="-1474515519"/>
           <w:citation/>
         </w:sdtPr>
+        <w:sdtEndPr/>
         <w:sdtContent>
           <w:r>
             <w:rPr>
@@ -361,6 +379,7 @@
           <w:id w:val="-1548673722"/>
           <w:citation/>
         </w:sdtPr>
+        <w:sdtEndPr/>
         <w:sdtContent>
           <w:r>
             <w:rPr>
@@ -452,6 +471,7 @@
           <w:id w:val="-107977026"/>
           <w:citation/>
         </w:sdtPr>
+        <w:sdtEndPr/>
         <w:sdtContent>
           <w:r>
             <w:rPr>
@@ -841,8 +861,6 @@
         <w:lastRenderedPageBreak/>
         <w:t>Design:</w:t>
       </w:r>
-      <w:bookmarkStart w:id="0" w:name="_GoBack"/>
-      <w:bookmarkEnd w:id="0"/>
     </w:p>
     <w:p/>
     <w:p>
@@ -864,6 +882,877 @@
         </w:rPr>
       </w:pPr>
     </w:p>
+    <w:p>
+      <w:pPr>
+        <w:rPr>
+          <w:rFonts w:ascii="Verdana" w:hAnsi="Verdana"/>
+        </w:rPr>
+      </w:pPr>
+    </w:p>
+    <w:p>
+      <w:pPr>
+        <w:rPr>
+          <w:rFonts w:ascii="Verdana" w:hAnsi="Verdana"/>
+        </w:rPr>
+      </w:pPr>
+    </w:p>
+    <w:p>
+      <w:pPr>
+        <w:rPr>
+          <w:rFonts w:ascii="Verdana" w:hAnsi="Verdana"/>
+        </w:rPr>
+      </w:pPr>
+    </w:p>
+    <w:p>
+      <w:pPr>
+        <w:rPr>
+          <w:rFonts w:ascii="Verdana" w:hAnsi="Verdana"/>
+        </w:rPr>
+      </w:pPr>
+    </w:p>
+    <w:p>
+      <w:pPr>
+        <w:rPr>
+          <w:rFonts w:ascii="Verdana" w:hAnsi="Verdana"/>
+        </w:rPr>
+      </w:pPr>
+    </w:p>
+    <w:p>
+      <w:pPr>
+        <w:rPr>
+          <w:rFonts w:ascii="Verdana" w:hAnsi="Verdana"/>
+        </w:rPr>
+      </w:pPr>
+      <w:r>
+        <w:rPr>
+          <w:rFonts w:ascii="Verdana" w:hAnsi="Verdana"/>
+        </w:rPr>
+        <w:br w:type="page"/>
+      </w:r>
+    </w:p>
+    <w:p>
+      <w:pPr>
+        <w:pStyle w:val="Heading1"/>
+        <w:rPr>
+          <w:rFonts w:ascii="Verdana" w:hAnsi="Verdana"/>
+        </w:rPr>
+      </w:pPr>
+      <w:r>
+        <w:rPr>
+          <w:rFonts w:ascii="Verdana" w:hAnsi="Verdana"/>
+        </w:rPr>
+        <w:lastRenderedPageBreak/>
+        <w:t xml:space="preserve">Demo </w:t>
+      </w:r>
+      <w:r>
+        <w:rPr>
+          <w:rFonts w:ascii="Verdana" w:hAnsi="Verdana"/>
+        </w:rPr>
+        <w:t>S</w:t>
+      </w:r>
+      <w:r>
+        <w:rPr>
+          <w:rFonts w:ascii="Verdana" w:hAnsi="Verdana"/>
+        </w:rPr>
+        <w:t>heet:</w:t>
+      </w:r>
+    </w:p>
+    <w:p>
+      <w:pPr>
+        <w:pStyle w:val="NormalWeb"/>
+        <w:rPr>
+          <w:rFonts w:ascii="Verdana" w:hAnsi="Verdana"/>
+        </w:rPr>
+      </w:pPr>
+      <w:r>
+        <w:rPr>
+          <w:rFonts w:ascii="Verdana" w:hAnsi="Verdana"/>
+          <w:sz w:val="22"/>
+          <w:szCs w:val="22"/>
+        </w:rPr>
+        <w:t>Mobile Interactive Systems Demo Sheet</w:t>
+      </w:r>
+    </w:p>
+    <w:p>
+      <w:pPr>
+        <w:pStyle w:val="NormalWeb"/>
+        <w:rPr>
+          <w:rFonts w:ascii="Verdana" w:hAnsi="Verdana"/>
+        </w:rPr>
+      </w:pPr>
+      <w:r>
+        <w:rPr>
+          <w:rFonts w:ascii="Verdana" w:hAnsi="Verdana"/>
+          <w:szCs w:val="22"/>
+        </w:rPr>
+        <w:t xml:space="preserve">Name:    </w:t>
+      </w:r>
+      <w:r>
+        <w:rPr>
+          <w:rFonts w:ascii="Verdana" w:hAnsi="Verdana"/>
+          <w:sz w:val="22"/>
+          <w:szCs w:val="22"/>
+        </w:rPr>
+        <w:t xml:space="preserve">Mojtaba Hafezi </w:t>
+      </w:r>
+      <w:r>
+        <w:rPr>
+          <w:rFonts w:ascii="Verdana" w:hAnsi="Verdana"/>
+          <w:sz w:val="22"/>
+          <w:szCs w:val="22"/>
+        </w:rPr>
+        <w:tab/>
+      </w:r>
+      <w:r>
+        <w:rPr>
+          <w:rFonts w:ascii="Verdana" w:hAnsi="Verdana"/>
+          <w:szCs w:val="22"/>
+        </w:rPr>
+        <w:t xml:space="preserve">N-Number: </w:t>
+      </w:r>
+      <w:r>
+        <w:rPr>
+          <w:rFonts w:ascii="Verdana" w:hAnsi="Verdana"/>
+          <w:sz w:val="22"/>
+          <w:szCs w:val="22"/>
+        </w:rPr>
+        <w:t>0771021</w:t>
+      </w:r>
+    </w:p>
+    <w:p>
+      <w:pPr>
+        <w:pStyle w:val="NormalWeb"/>
+        <w:rPr>
+          <w:rFonts w:ascii="Verdana" w:hAnsi="Verdana"/>
+        </w:rPr>
+      </w:pPr>
+      <w:r>
+        <w:rPr>
+          <w:rFonts w:ascii="Verdana" w:hAnsi="Verdana"/>
+          <w:szCs w:val="22"/>
+        </w:rPr>
+        <w:t>App Title:</w:t>
+      </w:r>
+      <w:r>
+        <w:rPr>
+          <w:rFonts w:ascii="Verdana" w:hAnsi="Verdana"/>
+          <w:sz w:val="22"/>
+          <w:szCs w:val="22"/>
+        </w:rPr>
+        <w:t xml:space="preserve"> SpaceShooter2D</w:t>
+      </w:r>
+    </w:p>
+    <w:p>
+      <w:pPr>
+        <w:pStyle w:val="NormalWeb"/>
+        <w:rPr>
+          <w:rFonts w:ascii="Verdana" w:hAnsi="Verdana"/>
+          <w:szCs w:val="22"/>
+        </w:rPr>
+      </w:pPr>
+      <w:r>
+        <w:rPr>
+          <w:rFonts w:ascii="Verdana" w:hAnsi="Verdana"/>
+          <w:szCs w:val="22"/>
+        </w:rPr>
+        <w:t>App Description:</w:t>
+      </w:r>
+    </w:p>
+    <w:p>
+      <w:pPr>
+        <w:pStyle w:val="NormalWeb"/>
+        <w:rPr>
+          <w:rFonts w:ascii="Verdana" w:hAnsi="Verdana"/>
+          <w:sz w:val="22"/>
+          <w:szCs w:val="22"/>
+        </w:rPr>
+      </w:pPr>
+      <w:r>
+        <w:rPr>
+          <w:rFonts w:ascii="Verdana" w:hAnsi="Verdana"/>
+          <w:sz w:val="22"/>
+          <w:szCs w:val="22"/>
+        </w:rPr>
+        <w:t xml:space="preserve">The application is a simple two-dimensional space shooting game. The user can play the game indefinitely and create high-scores which will be saved in the shared preferences. </w:t>
+      </w:r>
+    </w:p>
+    <w:p>
+      <w:pPr>
+        <w:pStyle w:val="NormalWeb"/>
+        <w:rPr>
+          <w:rFonts w:ascii="Verdana" w:hAnsi="Verdana"/>
+          <w:sz w:val="22"/>
+          <w:szCs w:val="22"/>
+        </w:rPr>
+      </w:pPr>
+      <w:r>
+        <w:rPr>
+          <w:rFonts w:ascii="Verdana" w:hAnsi="Verdana"/>
+          <w:sz w:val="22"/>
+          <w:szCs w:val="22"/>
+        </w:rPr>
+        <w:t xml:space="preserve">Gameplay: Use your fingers and touch the upper or lower part of the screen’s left half to move the ship. Shoot by pressing anywhere on the right half of the screen. Destroy as many enemy ships as possible and survive long enough to beat the high-score. Initially, the player starts off with two lives and after getting hit the first time has a two second time frame in which the ship is immune to hits. </w:t>
+      </w:r>
+    </w:p>
+    <w:p>
+      <w:pPr>
+        <w:pStyle w:val="NormalWeb"/>
+        <w:rPr>
+          <w:rFonts w:ascii="Verdana" w:hAnsi="Verdana"/>
+          <w:szCs w:val="22"/>
+        </w:rPr>
+      </w:pPr>
+      <w:r>
+        <w:rPr>
+          <w:rFonts w:ascii="Verdana" w:hAnsi="Verdana"/>
+          <w:szCs w:val="22"/>
+        </w:rPr>
+        <w:t>Key Features:</w:t>
+      </w:r>
+    </w:p>
+    <w:p>
+      <w:pPr>
+        <w:pStyle w:val="ListParagraph"/>
+        <w:numPr>
+          <w:ilvl w:val="0"/>
+          <w:numId w:val="5"/>
+        </w:numPr>
+        <w:spacing w:before="100" w:beforeAutospacing="1" w:after="100" w:afterAutospacing="1" w:line="240" w:lineRule="auto"/>
+        <w:jc w:val="both"/>
+        <w:rPr>
+          <w:rFonts w:ascii="Verdana" w:hAnsi="Verdana"/>
+          <w:iCs/>
+        </w:rPr>
+      </w:pPr>
+      <w:r>
+        <w:rPr>
+          <w:rFonts w:ascii="Verdana" w:hAnsi="Verdana"/>
+          <w:iCs/>
+        </w:rPr>
+        <w:t>Graphics</w:t>
+      </w:r>
+    </w:p>
+    <w:p>
+      <w:pPr>
+        <w:pStyle w:val="ListParagraph"/>
+        <w:numPr>
+          <w:ilvl w:val="0"/>
+          <w:numId w:val="5"/>
+        </w:numPr>
+        <w:spacing w:before="100" w:beforeAutospacing="1" w:after="100" w:afterAutospacing="1" w:line="240" w:lineRule="auto"/>
+        <w:jc w:val="both"/>
+        <w:rPr>
+          <w:rFonts w:ascii="Verdana" w:hAnsi="Verdana"/>
+          <w:iCs/>
+        </w:rPr>
+      </w:pPr>
+      <w:r>
+        <w:rPr>
+          <w:rFonts w:ascii="Verdana" w:hAnsi="Verdana"/>
+          <w:iCs/>
+        </w:rPr>
+        <w:t>Audio</w:t>
+      </w:r>
+    </w:p>
+    <w:p>
+      <w:pPr>
+        <w:pStyle w:val="ListParagraph"/>
+        <w:numPr>
+          <w:ilvl w:val="0"/>
+          <w:numId w:val="5"/>
+        </w:numPr>
+        <w:spacing w:before="100" w:beforeAutospacing="1" w:after="100" w:afterAutospacing="1" w:line="240" w:lineRule="auto"/>
+        <w:jc w:val="both"/>
+        <w:rPr>
+          <w:rFonts w:ascii="Verdana" w:hAnsi="Verdana"/>
+          <w:iCs/>
+        </w:rPr>
+      </w:pPr>
+      <w:r>
+        <w:rPr>
+          <w:rFonts w:ascii="Verdana" w:hAnsi="Verdana"/>
+          <w:iCs/>
+        </w:rPr>
+        <w:t>Simple game engine</w:t>
+      </w:r>
+      <w:r>
+        <w:rPr>
+          <w:rFonts w:ascii="Verdana" w:hAnsi="Verdana"/>
+          <w:iCs/>
+        </w:rPr>
+        <w:t xml:space="preserve"> incl. physics</w:t>
+      </w:r>
+    </w:p>
+    <w:p>
+      <w:pPr>
+        <w:pStyle w:val="NormalWeb"/>
+        <w:rPr>
+          <w:rFonts w:ascii="Verdana" w:hAnsi="Verdana"/>
+          <w:szCs w:val="22"/>
+        </w:rPr>
+      </w:pPr>
+      <w:r>
+        <w:rPr>
+          <w:rFonts w:ascii="Verdana" w:hAnsi="Verdana"/>
+          <w:szCs w:val="22"/>
+        </w:rPr>
+        <w:t>Other Features</w:t>
+      </w:r>
+    </w:p>
+    <w:p>
+      <w:pPr>
+        <w:pStyle w:val="ListParagraph"/>
+        <w:numPr>
+          <w:ilvl w:val="0"/>
+          <w:numId w:val="5"/>
+        </w:numPr>
+        <w:spacing w:before="100" w:beforeAutospacing="1" w:after="100" w:afterAutospacing="1" w:line="240" w:lineRule="auto"/>
+        <w:jc w:val="both"/>
+        <w:rPr>
+          <w:rFonts w:ascii="Verdana" w:hAnsi="Verdana"/>
+          <w:iCs/>
+        </w:rPr>
+      </w:pPr>
+      <w:r>
+        <w:rPr>
+          <w:rFonts w:ascii="Verdana" w:hAnsi="Verdana"/>
+          <w:iCs/>
+        </w:rPr>
+        <w:t xml:space="preserve">Persistence: </w:t>
+      </w:r>
+      <w:r>
+        <w:rPr>
+          <w:rFonts w:ascii="Verdana" w:hAnsi="Verdana"/>
+          <w:iCs/>
+        </w:rPr>
+        <w:t>Database and shared preferences</w:t>
+      </w:r>
+    </w:p>
+    <w:p>
+      <w:pPr>
+        <w:pStyle w:val="ListParagraph"/>
+        <w:numPr>
+          <w:ilvl w:val="0"/>
+          <w:numId w:val="5"/>
+        </w:numPr>
+        <w:spacing w:before="100" w:beforeAutospacing="1" w:after="100" w:afterAutospacing="1" w:line="240" w:lineRule="auto"/>
+        <w:jc w:val="both"/>
+        <w:rPr>
+          <w:rFonts w:ascii="Verdana" w:hAnsi="Verdana"/>
+          <w:iCs/>
+        </w:rPr>
+      </w:pPr>
+      <w:r>
+        <w:rPr>
+          <w:rFonts w:ascii="Verdana" w:hAnsi="Verdana"/>
+          <w:iCs/>
+        </w:rPr>
+        <w:t>Sensor Input:</w:t>
+      </w:r>
+      <w:r>
+        <w:rPr>
+          <w:rFonts w:ascii="Verdana" w:hAnsi="Verdana"/>
+          <w:iCs/>
+        </w:rPr>
+        <w:t xml:space="preserve"> Vibration and Accelerometer</w:t>
+      </w:r>
+    </w:p>
+    <w:p>
+      <w:pPr>
+        <w:pStyle w:val="ListParagraph"/>
+        <w:numPr>
+          <w:ilvl w:val="0"/>
+          <w:numId w:val="5"/>
+        </w:numPr>
+        <w:spacing w:before="100" w:beforeAutospacing="1" w:after="100" w:afterAutospacing="1" w:line="240" w:lineRule="auto"/>
+        <w:jc w:val="both"/>
+        <w:rPr>
+          <w:rFonts w:ascii="Verdana" w:hAnsi="Verdana"/>
+          <w:iCs/>
+        </w:rPr>
+      </w:pPr>
+      <w:r>
+        <w:rPr>
+          <w:rFonts w:ascii="Verdana" w:hAnsi="Verdana"/>
+          <w:iCs/>
+        </w:rPr>
+        <w:t>Wireless Connectivity: Any gamepad, joystick or D-Pad</w:t>
+      </w:r>
+      <w:r>
+        <w:rPr>
+          <w:rFonts w:ascii="Verdana" w:hAnsi="Verdana"/>
+          <w:iCs/>
+        </w:rPr>
+        <w:t xml:space="preserve"> via Bluetooth</w:t>
+      </w:r>
+    </w:p>
+    <w:p>
+      <w:pPr>
+        <w:pStyle w:val="ListParagraph"/>
+        <w:numPr>
+          <w:ilvl w:val="0"/>
+          <w:numId w:val="5"/>
+        </w:numPr>
+        <w:spacing w:before="100" w:beforeAutospacing="1" w:after="100" w:afterAutospacing="1" w:line="240" w:lineRule="auto"/>
+        <w:jc w:val="both"/>
+        <w:rPr>
+          <w:rFonts w:ascii="Verdana" w:hAnsi="Verdana"/>
+          <w:iCs/>
+        </w:rPr>
+      </w:pPr>
+      <w:r>
+        <w:rPr>
+          <w:rFonts w:ascii="Verdana" w:hAnsi="Verdana"/>
+          <w:iCs/>
+        </w:rPr>
+        <w:t>Handling audio and video</w:t>
+      </w:r>
+    </w:p>
+    <w:p>
+      <w:pPr>
+        <w:pStyle w:val="NormalWeb"/>
+        <w:rPr>
+          <w:rFonts w:ascii="Verdana" w:hAnsi="Verdana"/>
+          <w:sz w:val="28"/>
+        </w:rPr>
+      </w:pPr>
+      <w:r>
+        <w:rPr>
+          <w:rFonts w:ascii="Verdana" w:hAnsi="Verdana"/>
+          <w:szCs w:val="22"/>
+        </w:rPr>
+        <w:t>What have you done which addresses the following:</w:t>
+      </w:r>
+    </w:p>
+    <w:p>
+      <w:pPr>
+        <w:pStyle w:val="NormalWeb"/>
+        <w:numPr>
+          <w:ilvl w:val="0"/>
+          <w:numId w:val="6"/>
+        </w:numPr>
+        <w:rPr>
+          <w:rFonts w:ascii="Verdana" w:hAnsi="Verdana"/>
+          <w:sz w:val="22"/>
+          <w:szCs w:val="22"/>
+        </w:rPr>
+      </w:pPr>
+      <w:r>
+        <w:rPr>
+          <w:rFonts w:ascii="Verdana" w:hAnsi="Verdana"/>
+          <w:sz w:val="22"/>
+          <w:szCs w:val="22"/>
+        </w:rPr>
+        <w:t>Design</w:t>
+      </w:r>
+      <w:r>
+        <w:rPr>
+          <w:rFonts w:ascii="Verdana" w:hAnsi="Verdana"/>
+          <w:sz w:val="22"/>
+          <w:szCs w:val="22"/>
+        </w:rPr>
+        <w:t xml:space="preserve">: After prototyping how the individual menus should look like they were created having simplicity in mind. Many users become confused if there are too many options to choose from. </w:t>
+      </w:r>
+    </w:p>
+    <w:p>
+      <w:pPr>
+        <w:pStyle w:val="NormalWeb"/>
+        <w:ind w:left="720"/>
+        <w:rPr>
+          <w:rFonts w:ascii="Verdana" w:hAnsi="Verdana"/>
+          <w:sz w:val="22"/>
+          <w:szCs w:val="22"/>
+        </w:rPr>
+      </w:pPr>
+    </w:p>
+    <w:p>
+      <w:pPr>
+        <w:pStyle w:val="NormalWeb"/>
+        <w:numPr>
+          <w:ilvl w:val="0"/>
+          <w:numId w:val="6"/>
+        </w:numPr>
+        <w:rPr>
+          <w:rFonts w:ascii="Verdana" w:hAnsi="Verdana"/>
+          <w:sz w:val="22"/>
+          <w:szCs w:val="22"/>
+        </w:rPr>
+      </w:pPr>
+      <w:r>
+        <w:rPr>
+          <w:rFonts w:ascii="Verdana" w:hAnsi="Verdana"/>
+          <w:sz w:val="22"/>
+          <w:szCs w:val="22"/>
+        </w:rPr>
+        <w:t xml:space="preserve">User testing: I asked friends and neighbours to test the application. The game was tested on three different devices with success and no issues. </w:t>
+      </w:r>
+    </w:p>
+    <w:p>
+      <w:pPr>
+        <w:rPr>
+          <w:rFonts w:ascii="Verdana" w:hAnsi="Verdana"/>
+        </w:rPr>
+      </w:pPr>
+      <w:r>
+        <w:rPr>
+          <w:rFonts w:ascii="Verdana" w:hAnsi="Verdana"/>
+        </w:rPr>
+        <w:br w:type="page"/>
+      </w:r>
+    </w:p>
+    <w:p>
+      <w:pPr>
+        <w:pStyle w:val="NormalWeb"/>
+        <w:rPr>
+          <w:rFonts w:ascii="Verdana" w:hAnsi="Verdana"/>
+          <w:sz w:val="22"/>
+          <w:szCs w:val="22"/>
+        </w:rPr>
+      </w:pPr>
+    </w:p>
+    <w:p>
+      <w:pPr>
+        <w:pStyle w:val="NormalWeb"/>
+        <w:numPr>
+          <w:ilvl w:val="0"/>
+          <w:numId w:val="6"/>
+        </w:numPr>
+        <w:rPr>
+          <w:rFonts w:ascii="Verdana" w:hAnsi="Verdana"/>
+          <w:sz w:val="22"/>
+          <w:szCs w:val="22"/>
+        </w:rPr>
+      </w:pPr>
+      <w:r>
+        <w:rPr>
+          <w:rFonts w:ascii="Verdana" w:hAnsi="Verdana"/>
+          <w:sz w:val="22"/>
+          <w:szCs w:val="22"/>
+        </w:rPr>
+        <w:t>Adapting to different devices</w:t>
+      </w:r>
+      <w:r>
+        <w:rPr>
+          <w:rFonts w:ascii="Verdana" w:hAnsi="Verdana"/>
+          <w:sz w:val="22"/>
+          <w:szCs w:val="22"/>
+        </w:rPr>
+        <w:t>: The layouts have got a “weight” attribute to determine how much of the screen space they will cover. Through this method the layout looks approximately the same on different resolutions.</w:t>
+      </w:r>
+    </w:p>
+    <w:p>
+      <w:pPr>
+        <w:pStyle w:val="NormalWeb"/>
+        <w:rPr>
+          <w:rFonts w:ascii="Verdana" w:hAnsi="Verdana"/>
+          <w:szCs w:val="22"/>
+        </w:rPr>
+      </w:pPr>
+      <w:r>
+        <w:rPr>
+          <w:rFonts w:ascii="Verdana" w:hAnsi="Verdana"/>
+          <w:szCs w:val="22"/>
+        </w:rPr>
+        <w:t xml:space="preserve">Did you use any external resources such as code, multimedia, text…etc? </w:t>
+      </w:r>
+    </w:p>
+    <w:p>
+      <w:pPr>
+        <w:pStyle w:val="NormalWeb"/>
+        <w:rPr>
+          <w:rFonts w:ascii="Verdana" w:hAnsi="Verdana"/>
+          <w:sz w:val="22"/>
+        </w:rPr>
+      </w:pPr>
+      <w:r>
+        <w:rPr>
+          <w:rFonts w:ascii="Verdana" w:hAnsi="Verdana"/>
+          <w:sz w:val="22"/>
+        </w:rPr>
+        <w:t>Yes</w:t>
+      </w:r>
+      <w:r>
+        <w:rPr>
+          <w:rFonts w:ascii="Verdana" w:hAnsi="Verdana"/>
+          <w:sz w:val="22"/>
+        </w:rPr>
+        <w:t>, all multimedia used in the project are from the public domain.</w:t>
+      </w:r>
+    </w:p>
+    <w:p>
+      <w:pPr>
+        <w:pStyle w:val="NormalWeb"/>
+        <w:rPr>
+          <w:rFonts w:ascii="Verdana" w:hAnsi="Verdana"/>
+          <w:sz w:val="22"/>
+        </w:rPr>
+      </w:pPr>
+      <w:r>
+        <w:rPr>
+          <w:rFonts w:ascii="Verdana" w:hAnsi="Verdana"/>
+          <w:sz w:val="22"/>
+        </w:rPr>
+        <w:t>List of external multimedia:</w:t>
+      </w:r>
+    </w:p>
+    <w:p>
+      <w:pPr>
+        <w:pStyle w:val="NormalWeb"/>
+        <w:numPr>
+          <w:ilvl w:val="0"/>
+          <w:numId w:val="5"/>
+        </w:numPr>
+        <w:rPr>
+          <w:rFonts w:ascii="Verdana" w:hAnsi="Verdana"/>
+          <w:sz w:val="22"/>
+        </w:rPr>
+      </w:pPr>
+      <w:r>
+        <w:rPr>
+          <w:rFonts w:ascii="Verdana" w:hAnsi="Verdana"/>
+          <w:sz w:val="22"/>
+        </w:rPr>
+        <w:t xml:space="preserve">The ships and laser sprites along with the sound effects were from the following website: </w:t>
+      </w:r>
+      <w:hyperlink r:id="rId6" w:history="1">
+        <w:r>
+          <w:rPr>
+            <w:rStyle w:val="Hyperlink"/>
+            <w:rFonts w:ascii="Verdana" w:hAnsi="Verdana"/>
+            <w:sz w:val="22"/>
+          </w:rPr>
+          <w:t>https://kenney.nl/assets/space-shooter-redux</w:t>
+        </w:r>
+      </w:hyperlink>
+      <w:r>
+        <w:rPr>
+          <w:rFonts w:ascii="Verdana" w:hAnsi="Verdana"/>
+          <w:sz w:val="22"/>
+        </w:rPr>
+        <w:t xml:space="preserve"> </w:t>
+      </w:r>
+    </w:p>
+    <w:p>
+      <w:pPr>
+        <w:pStyle w:val="NormalWeb"/>
+        <w:numPr>
+          <w:ilvl w:val="0"/>
+          <w:numId w:val="5"/>
+        </w:numPr>
+        <w:rPr>
+          <w:rFonts w:ascii="Verdana" w:hAnsi="Verdana"/>
+          <w:sz w:val="22"/>
+        </w:rPr>
+      </w:pPr>
+      <w:r>
+        <w:rPr>
+          <w:rFonts w:ascii="Verdana" w:hAnsi="Verdana"/>
+          <w:sz w:val="22"/>
+        </w:rPr>
+        <w:t xml:space="preserve">All title images were created using the “spaced out” theme from the following website: </w:t>
+      </w:r>
+      <w:hyperlink r:id="rId7" w:history="1">
+        <w:r>
+          <w:rPr>
+            <w:rStyle w:val="Hyperlink"/>
+            <w:rFonts w:ascii="Verdana" w:hAnsi="Verdana"/>
+            <w:sz w:val="22"/>
+          </w:rPr>
+          <w:t>https://de.cooltext.com/Logo-Design-Spaced-Out</w:t>
+        </w:r>
+      </w:hyperlink>
+      <w:r>
+        <w:rPr>
+          <w:rFonts w:ascii="Verdana" w:hAnsi="Verdana"/>
+          <w:sz w:val="22"/>
+        </w:rPr>
+        <w:t xml:space="preserve"> </w:t>
+      </w:r>
+    </w:p>
+    <w:p>
+      <w:pPr>
+        <w:pStyle w:val="NormalWeb"/>
+        <w:numPr>
+          <w:ilvl w:val="0"/>
+          <w:numId w:val="5"/>
+        </w:numPr>
+        <w:rPr>
+          <w:rFonts w:ascii="Verdana" w:hAnsi="Verdana"/>
+          <w:sz w:val="22"/>
+        </w:rPr>
+      </w:pPr>
+      <w:r>
+        <w:rPr>
+          <w:rFonts w:ascii="Verdana" w:hAnsi="Verdana"/>
+          <w:sz w:val="22"/>
+        </w:rPr>
+        <w:t xml:space="preserve">Background images were found on: </w:t>
+      </w:r>
+      <w:hyperlink r:id="rId8" w:history="1">
+        <w:r>
+          <w:rPr>
+            <w:rStyle w:val="Hyperlink"/>
+            <w:rFonts w:ascii="Verdana" w:hAnsi="Verdana"/>
+            <w:sz w:val="22"/>
+          </w:rPr>
+          <w:t>https://pixabay.com/de/</w:t>
+        </w:r>
+      </w:hyperlink>
+    </w:p>
+    <w:p>
+      <w:pPr>
+        <w:pStyle w:val="NormalWeb"/>
+        <w:numPr>
+          <w:ilvl w:val="0"/>
+          <w:numId w:val="5"/>
+        </w:numPr>
+        <w:rPr>
+          <w:rFonts w:ascii="Verdana" w:hAnsi="Verdana"/>
+          <w:sz w:val="22"/>
+        </w:rPr>
+      </w:pPr>
+      <w:r>
+        <w:rPr>
+          <w:rFonts w:ascii="Verdana" w:hAnsi="Verdana"/>
+          <w:sz w:val="22"/>
+        </w:rPr>
+        <w:t>The application icon was created using the application “</w:t>
+      </w:r>
+      <w:proofErr w:type="spellStart"/>
+      <w:r>
+        <w:rPr>
+          <w:rFonts w:ascii="Verdana" w:hAnsi="Verdana"/>
+          <w:sz w:val="22"/>
+        </w:rPr>
+        <w:t>Iconion</w:t>
+      </w:r>
+      <w:proofErr w:type="spellEnd"/>
+      <w:r>
+        <w:rPr>
+          <w:rFonts w:ascii="Verdana" w:hAnsi="Verdana"/>
+          <w:sz w:val="22"/>
+        </w:rPr>
+        <w:t>”</w:t>
+      </w:r>
+    </w:p>
+    <w:p>
+      <w:pPr>
+        <w:pStyle w:val="NormalWeb"/>
+        <w:numPr>
+          <w:ilvl w:val="0"/>
+          <w:numId w:val="5"/>
+        </w:numPr>
+        <w:rPr>
+          <w:rFonts w:ascii="Verdana" w:hAnsi="Verdana"/>
+          <w:sz w:val="22"/>
+        </w:rPr>
+      </w:pPr>
+      <w:r>
+        <w:rPr>
+          <w:rFonts w:ascii="Verdana" w:hAnsi="Verdana"/>
+          <w:sz w:val="22"/>
+        </w:rPr>
+        <w:t xml:space="preserve">Ambient music by </w:t>
+      </w:r>
+      <w:proofErr w:type="spellStart"/>
+      <w:r>
+        <w:rPr>
+          <w:rFonts w:ascii="Verdana" w:hAnsi="Verdana"/>
+          <w:sz w:val="22"/>
+        </w:rPr>
+        <w:t>frankum</w:t>
+      </w:r>
+      <w:proofErr w:type="spellEnd"/>
+      <w:r>
+        <w:rPr>
+          <w:rFonts w:ascii="Verdana" w:hAnsi="Verdana"/>
+          <w:sz w:val="22"/>
+        </w:rPr>
+        <w:t xml:space="preserve">: </w:t>
+      </w:r>
+      <w:hyperlink r:id="rId9" w:history="1">
+        <w:r>
+          <w:rPr>
+            <w:rStyle w:val="Hyperlink"/>
+            <w:rFonts w:ascii="Verdana" w:hAnsi="Verdana"/>
+            <w:sz w:val="22"/>
+          </w:rPr>
+          <w:t>https://freesound.org/people/frankum/</w:t>
+        </w:r>
+      </w:hyperlink>
+      <w:r>
+        <w:rPr>
+          <w:rFonts w:ascii="Verdana" w:hAnsi="Verdana"/>
+          <w:sz w:val="22"/>
+        </w:rPr>
+        <w:t xml:space="preserve"> </w:t>
+      </w:r>
+    </w:p>
+    <w:p>
+      <w:pPr>
+        <w:pStyle w:val="NormalWeb"/>
+        <w:numPr>
+          <w:ilvl w:val="0"/>
+          <w:numId w:val="5"/>
+        </w:numPr>
+        <w:rPr>
+          <w:rFonts w:ascii="Verdana" w:hAnsi="Verdana"/>
+        </w:rPr>
+      </w:pPr>
+      <w:r>
+        <w:rPr>
+          <w:rFonts w:ascii="Verdana" w:hAnsi="Verdana"/>
+          <w:sz w:val="22"/>
+        </w:rPr>
+        <w:t xml:space="preserve">Font: </w:t>
+      </w:r>
+      <w:hyperlink r:id="rId10" w:history="1">
+        <w:r>
+          <w:rPr>
+            <w:rStyle w:val="Hyperlink"/>
+            <w:rFonts w:ascii="Verdana" w:hAnsi="Verdana"/>
+            <w:sz w:val="22"/>
+          </w:rPr>
+          <w:t>https://www.1001freefonts.com/</w:t>
+        </w:r>
+      </w:hyperlink>
+      <w:r>
+        <w:rPr>
+          <w:rFonts w:ascii="Verdana" w:hAnsi="Verdana"/>
+          <w:sz w:val="22"/>
+        </w:rPr>
+        <w:t xml:space="preserve"> </w:t>
+      </w:r>
+    </w:p>
+    <w:p>
+      <w:pPr>
+        <w:rPr>
+          <w:rFonts w:ascii="Verdana" w:hAnsi="Verdana"/>
+          <w:sz w:val="24"/>
+        </w:rPr>
+      </w:pPr>
+      <w:r>
+        <w:rPr>
+          <w:rFonts w:ascii="Verdana" w:hAnsi="Verdana"/>
+          <w:sz w:val="24"/>
+        </w:rPr>
+        <w:t>Is your application creative? Why and how?</w:t>
+      </w:r>
+    </w:p>
+    <w:p>
+      <w:pPr>
+        <w:rPr>
+          <w:rFonts w:ascii="Verdana" w:hAnsi="Verdana"/>
+        </w:rPr>
+      </w:pPr>
+      <w:r>
+        <w:rPr>
+          <w:rFonts w:ascii="Verdana" w:hAnsi="Verdana"/>
+        </w:rPr>
+        <w:t xml:space="preserve">Most of the games created nowadays, make use of available game engines. This application provides everything from scratch and only accesses the android utilities. Furthermore, providing support for Bluetooth game controllers improved the playability and usability of the application. Although the main concept is not new, some game features are creative e.g. the rapid fire of lasers when many ships are close to the player ship.  </w:t>
+      </w:r>
+    </w:p>
+    <w:p/>
     <w:sectPr>
       <w:pgSz w:w="11906" w:h="16838"/>
       <w:pgMar w:top="1417" w:right="1417" w:bottom="1134" w:left="1417" w:header="708" w:footer="708" w:gutter="0"/>
@@ -1436,6 +2325,119 @@
     </w:lvl>
   </w:abstractNum>
   <w:abstractNum w:abstractNumId="4" w15:restartNumberingAfterBreak="0">
+    <w:nsid w:val="67A748A6"/>
+    <w:multiLevelType w:val="hybridMultilevel"/>
+    <w:tmpl w:val="763427D2"/>
+    <w:lvl w:ilvl="0" w:tplc="08090001">
+      <w:start w:val="1"/>
+      <w:numFmt w:val="bullet"/>
+      <w:lvlText w:val=""/>
+      <w:lvlJc w:val="left"/>
+      <w:pPr>
+        <w:ind w:left="720" w:hanging="360"/>
+      </w:pPr>
+      <w:rPr>
+        <w:rFonts w:ascii="Symbol" w:hAnsi="Symbol" w:hint="default"/>
+      </w:rPr>
+    </w:lvl>
+    <w:lvl w:ilvl="1" w:tplc="08090003" w:tentative="1">
+      <w:start w:val="1"/>
+      <w:numFmt w:val="bullet"/>
+      <w:lvlText w:val="o"/>
+      <w:lvlJc w:val="left"/>
+      <w:pPr>
+        <w:ind w:left="1440" w:hanging="360"/>
+      </w:pPr>
+      <w:rPr>
+        <w:rFonts w:ascii="Courier New" w:hAnsi="Courier New" w:cs="Courier New" w:hint="default"/>
+      </w:rPr>
+    </w:lvl>
+    <w:lvl w:ilvl="2" w:tplc="08090005" w:tentative="1">
+      <w:start w:val="1"/>
+      <w:numFmt w:val="bullet"/>
+      <w:lvlText w:val=""/>
+      <w:lvlJc w:val="left"/>
+      <w:pPr>
+        <w:ind w:left="2160" w:hanging="360"/>
+      </w:pPr>
+      <w:rPr>
+        <w:rFonts w:ascii="Wingdings" w:hAnsi="Wingdings" w:hint="default"/>
+      </w:rPr>
+    </w:lvl>
+    <w:lvl w:ilvl="3" w:tplc="08090001" w:tentative="1">
+      <w:start w:val="1"/>
+      <w:numFmt w:val="bullet"/>
+      <w:lvlText w:val=""/>
+      <w:lvlJc w:val="left"/>
+      <w:pPr>
+        <w:ind w:left="2880" w:hanging="360"/>
+      </w:pPr>
+      <w:rPr>
+        <w:rFonts w:ascii="Symbol" w:hAnsi="Symbol" w:hint="default"/>
+      </w:rPr>
+    </w:lvl>
+    <w:lvl w:ilvl="4" w:tplc="08090003" w:tentative="1">
+      <w:start w:val="1"/>
+      <w:numFmt w:val="bullet"/>
+      <w:lvlText w:val="o"/>
+      <w:lvlJc w:val="left"/>
+      <w:pPr>
+        <w:ind w:left="3600" w:hanging="360"/>
+      </w:pPr>
+      <w:rPr>
+        <w:rFonts w:ascii="Courier New" w:hAnsi="Courier New" w:cs="Courier New" w:hint="default"/>
+      </w:rPr>
+    </w:lvl>
+    <w:lvl w:ilvl="5" w:tplc="08090005" w:tentative="1">
+      <w:start w:val="1"/>
+      <w:numFmt w:val="bullet"/>
+      <w:lvlText w:val=""/>
+      <w:lvlJc w:val="left"/>
+      <w:pPr>
+        <w:ind w:left="4320" w:hanging="360"/>
+      </w:pPr>
+      <w:rPr>
+        <w:rFonts w:ascii="Wingdings" w:hAnsi="Wingdings" w:hint="default"/>
+      </w:rPr>
+    </w:lvl>
+    <w:lvl w:ilvl="6" w:tplc="08090001" w:tentative="1">
+      <w:start w:val="1"/>
+      <w:numFmt w:val="bullet"/>
+      <w:lvlText w:val=""/>
+      <w:lvlJc w:val="left"/>
+      <w:pPr>
+        <w:ind w:left="5040" w:hanging="360"/>
+      </w:pPr>
+      <w:rPr>
+        <w:rFonts w:ascii="Symbol" w:hAnsi="Symbol" w:hint="default"/>
+      </w:rPr>
+    </w:lvl>
+    <w:lvl w:ilvl="7" w:tplc="08090003" w:tentative="1">
+      <w:start w:val="1"/>
+      <w:numFmt w:val="bullet"/>
+      <w:lvlText w:val="o"/>
+      <w:lvlJc w:val="left"/>
+      <w:pPr>
+        <w:ind w:left="5760" w:hanging="360"/>
+      </w:pPr>
+      <w:rPr>
+        <w:rFonts w:ascii="Courier New" w:hAnsi="Courier New" w:cs="Courier New" w:hint="default"/>
+      </w:rPr>
+    </w:lvl>
+    <w:lvl w:ilvl="8" w:tplc="08090005" w:tentative="1">
+      <w:start w:val="1"/>
+      <w:numFmt w:val="bullet"/>
+      <w:lvlText w:val=""/>
+      <w:lvlJc w:val="left"/>
+      <w:pPr>
+        <w:ind w:left="6480" w:hanging="360"/>
+      </w:pPr>
+      <w:rPr>
+        <w:rFonts w:ascii="Wingdings" w:hAnsi="Wingdings" w:hint="default"/>
+      </w:rPr>
+    </w:lvl>
+  </w:abstractNum>
+  <w:abstractNum w:abstractNumId="5" w15:restartNumberingAfterBreak="0">
     <w:nsid w:val="6F206883"/>
     <w:multiLevelType w:val="multilevel"/>
     <w:tmpl w:val="68307FA6"/>
@@ -1585,7 +2587,7 @@
     </w:lvl>
   </w:abstractNum>
   <w:num w:numId="1">
-    <w:abstractNumId w:val="4"/>
+    <w:abstractNumId w:val="5"/>
   </w:num>
   <w:num w:numId="2">
     <w:abstractNumId w:val="3"/>
@@ -1598,6 +2600,9 @@
   </w:num>
   <w:num w:numId="5">
     <w:abstractNumId w:val="0"/>
+  </w:num>
+  <w:num w:numId="6">
+    <w:abstractNumId w:val="4"/>
   </w:num>
 </w:numbering>
 </file>
@@ -2024,6 +3029,7 @@
   <w:style w:type="character" w:default="1" w:styleId="DefaultParagraphFont">
     <w:name w:val="Default Paragraph Font"/>
     <w:uiPriority w:val="1"/>
+    <w:semiHidden/>
     <w:unhideWhenUsed/>
   </w:style>
   <w:style w:type="table" w:default="1" w:styleId="TableNormal">
@@ -2092,7 +3098,6 @@
     <w:name w:val="Normal (Web)"/>
     <w:basedOn w:val="Normal"/>
     <w:uiPriority w:val="99"/>
-    <w:semiHidden/>
     <w:unhideWhenUsed/>
     <w:rsid w:val="00762497"/>
     <w:pPr>
@@ -2172,6 +3177,17 @@
       <w:ind w:left="720"/>
       <w:contextualSpacing/>
     </w:pPr>
+  </w:style>
+  <w:style w:type="character" w:styleId="Hyperlink">
+    <w:name w:val="Hyperlink"/>
+    <w:basedOn w:val="DefaultParagraphFont"/>
+    <w:uiPriority w:val="99"/>
+    <w:unhideWhenUsed/>
+    <w:rsid w:val="00697ED8"/>
+    <w:rPr>
+      <w:color w:val="0563C1" w:themeColor="hyperlink"/>
+      <w:u w:val="single"/>
+    </w:rPr>
   </w:style>
 </w:styles>
 </file>
@@ -2560,7 +3576,7 @@
 </file>
 
 <file path=customXml/itemProps1.xml><?xml version="1.0" encoding="utf-8"?>
-<ds:datastoreItem xmlns:ds="http://schemas.openxmlformats.org/officeDocument/2006/customXml" ds:itemID="{32C8BB78-F309-4C4B-96EF-717BB36CB1A0}">
+<ds:datastoreItem xmlns:ds="http://schemas.openxmlformats.org/officeDocument/2006/customXml" ds:itemID="{3728F444-2698-4B03-AE1F-7FA84C075825}">
   <ds:schemaRefs>
     <ds:schemaRef ds:uri="http://schemas.openxmlformats.org/officeDocument/2006/bibliography"/>
   </ds:schemaRefs>

--- a/REPORT.docx
+++ b/REPORT.docx
@@ -2,78 +2,1408 @@
 <file path=word/document.xml><?xml version="1.0" encoding="utf-8"?>
 <w:document xmlns:wpc="http://schemas.microsoft.com/office/word/2010/wordprocessingCanvas" xmlns:cx="http://schemas.microsoft.com/office/drawing/2014/chartex" xmlns:cx1="http://schemas.microsoft.com/office/drawing/2015/9/8/chartex" xmlns:cx2="http://schemas.microsoft.com/office/drawing/2015/10/21/chartex" xmlns:cx3="http://schemas.microsoft.com/office/drawing/2016/5/9/chartex" xmlns:cx4="http://schemas.microsoft.com/office/drawing/2016/5/10/chartex" xmlns:cx5="http://schemas.microsoft.com/office/drawing/2016/5/11/chartex" xmlns:cx6="http://schemas.microsoft.com/office/drawing/2016/5/12/chartex" xmlns:cx7="http://schemas.microsoft.com/office/drawing/2016/5/13/chartex" xmlns:cx8="http://schemas.microsoft.com/office/drawing/2016/5/14/chartex" xmlns:mc="http://schemas.openxmlformats.org/markup-compatibility/2006" xmlns:aink="http://schemas.microsoft.com/office/drawing/2016/ink" xmlns:am3d="http://schemas.microsoft.com/office/drawing/2017/model3d" xmlns:o="urn:schemas-microsoft-com:office:office" xmlns:r="http://schemas.openxmlformats.org/officeDocument/2006/relationships" xmlns:m="http://schemas.openxmlformats.org/officeDocument/2006/math" xmlns:v="urn:schemas-microsoft-com:vml" xmlns:wp14="http://schemas.microsoft.com/office/word/2010/wordprocessingDrawing" xmlns:wp="http://schemas.openxmlformats.org/drawingml/2006/wordprocessingDrawing" xmlns:w10="urn:schemas-microsoft-com:office:word" xmlns:w="http://schemas.openxmlformats.org/wordprocessingml/2006/main" xmlns:w14="http://schemas.microsoft.com/office/word/2010/wordml" xmlns:w15="http://schemas.microsoft.com/office/word/2012/wordml" xmlns:w16cid="http://schemas.microsoft.com/office/word/2016/wordml/cid" xmlns:w16se="http://schemas.microsoft.com/office/word/2015/wordml/symex" xmlns:wpg="http://schemas.microsoft.com/office/word/2010/wordprocessingGroup" xmlns:wpi="http://schemas.microsoft.com/office/word/2010/wordprocessingInk" xmlns:wne="http://schemas.microsoft.com/office/word/2006/wordml" xmlns:wps="http://schemas.microsoft.com/office/word/2010/wordprocessingShape" mc:Ignorable="w14 w15 w16se w16cid wp14">
   <w:body>
+    <w:sdt>
+      <w:sdtPr>
+        <w:id w:val="1568530080"/>
+        <w:docPartObj>
+          <w:docPartGallery w:val="Cover Pages"/>
+          <w:docPartUnique/>
+        </w:docPartObj>
+      </w:sdtPr>
+      <w:sdtContent>
+        <w:p>
+          <w:r>
+            <w:rPr>
+              <w:noProof/>
+            </w:rPr>
+            <mc:AlternateContent>
+              <mc:Choice Requires="wpg">
+                <w:drawing>
+                  <wp:anchor distT="0" distB="0" distL="114300" distR="114300" simplePos="0" relativeHeight="251662336" behindDoc="0" locked="0" layoutInCell="1" allowOverlap="1" wp14:anchorId="6AEDFF17" wp14:editId="475FF44A">
+                    <wp:simplePos x="0" y="0"/>
+                    <wp:positionH relativeFrom="page">
+                      <wp:align>center</wp:align>
+                    </wp:positionH>
+                    <mc:AlternateContent>
+                      <mc:Choice Requires="wp14">
+                        <wp:positionV relativeFrom="page">
+                          <wp14:pctPosVOffset>2300</wp14:pctPosVOffset>
+                        </wp:positionV>
+                      </mc:Choice>
+                      <mc:Fallback>
+                        <wp:positionV relativeFrom="page">
+                          <wp:posOffset>245745</wp:posOffset>
+                        </wp:positionV>
+                      </mc:Fallback>
+                    </mc:AlternateContent>
+                    <wp:extent cx="7315200" cy="1215391"/>
+                    <wp:effectExtent l="0" t="0" r="1270" b="1905"/>
+                    <wp:wrapNone/>
+                    <wp:docPr id="149" name="Group 149"/>
+                    <wp:cNvGraphicFramePr/>
+                    <a:graphic xmlns:a="http://schemas.openxmlformats.org/drawingml/2006/main">
+                      <a:graphicData uri="http://schemas.microsoft.com/office/word/2010/wordprocessingGroup">
+                        <wpg:wgp>
+                          <wpg:cNvGrpSpPr/>
+                          <wpg:grpSpPr>
+                            <a:xfrm>
+                              <a:off x="0" y="0"/>
+                              <a:ext cx="7315200" cy="1215391"/>
+                              <a:chOff x="0" y="-1"/>
+                              <a:chExt cx="7315200" cy="1216153"/>
+                            </a:xfrm>
+                          </wpg:grpSpPr>
+                          <wps:wsp>
+                            <wps:cNvPr id="150" name="Rectangle 51"/>
+                            <wps:cNvSpPr/>
+                            <wps:spPr>
+                              <a:xfrm>
+                                <a:off x="0" y="-1"/>
+                                <a:ext cx="7315200" cy="1130373"/>
+                              </a:xfrm>
+                              <a:custGeom>
+                                <a:avLst/>
+                                <a:gdLst>
+                                  <a:gd name="connsiteX0" fmla="*/ 0 w 7312660"/>
+                                  <a:gd name="connsiteY0" fmla="*/ 0 h 1215390"/>
+                                  <a:gd name="connsiteX1" fmla="*/ 7312660 w 7312660"/>
+                                  <a:gd name="connsiteY1" fmla="*/ 0 h 1215390"/>
+                                  <a:gd name="connsiteX2" fmla="*/ 7312660 w 7312660"/>
+                                  <a:gd name="connsiteY2" fmla="*/ 1215390 h 1215390"/>
+                                  <a:gd name="connsiteX3" fmla="*/ 0 w 7312660"/>
+                                  <a:gd name="connsiteY3" fmla="*/ 1215390 h 1215390"/>
+                                  <a:gd name="connsiteX4" fmla="*/ 0 w 7312660"/>
+                                  <a:gd name="connsiteY4" fmla="*/ 0 h 1215390"/>
+                                  <a:gd name="connsiteX0" fmla="*/ 0 w 7312660"/>
+                                  <a:gd name="connsiteY0" fmla="*/ 0 h 1215390"/>
+                                  <a:gd name="connsiteX1" fmla="*/ 7312660 w 7312660"/>
+                                  <a:gd name="connsiteY1" fmla="*/ 0 h 1215390"/>
+                                  <a:gd name="connsiteX2" fmla="*/ 7312660 w 7312660"/>
+                                  <a:gd name="connsiteY2" fmla="*/ 1215390 h 1215390"/>
+                                  <a:gd name="connsiteX3" fmla="*/ 3667125 w 7312660"/>
+                                  <a:gd name="connsiteY3" fmla="*/ 1209675 h 1215390"/>
+                                  <a:gd name="connsiteX4" fmla="*/ 0 w 7312660"/>
+                                  <a:gd name="connsiteY4" fmla="*/ 1215390 h 1215390"/>
+                                  <a:gd name="connsiteX5" fmla="*/ 0 w 7312660"/>
+                                  <a:gd name="connsiteY5" fmla="*/ 0 h 1215390"/>
+                                  <a:gd name="connsiteX0" fmla="*/ 0 w 7312660"/>
+                                  <a:gd name="connsiteY0" fmla="*/ 0 h 1215390"/>
+                                  <a:gd name="connsiteX1" fmla="*/ 7312660 w 7312660"/>
+                                  <a:gd name="connsiteY1" fmla="*/ 0 h 1215390"/>
+                                  <a:gd name="connsiteX2" fmla="*/ 7312660 w 7312660"/>
+                                  <a:gd name="connsiteY2" fmla="*/ 1215390 h 1215390"/>
+                                  <a:gd name="connsiteX3" fmla="*/ 3619500 w 7312660"/>
+                                  <a:gd name="connsiteY3" fmla="*/ 733425 h 1215390"/>
+                                  <a:gd name="connsiteX4" fmla="*/ 0 w 7312660"/>
+                                  <a:gd name="connsiteY4" fmla="*/ 1215390 h 1215390"/>
+                                  <a:gd name="connsiteX5" fmla="*/ 0 w 7312660"/>
+                                  <a:gd name="connsiteY5" fmla="*/ 0 h 1215390"/>
+                                  <a:gd name="connsiteX0" fmla="*/ 0 w 7312660"/>
+                                  <a:gd name="connsiteY0" fmla="*/ 0 h 1215390"/>
+                                  <a:gd name="connsiteX1" fmla="*/ 7312660 w 7312660"/>
+                                  <a:gd name="connsiteY1" fmla="*/ 0 h 1215390"/>
+                                  <a:gd name="connsiteX2" fmla="*/ 7312660 w 7312660"/>
+                                  <a:gd name="connsiteY2" fmla="*/ 1129665 h 1215390"/>
+                                  <a:gd name="connsiteX3" fmla="*/ 3619500 w 7312660"/>
+                                  <a:gd name="connsiteY3" fmla="*/ 733425 h 1215390"/>
+                                  <a:gd name="connsiteX4" fmla="*/ 0 w 7312660"/>
+                                  <a:gd name="connsiteY4" fmla="*/ 1215390 h 1215390"/>
+                                  <a:gd name="connsiteX5" fmla="*/ 0 w 7312660"/>
+                                  <a:gd name="connsiteY5" fmla="*/ 0 h 1215390"/>
+                                  <a:gd name="connsiteX0" fmla="*/ 9525 w 7322185"/>
+                                  <a:gd name="connsiteY0" fmla="*/ 0 h 1129665"/>
+                                  <a:gd name="connsiteX1" fmla="*/ 7322185 w 7322185"/>
+                                  <a:gd name="connsiteY1" fmla="*/ 0 h 1129665"/>
+                                  <a:gd name="connsiteX2" fmla="*/ 7322185 w 7322185"/>
+                                  <a:gd name="connsiteY2" fmla="*/ 1129665 h 1129665"/>
+                                  <a:gd name="connsiteX3" fmla="*/ 3629025 w 7322185"/>
+                                  <a:gd name="connsiteY3" fmla="*/ 733425 h 1129665"/>
+                                  <a:gd name="connsiteX4" fmla="*/ 0 w 7322185"/>
+                                  <a:gd name="connsiteY4" fmla="*/ 1091565 h 1129665"/>
+                                  <a:gd name="connsiteX5" fmla="*/ 9525 w 7322185"/>
+                                  <a:gd name="connsiteY5" fmla="*/ 0 h 1129665"/>
+                                  <a:gd name="connsiteX0" fmla="*/ 0 w 7312660"/>
+                                  <a:gd name="connsiteY0" fmla="*/ 0 h 1129665"/>
+                                  <a:gd name="connsiteX1" fmla="*/ 7312660 w 7312660"/>
+                                  <a:gd name="connsiteY1" fmla="*/ 0 h 1129665"/>
+                                  <a:gd name="connsiteX2" fmla="*/ 7312660 w 7312660"/>
+                                  <a:gd name="connsiteY2" fmla="*/ 1129665 h 1129665"/>
+                                  <a:gd name="connsiteX3" fmla="*/ 3619500 w 7312660"/>
+                                  <a:gd name="connsiteY3" fmla="*/ 733425 h 1129665"/>
+                                  <a:gd name="connsiteX4" fmla="*/ 0 w 7312660"/>
+                                  <a:gd name="connsiteY4" fmla="*/ 1091565 h 1129665"/>
+                                  <a:gd name="connsiteX5" fmla="*/ 0 w 7312660"/>
+                                  <a:gd name="connsiteY5" fmla="*/ 0 h 1129665"/>
+                                </a:gdLst>
+                                <a:ahLst/>
+                                <a:cxnLst>
+                                  <a:cxn ang="0">
+                                    <a:pos x="connsiteX0" y="connsiteY0"/>
+                                  </a:cxn>
+                                  <a:cxn ang="0">
+                                    <a:pos x="connsiteX1" y="connsiteY1"/>
+                                  </a:cxn>
+                                  <a:cxn ang="0">
+                                    <a:pos x="connsiteX2" y="connsiteY2"/>
+                                  </a:cxn>
+                                  <a:cxn ang="0">
+                                    <a:pos x="connsiteX3" y="connsiteY3"/>
+                                  </a:cxn>
+                                  <a:cxn ang="0">
+                                    <a:pos x="connsiteX4" y="connsiteY4"/>
+                                  </a:cxn>
+                                  <a:cxn ang="0">
+                                    <a:pos x="connsiteX5" y="connsiteY5"/>
+                                  </a:cxn>
+                                </a:cxnLst>
+                                <a:rect l="l" t="t" r="r" b="b"/>
+                                <a:pathLst>
+                                  <a:path w="7312660" h="1129665">
+                                    <a:moveTo>
+                                      <a:pt x="0" y="0"/>
+                                    </a:moveTo>
+                                    <a:lnTo>
+                                      <a:pt x="7312660" y="0"/>
+                                    </a:lnTo>
+                                    <a:lnTo>
+                                      <a:pt x="7312660" y="1129665"/>
+                                    </a:lnTo>
+                                    <a:lnTo>
+                                      <a:pt x="3619500" y="733425"/>
+                                    </a:lnTo>
+                                    <a:lnTo>
+                                      <a:pt x="0" y="1091565"/>
+                                    </a:lnTo>
+                                    <a:lnTo>
+                                      <a:pt x="0" y="0"/>
+                                    </a:lnTo>
+                                    <a:close/>
+                                  </a:path>
+                                </a:pathLst>
+                              </a:custGeom>
+                              <a:ln>
+                                <a:noFill/>
+                              </a:ln>
+                            </wps:spPr>
+                            <wps:style>
+                              <a:lnRef idx="2">
+                                <a:schemeClr val="accent1">
+                                  <a:shade val="50000"/>
+                                </a:schemeClr>
+                              </a:lnRef>
+                              <a:fillRef idx="1">
+                                <a:schemeClr val="accent1"/>
+                              </a:fillRef>
+                              <a:effectRef idx="0">
+                                <a:schemeClr val="accent1"/>
+                              </a:effectRef>
+                              <a:fontRef idx="minor">
+                                <a:schemeClr val="lt1"/>
+                              </a:fontRef>
+                            </wps:style>
+                            <wps:bodyPr rot="0" spcFirstLastPara="0" vertOverflow="overflow" horzOverflow="overflow" vert="horz" wrap="square" lIns="91440" tIns="45720" rIns="91440" bIns="45720" numCol="1" spcCol="0" rtlCol="0" fromWordArt="0" anchor="ctr" anchorCtr="0" forceAA="0" compatLnSpc="1">
+                              <a:prstTxWarp prst="textNoShape">
+                                <a:avLst/>
+                              </a:prstTxWarp>
+                              <a:noAutofit/>
+                            </wps:bodyPr>
+                          </wps:wsp>
+                          <wps:wsp>
+                            <wps:cNvPr id="151" name="Rectangle 151"/>
+                            <wps:cNvSpPr/>
+                            <wps:spPr>
+                              <a:xfrm>
+                                <a:off x="0" y="0"/>
+                                <a:ext cx="7315200" cy="1216152"/>
+                              </a:xfrm>
+                              <a:prstGeom prst="rect">
+                                <a:avLst/>
+                              </a:prstGeom>
+                              <a:blipFill>
+                                <a:blip r:embed="rId9"/>
+                                <a:stretch>
+                                  <a:fillRect r="-7574"/>
+                                </a:stretch>
+                              </a:blipFill>
+                              <a:ln>
+                                <a:noFill/>
+                              </a:ln>
+                            </wps:spPr>
+                            <wps:style>
+                              <a:lnRef idx="2">
+                                <a:schemeClr val="accent1">
+                                  <a:shade val="50000"/>
+                                </a:schemeClr>
+                              </a:lnRef>
+                              <a:fillRef idx="1">
+                                <a:schemeClr val="accent1"/>
+                              </a:fillRef>
+                              <a:effectRef idx="0">
+                                <a:schemeClr val="accent1"/>
+                              </a:effectRef>
+                              <a:fontRef idx="minor">
+                                <a:schemeClr val="lt1"/>
+                              </a:fontRef>
+                            </wps:style>
+                            <wps:bodyPr rot="0" spcFirstLastPara="0" vertOverflow="overflow" horzOverflow="overflow" vert="horz" wrap="square" lIns="91440" tIns="45720" rIns="91440" bIns="45720" numCol="1" spcCol="0" rtlCol="0" fromWordArt="0" anchor="ctr" anchorCtr="0" forceAA="0" compatLnSpc="1">
+                              <a:prstTxWarp prst="textNoShape">
+                                <a:avLst/>
+                              </a:prstTxWarp>
+                              <a:noAutofit/>
+                            </wps:bodyPr>
+                          </wps:wsp>
+                        </wpg:wgp>
+                      </a:graphicData>
+                    </a:graphic>
+                    <wp14:sizeRelH relativeFrom="page">
+                      <wp14:pctWidth>94100</wp14:pctWidth>
+                    </wp14:sizeRelH>
+                    <wp14:sizeRelV relativeFrom="page">
+                      <wp14:pctHeight>12100</wp14:pctHeight>
+                    </wp14:sizeRelV>
+                  </wp:anchor>
+                </w:drawing>
+              </mc:Choice>
+              <mc:Fallback>
+                <w:pict>
+                  <v:group w14:anchorId="5578ECA0" id="Group 149" o:spid="_x0000_s1026" style="position:absolute;margin-left:0;margin-top:0;width:8in;height:95.7pt;z-index:251662336;mso-width-percent:941;mso-height-percent:121;mso-top-percent:23;mso-position-horizontal:center;mso-position-horizontal-relative:page;mso-position-vertical-relative:page;mso-width-percent:941;mso-height-percent:121;mso-top-percent:23" coordorigin="" coordsize="73152,12161" o:gfxdata="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">
+                    <v:shape id="Rectangle 51" o:spid="_x0000_s1027" style="position:absolute;width:73152;height:11303;visibility:visible;mso-wrap-style:square;v-text-anchor:middle" coordsize="7312660,1129665" o:gfxdata="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" path="m,l7312660,r,1129665l3619500,733425,,1091565,,xe" fillcolor="#4472c4 [3204]" stroked="f" strokeweight="1pt">
+                      <v:stroke joinstyle="miter"/>
+                      <v:path arrowok="t" o:connecttype="custom" o:connectlocs="0,0;7315200,0;7315200,1130373;3620757,733885;0,1092249;0,0" o:connectangles="0,0,0,0,0,0"/>
+                    </v:shape>
+                    <v:rect id="Rectangle 151" o:spid="_x0000_s1028" style="position:absolute;width:73152;height:12161;visibility:visible;mso-wrap-style:square;v-text-anchor:middle" o:gfxdata="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" stroked="f" strokeweight="1pt">
+                      <v:fill r:id="rId10" o:title="" recolor="t" rotate="t" type="frame"/>
+                    </v:rect>
+                    <w10:wrap anchorx="page" anchory="page"/>
+                  </v:group>
+                </w:pict>
+              </mc:Fallback>
+            </mc:AlternateContent>
+          </w:r>
+          <w:r>
+            <w:rPr>
+              <w:noProof/>
+            </w:rPr>
+            <mc:AlternateContent>
+              <mc:Choice Requires="wps">
+                <w:drawing>
+                  <wp:anchor distT="0" distB="0" distL="114300" distR="114300" simplePos="0" relativeHeight="251661312" behindDoc="0" locked="0" layoutInCell="1" allowOverlap="1" wp14:anchorId="7AADAF41" wp14:editId="0ED01CEB">
+                    <wp:simplePos x="0" y="0"/>
+                    <wp:positionH relativeFrom="page">
+                      <wp:align>center</wp:align>
+                    </wp:positionH>
+                    <mc:AlternateContent>
+                      <mc:Choice Requires="wp14">
+                        <wp:positionV relativeFrom="page">
+                          <wp14:pctPosVOffset>70000</wp14:pctPosVOffset>
+                        </wp:positionV>
+                      </mc:Choice>
+                      <mc:Fallback>
+                        <wp:positionV relativeFrom="page">
+                          <wp:posOffset>7484110</wp:posOffset>
+                        </wp:positionV>
+                      </mc:Fallback>
+                    </mc:AlternateContent>
+                    <wp:extent cx="7315200" cy="1009650"/>
+                    <wp:effectExtent l="0" t="0" r="0" b="0"/>
+                    <wp:wrapSquare wrapText="bothSides"/>
+                    <wp:docPr id="153" name="Text Box 153"/>
+                    <wp:cNvGraphicFramePr/>
+                    <a:graphic xmlns:a="http://schemas.openxmlformats.org/drawingml/2006/main">
+                      <a:graphicData uri="http://schemas.microsoft.com/office/word/2010/wordprocessingShape">
+                        <wps:wsp>
+                          <wps:cNvSpPr txBox="1"/>
+                          <wps:spPr>
+                            <a:xfrm>
+                              <a:off x="0" y="0"/>
+                              <a:ext cx="7315200" cy="1009650"/>
+                            </a:xfrm>
+                            <a:prstGeom prst="rect">
+                              <a:avLst/>
+                            </a:prstGeom>
+                            <a:noFill/>
+                            <a:ln w="6350">
+                              <a:noFill/>
+                            </a:ln>
+                            <a:effectLst/>
+                          </wps:spPr>
+                          <wps:style>
+                            <a:lnRef idx="0">
+                              <a:schemeClr val="accent1"/>
+                            </a:lnRef>
+                            <a:fillRef idx="0">
+                              <a:schemeClr val="accent1"/>
+                            </a:fillRef>
+                            <a:effectRef idx="0">
+                              <a:schemeClr val="accent1"/>
+                            </a:effectRef>
+                            <a:fontRef idx="minor">
+                              <a:schemeClr val="dk1"/>
+                            </a:fontRef>
+                          </wps:style>
+                          <wps:txbx>
+                            <w:txbxContent>
+                              <w:p>
+                                <w:pPr>
+                                  <w:pStyle w:val="NoSpacing"/>
+                                  <w:jc w:val="right"/>
+                                  <w:rPr>
+                                    <w:color w:val="4472C4" w:themeColor="accent1"/>
+                                    <w:sz w:val="28"/>
+                                    <w:szCs w:val="28"/>
+                                  </w:rPr>
+                                </w:pPr>
+                                <w:r>
+                                  <w:rPr>
+                                    <w:color w:val="4472C4" w:themeColor="accent1"/>
+                                    <w:sz w:val="28"/>
+                                    <w:szCs w:val="28"/>
+                                  </w:rPr>
+                                  <w:t>Mojtaba Hafezi</w:t>
+                                </w:r>
+                              </w:p>
+                              <w:sdt>
+                                <w:sdtPr>
+                                  <w:rPr>
+                                    <w:color w:val="595959" w:themeColor="text1" w:themeTint="A6"/>
+                                    <w:sz w:val="20"/>
+                                    <w:szCs w:val="20"/>
+                                  </w:rPr>
+                                  <w:alias w:val="Abstract"/>
+                                  <w:tag w:val=""/>
+                                  <w:id w:val="1375273687"/>
+                                  <w:dataBinding w:prefixMappings="xmlns:ns0='http://schemas.microsoft.com/office/2006/coverPageProps' " w:xpath="/ns0:CoverPageProperties[1]/ns0:Abstract[1]" w:storeItemID="{55AF091B-3C7A-41E3-B477-F2FDAA23CFDA}"/>
+                                  <w:text w:multiLine="1"/>
+                                </w:sdtPr>
+                                <w:sdtContent>
+                                  <w:p>
+                                    <w:pPr>
+                                      <w:pStyle w:val="NoSpacing"/>
+                                      <w:jc w:val="right"/>
+                                      <w:rPr>
+                                        <w:color w:val="595959" w:themeColor="text1" w:themeTint="A6"/>
+                                        <w:sz w:val="20"/>
+                                        <w:szCs w:val="20"/>
+                                      </w:rPr>
+                                    </w:pPr>
+                                    <w:r>
+                                      <w:rPr>
+                                        <w:color w:val="595959" w:themeColor="text1" w:themeTint="A6"/>
+                                        <w:sz w:val="20"/>
+                                        <w:szCs w:val="20"/>
+                                      </w:rPr>
+                                      <w:t>N0771021</w:t>
+                                    </w:r>
+                                    <w:r>
+                                      <w:rPr>
+                                        <w:color w:val="595959" w:themeColor="text1" w:themeTint="A6"/>
+                                        <w:sz w:val="20"/>
+                                        <w:szCs w:val="20"/>
+                                      </w:rPr>
+                                      <w:br/>
+                                      <w:t>Report for the android application</w:t>
+                                    </w:r>
+                                    <w:r>
+                                      <w:rPr>
+                                        <w:color w:val="595959" w:themeColor="text1" w:themeTint="A6"/>
+                                        <w:sz w:val="20"/>
+                                        <w:szCs w:val="20"/>
+                                      </w:rPr>
+                                      <w:br/>
+                                      <w:t>Name: Space Shooter 2D</w:t>
+                                    </w:r>
+                                    <w:r>
+                                      <w:rPr>
+                                        <w:color w:val="595959" w:themeColor="text1" w:themeTint="A6"/>
+                                        <w:sz w:val="20"/>
+                                        <w:szCs w:val="20"/>
+                                      </w:rPr>
+                                      <w:br/>
+                                    </w:r>
+                                  </w:p>
+                                </w:sdtContent>
+                              </w:sdt>
+                            </w:txbxContent>
+                          </wps:txbx>
+                          <wps:bodyPr rot="0" spcFirstLastPara="0" vertOverflow="overflow" horzOverflow="overflow" vert="horz" wrap="square" lIns="1600200" tIns="0" rIns="685800" bIns="0" numCol="1" spcCol="0" rtlCol="0" fromWordArt="0" anchor="t" anchorCtr="0" forceAA="0" compatLnSpc="1">
+                            <a:prstTxWarp prst="textNoShape">
+                              <a:avLst/>
+                            </a:prstTxWarp>
+                            <a:spAutoFit/>
+                          </wps:bodyPr>
+                        </wps:wsp>
+                      </a:graphicData>
+                    </a:graphic>
+                    <wp14:sizeRelH relativeFrom="page">
+                      <wp14:pctWidth>94100</wp14:pctWidth>
+                    </wp14:sizeRelH>
+                    <wp14:sizeRelV relativeFrom="page">
+                      <wp14:pctHeight>10000</wp14:pctHeight>
+                    </wp14:sizeRelV>
+                  </wp:anchor>
+                </w:drawing>
+              </mc:Choice>
+              <mc:Fallback>
+                <w:pict>
+                  <v:shapetype w14:anchorId="7AADAF41" id="_x0000_t202" coordsize="21600,21600" o:spt="202" path="m,l,21600r21600,l21600,xe">
+                    <v:stroke joinstyle="miter"/>
+                    <v:path gradientshapeok="t" o:connecttype="rect"/>
+                  </v:shapetype>
+                  <v:shape id="Text Box 153" o:spid="_x0000_s1026" type="#_x0000_t202" style="position:absolute;margin-left:0;margin-top:0;width:8in;height:79.5pt;z-index:251661312;visibility:visible;mso-wrap-style:square;mso-width-percent:941;mso-height-percent:100;mso-top-percent:700;mso-wrap-distance-left:9pt;mso-wrap-distance-top:0;mso-wrap-distance-right:9pt;mso-wrap-distance-bottom:0;mso-position-horizontal:center;mso-position-horizontal-relative:page;mso-position-vertical-relative:page;mso-width-percent:941;mso-height-percent:100;mso-top-percent:700;mso-width-relative:page;mso-height-relative:page;v-text-anchor:top" o:gfxdata="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" filled="f" stroked="f" strokeweight=".5pt">
+                    <v:textbox style="mso-fit-shape-to-text:t" inset="126pt,0,54pt,0">
+                      <w:txbxContent>
+                        <w:p>
+                          <w:pPr>
+                            <w:pStyle w:val="NoSpacing"/>
+                            <w:jc w:val="right"/>
+                            <w:rPr>
+                              <w:color w:val="4472C4" w:themeColor="accent1"/>
+                              <w:sz w:val="28"/>
+                              <w:szCs w:val="28"/>
+                            </w:rPr>
+                          </w:pPr>
+                          <w:r>
+                            <w:rPr>
+                              <w:color w:val="4472C4" w:themeColor="accent1"/>
+                              <w:sz w:val="28"/>
+                              <w:szCs w:val="28"/>
+                            </w:rPr>
+                            <w:t>Mojtaba Hafezi</w:t>
+                          </w:r>
+                        </w:p>
+                        <w:sdt>
+                          <w:sdtPr>
+                            <w:rPr>
+                              <w:color w:val="595959" w:themeColor="text1" w:themeTint="A6"/>
+                              <w:sz w:val="20"/>
+                              <w:szCs w:val="20"/>
+                            </w:rPr>
+                            <w:alias w:val="Abstract"/>
+                            <w:tag w:val=""/>
+                            <w:id w:val="1375273687"/>
+                            <w:dataBinding w:prefixMappings="xmlns:ns0='http://schemas.microsoft.com/office/2006/coverPageProps' " w:xpath="/ns0:CoverPageProperties[1]/ns0:Abstract[1]" w:storeItemID="{55AF091B-3C7A-41E3-B477-F2FDAA23CFDA}"/>
+                            <w:text w:multiLine="1"/>
+                          </w:sdtPr>
+                          <w:sdtContent>
+                            <w:p>
+                              <w:pPr>
+                                <w:pStyle w:val="NoSpacing"/>
+                                <w:jc w:val="right"/>
+                                <w:rPr>
+                                  <w:color w:val="595959" w:themeColor="text1" w:themeTint="A6"/>
+                                  <w:sz w:val="20"/>
+                                  <w:szCs w:val="20"/>
+                                </w:rPr>
+                              </w:pPr>
+                              <w:r>
+                                <w:rPr>
+                                  <w:color w:val="595959" w:themeColor="text1" w:themeTint="A6"/>
+                                  <w:sz w:val="20"/>
+                                  <w:szCs w:val="20"/>
+                                </w:rPr>
+                                <w:t>N0771021</w:t>
+                              </w:r>
+                              <w:r>
+                                <w:rPr>
+                                  <w:color w:val="595959" w:themeColor="text1" w:themeTint="A6"/>
+                                  <w:sz w:val="20"/>
+                                  <w:szCs w:val="20"/>
+                                </w:rPr>
+                                <w:br/>
+                                <w:t>Report for the android application</w:t>
+                              </w:r>
+                              <w:r>
+                                <w:rPr>
+                                  <w:color w:val="595959" w:themeColor="text1" w:themeTint="A6"/>
+                                  <w:sz w:val="20"/>
+                                  <w:szCs w:val="20"/>
+                                </w:rPr>
+                                <w:br/>
+                                <w:t>Name: Space Shooter 2D</w:t>
+                              </w:r>
+                              <w:r>
+                                <w:rPr>
+                                  <w:color w:val="595959" w:themeColor="text1" w:themeTint="A6"/>
+                                  <w:sz w:val="20"/>
+                                  <w:szCs w:val="20"/>
+                                </w:rPr>
+                                <w:br/>
+                              </w:r>
+                            </w:p>
+                          </w:sdtContent>
+                        </w:sdt>
+                      </w:txbxContent>
+                    </v:textbox>
+                    <w10:wrap type="square" anchorx="page" anchory="page"/>
+                  </v:shape>
+                </w:pict>
+              </mc:Fallback>
+            </mc:AlternateContent>
+          </w:r>
+          <w:r>
+            <w:rPr>
+              <w:noProof/>
+            </w:rPr>
+            <mc:AlternateContent>
+              <mc:Choice Requires="wps">
+                <w:drawing>
+                  <wp:anchor distT="0" distB="0" distL="114300" distR="114300" simplePos="0" relativeHeight="251659264" behindDoc="0" locked="0" layoutInCell="1" allowOverlap="1" wp14:anchorId="6C9E9B3E" wp14:editId="1BB69B60">
+                    <wp:simplePos x="0" y="0"/>
+                    <wp:positionH relativeFrom="page">
+                      <wp:align>center</wp:align>
+                    </wp:positionH>
+                    <mc:AlternateContent>
+                      <mc:Choice Requires="wp14">
+                        <wp:positionV relativeFrom="page">
+                          <wp14:pctPosVOffset>30000</wp14:pctPosVOffset>
+                        </wp:positionV>
+                      </mc:Choice>
+                      <mc:Fallback>
+                        <wp:positionV relativeFrom="page">
+                          <wp:posOffset>3207385</wp:posOffset>
+                        </wp:positionV>
+                      </mc:Fallback>
+                    </mc:AlternateContent>
+                    <wp:extent cx="7315200" cy="3638550"/>
+                    <wp:effectExtent l="0" t="0" r="0" b="6350"/>
+                    <wp:wrapSquare wrapText="bothSides"/>
+                    <wp:docPr id="154" name="Text Box 154"/>
+                    <wp:cNvGraphicFramePr/>
+                    <a:graphic xmlns:a="http://schemas.openxmlformats.org/drawingml/2006/main">
+                      <a:graphicData uri="http://schemas.microsoft.com/office/word/2010/wordprocessingShape">
+                        <wps:wsp>
+                          <wps:cNvSpPr txBox="1"/>
+                          <wps:spPr>
+                            <a:xfrm>
+                              <a:off x="0" y="0"/>
+                              <a:ext cx="7315200" cy="3638550"/>
+                            </a:xfrm>
+                            <a:prstGeom prst="rect">
+                              <a:avLst/>
+                            </a:prstGeom>
+                            <a:noFill/>
+                            <a:ln w="6350">
+                              <a:noFill/>
+                            </a:ln>
+                            <a:effectLst/>
+                          </wps:spPr>
+                          <wps:style>
+                            <a:lnRef idx="0">
+                              <a:schemeClr val="accent1"/>
+                            </a:lnRef>
+                            <a:fillRef idx="0">
+                              <a:schemeClr val="accent1"/>
+                            </a:fillRef>
+                            <a:effectRef idx="0">
+                              <a:schemeClr val="accent1"/>
+                            </a:effectRef>
+                            <a:fontRef idx="minor">
+                              <a:schemeClr val="dk1"/>
+                            </a:fontRef>
+                          </wps:style>
+                          <wps:txbx>
+                            <w:txbxContent>
+                              <w:p>
+                                <w:pPr>
+                                  <w:jc w:val="right"/>
+                                  <w:rPr>
+                                    <w:color w:val="4472C4" w:themeColor="accent1"/>
+                                    <w:sz w:val="64"/>
+                                    <w:szCs w:val="64"/>
+                                  </w:rPr>
+                                </w:pPr>
+                                <w:sdt>
+                                  <w:sdtPr>
+                                    <w:rPr>
+                                      <w:caps/>
+                                      <w:color w:val="4472C4" w:themeColor="accent1"/>
+                                      <w:sz w:val="64"/>
+                                      <w:szCs w:val="64"/>
+                                    </w:rPr>
+                                    <w:alias w:val="Title"/>
+                                    <w:tag w:val=""/>
+                                    <w:id w:val="630141079"/>
+                                    <w:dataBinding w:prefixMappings="xmlns:ns0='http://purl.org/dc/elements/1.1/' xmlns:ns1='http://schemas.openxmlformats.org/package/2006/metadata/core-properties' " w:xpath="/ns1:coreProperties[1]/ns0:title[1]" w:storeItemID="{6C3C8BC8-F283-45AE-878A-BAB7291924A1}"/>
+                                    <w:text w:multiLine="1"/>
+                                  </w:sdtPr>
+                                  <w:sdtEndPr>
+                                    <w:rPr>
+                                      <w:caps w:val="0"/>
+                                    </w:rPr>
+                                  </w:sdtEndPr>
+                                  <w:sdtContent>
+                                    <w:r>
+                                      <w:rPr>
+                                        <w:caps/>
+                                        <w:color w:val="4472C4" w:themeColor="accent1"/>
+                                        <w:sz w:val="64"/>
+                                        <w:szCs w:val="64"/>
+                                      </w:rPr>
+                                      <w:t>Report</w:t>
+                                    </w:r>
+                                  </w:sdtContent>
+                                </w:sdt>
+                              </w:p>
+                              <w:sdt>
+                                <w:sdtPr>
+                                  <w:rPr>
+                                    <w:color w:val="404040" w:themeColor="text1" w:themeTint="BF"/>
+                                    <w:sz w:val="36"/>
+                                    <w:szCs w:val="36"/>
+                                  </w:rPr>
+                                  <w:alias w:val="Subtitle"/>
+                                  <w:tag w:val=""/>
+                                  <w:id w:val="1759551507"/>
+                                  <w:dataBinding w:prefixMappings="xmlns:ns0='http://purl.org/dc/elements/1.1/' xmlns:ns1='http://schemas.openxmlformats.org/package/2006/metadata/core-properties' " w:xpath="/ns1:coreProperties[1]/ns0:subject[1]" w:storeItemID="{6C3C8BC8-F283-45AE-878A-BAB7291924A1}"/>
+                                  <w:text/>
+                                </w:sdtPr>
+                                <w:sdtContent>
+                                  <w:p>
+                                    <w:pPr>
+                                      <w:jc w:val="right"/>
+                                      <w:rPr>
+                                        <w:smallCaps/>
+                                        <w:color w:val="404040" w:themeColor="text1" w:themeTint="BF"/>
+                                        <w:sz w:val="36"/>
+                                        <w:szCs w:val="36"/>
+                                      </w:rPr>
+                                    </w:pPr>
+                                    <w:r>
+                                      <w:rPr>
+                                        <w:color w:val="404040" w:themeColor="text1" w:themeTint="BF"/>
+                                        <w:sz w:val="36"/>
+                                        <w:szCs w:val="36"/>
+                                      </w:rPr>
+                                      <w:t>Mobile Interactive Systems</w:t>
+                                    </w:r>
+                                  </w:p>
+                                </w:sdtContent>
+                              </w:sdt>
+                            </w:txbxContent>
+                          </wps:txbx>
+                          <wps:bodyPr rot="0" spcFirstLastPara="0" vertOverflow="overflow" horzOverflow="overflow" vert="horz" wrap="square" lIns="1600200" tIns="0" rIns="685800" bIns="0" numCol="1" spcCol="0" rtlCol="0" fromWordArt="0" anchor="b" anchorCtr="0" forceAA="0" compatLnSpc="1">
+                            <a:prstTxWarp prst="textNoShape">
+                              <a:avLst/>
+                            </a:prstTxWarp>
+                            <a:noAutofit/>
+                          </wps:bodyPr>
+                        </wps:wsp>
+                      </a:graphicData>
+                    </a:graphic>
+                    <wp14:sizeRelH relativeFrom="page">
+                      <wp14:pctWidth>94100</wp14:pctWidth>
+                    </wp14:sizeRelH>
+                    <wp14:sizeRelV relativeFrom="page">
+                      <wp14:pctHeight>36300</wp14:pctHeight>
+                    </wp14:sizeRelV>
+                  </wp:anchor>
+                </w:drawing>
+              </mc:Choice>
+              <mc:Fallback>
+                <w:pict>
+                  <v:shape w14:anchorId="6C9E9B3E" id="Text Box 154" o:spid="_x0000_s1027" type="#_x0000_t202" style="position:absolute;margin-left:0;margin-top:0;width:8in;height:286.5pt;z-index:251659264;visibility:visible;mso-wrap-style:square;mso-width-percent:941;mso-height-percent:363;mso-top-percent:300;mso-wrap-distance-left:9pt;mso-wrap-distance-top:0;mso-wrap-distance-right:9pt;mso-wrap-distance-bottom:0;mso-position-horizontal:center;mso-position-horizontal-relative:page;mso-position-vertical-relative:page;mso-width-percent:941;mso-height-percent:363;mso-top-percent:300;mso-width-relative:page;mso-height-relative:page;v-text-anchor:bottom" o:gfxdata="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" filled="f" stroked="f" strokeweight=".5pt">
+                    <v:textbox inset="126pt,0,54pt,0">
+                      <w:txbxContent>
+                        <w:p>
+                          <w:pPr>
+                            <w:jc w:val="right"/>
+                            <w:rPr>
+                              <w:color w:val="4472C4" w:themeColor="accent1"/>
+                              <w:sz w:val="64"/>
+                              <w:szCs w:val="64"/>
+                            </w:rPr>
+                          </w:pPr>
+                          <w:sdt>
+                            <w:sdtPr>
+                              <w:rPr>
+                                <w:caps/>
+                                <w:color w:val="4472C4" w:themeColor="accent1"/>
+                                <w:sz w:val="64"/>
+                                <w:szCs w:val="64"/>
+                              </w:rPr>
+                              <w:alias w:val="Title"/>
+                              <w:tag w:val=""/>
+                              <w:id w:val="630141079"/>
+                              <w:dataBinding w:prefixMappings="xmlns:ns0='http://purl.org/dc/elements/1.1/' xmlns:ns1='http://schemas.openxmlformats.org/package/2006/metadata/core-properties' " w:xpath="/ns1:coreProperties[1]/ns0:title[1]" w:storeItemID="{6C3C8BC8-F283-45AE-878A-BAB7291924A1}"/>
+                              <w:text w:multiLine="1"/>
+                            </w:sdtPr>
+                            <w:sdtEndPr>
+                              <w:rPr>
+                                <w:caps w:val="0"/>
+                              </w:rPr>
+                            </w:sdtEndPr>
+                            <w:sdtContent>
+                              <w:r>
+                                <w:rPr>
+                                  <w:caps/>
+                                  <w:color w:val="4472C4" w:themeColor="accent1"/>
+                                  <w:sz w:val="64"/>
+                                  <w:szCs w:val="64"/>
+                                </w:rPr>
+                                <w:t>Report</w:t>
+                              </w:r>
+                            </w:sdtContent>
+                          </w:sdt>
+                        </w:p>
+                        <w:sdt>
+                          <w:sdtPr>
+                            <w:rPr>
+                              <w:color w:val="404040" w:themeColor="text1" w:themeTint="BF"/>
+                              <w:sz w:val="36"/>
+                              <w:szCs w:val="36"/>
+                            </w:rPr>
+                            <w:alias w:val="Subtitle"/>
+                            <w:tag w:val=""/>
+                            <w:id w:val="1759551507"/>
+                            <w:dataBinding w:prefixMappings="xmlns:ns0='http://purl.org/dc/elements/1.1/' xmlns:ns1='http://schemas.openxmlformats.org/package/2006/metadata/core-properties' " w:xpath="/ns1:coreProperties[1]/ns0:subject[1]" w:storeItemID="{6C3C8BC8-F283-45AE-878A-BAB7291924A1}"/>
+                            <w:text/>
+                          </w:sdtPr>
+                          <w:sdtContent>
+                            <w:p>
+                              <w:pPr>
+                                <w:jc w:val="right"/>
+                                <w:rPr>
+                                  <w:smallCaps/>
+                                  <w:color w:val="404040" w:themeColor="text1" w:themeTint="BF"/>
+                                  <w:sz w:val="36"/>
+                                  <w:szCs w:val="36"/>
+                                </w:rPr>
+                              </w:pPr>
+                              <w:r>
+                                <w:rPr>
+                                  <w:color w:val="404040" w:themeColor="text1" w:themeTint="BF"/>
+                                  <w:sz w:val="36"/>
+                                  <w:szCs w:val="36"/>
+                                </w:rPr>
+                                <w:t>Mobile Interactive Systems</w:t>
+                              </w:r>
+                            </w:p>
+                          </w:sdtContent>
+                        </w:sdt>
+                      </w:txbxContent>
+                    </v:textbox>
+                    <w10:wrap type="square" anchorx="page" anchory="page"/>
+                  </v:shape>
+                </w:pict>
+              </mc:Fallback>
+            </mc:AlternateContent>
+          </w:r>
+        </w:p>
+        <w:p>
+          <w:r>
+            <w:br w:type="page"/>
+          </w:r>
+        </w:p>
+      </w:sdtContent>
+    </w:sdt>
+    <w:sdt>
+      <w:sdtPr>
+        <w:id w:val="-706489021"/>
+        <w:docPartObj>
+          <w:docPartGallery w:val="Table of Contents"/>
+          <w:docPartUnique/>
+        </w:docPartObj>
+      </w:sdtPr>
+      <w:sdtEndPr>
+        <w:rPr>
+          <w:rFonts w:eastAsia="Times New Roman" w:cs="Times New Roman"/>
+          <w:b/>
+          <w:bCs/>
+          <w:noProof/>
+          <w:color w:val="auto"/>
+          <w:sz w:val="22"/>
+          <w:szCs w:val="22"/>
+          <w:lang w:val="en-GB" w:eastAsia="en-GB"/>
+        </w:rPr>
+      </w:sdtEndPr>
+      <w:sdtContent>
+        <w:p>
+          <w:pPr>
+            <w:pStyle w:val="TOCHeading"/>
+          </w:pPr>
+          <w:r>
+            <w:t>Contents</w:t>
+          </w:r>
+        </w:p>
+        <w:p>
+          <w:pPr>
+            <w:pStyle w:val="TOC1"/>
+            <w:tabs>
+              <w:tab w:val="right" w:leader="dot" w:pos="9062"/>
+            </w:tabs>
+            <w:rPr>
+              <w:rFonts w:asciiTheme="minorHAnsi" w:eastAsiaTheme="minorEastAsia" w:hAnsiTheme="minorHAnsi" w:cstheme="minorBidi"/>
+              <w:noProof/>
+            </w:rPr>
+          </w:pPr>
+          <w:r>
+            <w:fldChar w:fldCharType="begin"/>
+          </w:r>
+          <w:r>
+            <w:instrText xml:space="preserve"> TOC \o "1-3" \h \z \u </w:instrText>
+          </w:r>
+          <w:r>
+            <w:fldChar w:fldCharType="separate"/>
+          </w:r>
+          <w:hyperlink w:anchor="_Toc508234561" w:history="1">
+            <w:r>
+              <w:rPr>
+                <w:rStyle w:val="Hyperlink"/>
+                <w:noProof/>
+              </w:rPr>
+              <w:t>Introduction and Background</w:t>
+            </w:r>
+            <w:r>
+              <w:rPr>
+                <w:noProof/>
+                <w:webHidden/>
+              </w:rPr>
+              <w:tab/>
+            </w:r>
+            <w:r>
+              <w:rPr>
+                <w:noProof/>
+                <w:webHidden/>
+              </w:rPr>
+              <w:fldChar w:fldCharType="begin"/>
+            </w:r>
+            <w:r>
+              <w:rPr>
+                <w:noProof/>
+                <w:webHidden/>
+              </w:rPr>
+              <w:instrText xml:space="preserve"> PAGEREF _Toc508234561 \h </w:instrText>
+            </w:r>
+            <w:r>
+              <w:rPr>
+                <w:noProof/>
+                <w:webHidden/>
+              </w:rPr>
+            </w:r>
+            <w:r>
+              <w:rPr>
+                <w:noProof/>
+                <w:webHidden/>
+              </w:rPr>
+              <w:fldChar w:fldCharType="separate"/>
+            </w:r>
+            <w:r>
+              <w:rPr>
+                <w:noProof/>
+                <w:webHidden/>
+              </w:rPr>
+              <w:t>2</w:t>
+            </w:r>
+            <w:r>
+              <w:rPr>
+                <w:noProof/>
+                <w:webHidden/>
+              </w:rPr>
+              <w:fldChar w:fldCharType="end"/>
+            </w:r>
+          </w:hyperlink>
+        </w:p>
+        <w:p>
+          <w:pPr>
+            <w:pStyle w:val="TOC1"/>
+            <w:tabs>
+              <w:tab w:val="right" w:leader="dot" w:pos="9062"/>
+            </w:tabs>
+            <w:rPr>
+              <w:rFonts w:asciiTheme="minorHAnsi" w:eastAsiaTheme="minorEastAsia" w:hAnsiTheme="minorHAnsi" w:cstheme="minorBidi"/>
+              <w:noProof/>
+            </w:rPr>
+          </w:pPr>
+          <w:hyperlink w:anchor="_Toc508234562" w:history="1">
+            <w:r>
+              <w:rPr>
+                <w:rStyle w:val="Hyperlink"/>
+                <w:noProof/>
+              </w:rPr>
+              <w:t>Design:</w:t>
+            </w:r>
+            <w:r>
+              <w:rPr>
+                <w:noProof/>
+                <w:webHidden/>
+              </w:rPr>
+              <w:tab/>
+            </w:r>
+            <w:r>
+              <w:rPr>
+                <w:noProof/>
+                <w:webHidden/>
+              </w:rPr>
+              <w:fldChar w:fldCharType="begin"/>
+            </w:r>
+            <w:r>
+              <w:rPr>
+                <w:noProof/>
+                <w:webHidden/>
+              </w:rPr>
+              <w:instrText xml:space="preserve"> PAGEREF _Toc508234562 \h </w:instrText>
+            </w:r>
+            <w:r>
+              <w:rPr>
+                <w:noProof/>
+                <w:webHidden/>
+              </w:rPr>
+            </w:r>
+            <w:r>
+              <w:rPr>
+                <w:noProof/>
+                <w:webHidden/>
+              </w:rPr>
+              <w:fldChar w:fldCharType="separate"/>
+            </w:r>
+            <w:r>
+              <w:rPr>
+                <w:noProof/>
+                <w:webHidden/>
+              </w:rPr>
+              <w:t>3</w:t>
+            </w:r>
+            <w:r>
+              <w:rPr>
+                <w:noProof/>
+                <w:webHidden/>
+              </w:rPr>
+              <w:fldChar w:fldCharType="end"/>
+            </w:r>
+          </w:hyperlink>
+        </w:p>
+        <w:p>
+          <w:pPr>
+            <w:pStyle w:val="TOC1"/>
+            <w:tabs>
+              <w:tab w:val="right" w:leader="dot" w:pos="9062"/>
+            </w:tabs>
+            <w:rPr>
+              <w:rFonts w:asciiTheme="minorHAnsi" w:eastAsiaTheme="minorEastAsia" w:hAnsiTheme="minorHAnsi" w:cstheme="minorBidi"/>
+              <w:noProof/>
+            </w:rPr>
+          </w:pPr>
+          <w:hyperlink w:anchor="_Toc508234563" w:history="1">
+            <w:r>
+              <w:rPr>
+                <w:rStyle w:val="Hyperlink"/>
+                <w:noProof/>
+              </w:rPr>
+              <w:t>Implementation:</w:t>
+            </w:r>
+            <w:r>
+              <w:rPr>
+                <w:noProof/>
+                <w:webHidden/>
+              </w:rPr>
+              <w:tab/>
+            </w:r>
+            <w:r>
+              <w:rPr>
+                <w:noProof/>
+                <w:webHidden/>
+              </w:rPr>
+              <w:fldChar w:fldCharType="begin"/>
+            </w:r>
+            <w:r>
+              <w:rPr>
+                <w:noProof/>
+                <w:webHidden/>
+              </w:rPr>
+              <w:instrText xml:space="preserve"> PAGEREF _Toc508234563 \h </w:instrText>
+            </w:r>
+            <w:r>
+              <w:rPr>
+                <w:noProof/>
+                <w:webHidden/>
+              </w:rPr>
+            </w:r>
+            <w:r>
+              <w:rPr>
+                <w:noProof/>
+                <w:webHidden/>
+              </w:rPr>
+              <w:fldChar w:fldCharType="separate"/>
+            </w:r>
+            <w:r>
+              <w:rPr>
+                <w:noProof/>
+                <w:webHidden/>
+              </w:rPr>
+              <w:t>6</w:t>
+            </w:r>
+            <w:r>
+              <w:rPr>
+                <w:noProof/>
+                <w:webHidden/>
+              </w:rPr>
+              <w:fldChar w:fldCharType="end"/>
+            </w:r>
+          </w:hyperlink>
+        </w:p>
+        <w:p>
+          <w:pPr>
+            <w:pStyle w:val="TOC1"/>
+            <w:tabs>
+              <w:tab w:val="right" w:leader="dot" w:pos="9062"/>
+            </w:tabs>
+            <w:rPr>
+              <w:rFonts w:asciiTheme="minorHAnsi" w:eastAsiaTheme="minorEastAsia" w:hAnsiTheme="minorHAnsi" w:cstheme="minorBidi"/>
+              <w:noProof/>
+            </w:rPr>
+          </w:pPr>
+          <w:hyperlink w:anchor="_Toc508234564" w:history="1">
+            <w:r>
+              <w:rPr>
+                <w:rStyle w:val="Hyperlink"/>
+                <w:noProof/>
+              </w:rPr>
+              <w:t>Testing:</w:t>
+            </w:r>
+            <w:r>
+              <w:rPr>
+                <w:noProof/>
+                <w:webHidden/>
+              </w:rPr>
+              <w:tab/>
+            </w:r>
+            <w:r>
+              <w:rPr>
+                <w:noProof/>
+                <w:webHidden/>
+              </w:rPr>
+              <w:fldChar w:fldCharType="begin"/>
+            </w:r>
+            <w:r>
+              <w:rPr>
+                <w:noProof/>
+                <w:webHidden/>
+              </w:rPr>
+              <w:instrText xml:space="preserve"> PAGEREF _Toc508234564 \h </w:instrText>
+            </w:r>
+            <w:r>
+              <w:rPr>
+                <w:noProof/>
+                <w:webHidden/>
+              </w:rPr>
+            </w:r>
+            <w:r>
+              <w:rPr>
+                <w:noProof/>
+                <w:webHidden/>
+              </w:rPr>
+              <w:fldChar w:fldCharType="separate"/>
+            </w:r>
+            <w:r>
+              <w:rPr>
+                <w:noProof/>
+                <w:webHidden/>
+              </w:rPr>
+              <w:t>8</w:t>
+            </w:r>
+            <w:r>
+              <w:rPr>
+                <w:noProof/>
+                <w:webHidden/>
+              </w:rPr>
+              <w:fldChar w:fldCharType="end"/>
+            </w:r>
+          </w:hyperlink>
+        </w:p>
+        <w:p>
+          <w:pPr>
+            <w:pStyle w:val="TOC1"/>
+            <w:tabs>
+              <w:tab w:val="right" w:leader="dot" w:pos="9062"/>
+            </w:tabs>
+            <w:rPr>
+              <w:rFonts w:asciiTheme="minorHAnsi" w:eastAsiaTheme="minorEastAsia" w:hAnsiTheme="minorHAnsi" w:cstheme="minorBidi"/>
+              <w:noProof/>
+            </w:rPr>
+          </w:pPr>
+          <w:hyperlink w:anchor="_Toc508234565" w:history="1">
+            <w:r>
+              <w:rPr>
+                <w:rStyle w:val="Hyperlink"/>
+                <w:noProof/>
+              </w:rPr>
+              <w:t>Critique:</w:t>
+            </w:r>
+            <w:r>
+              <w:rPr>
+                <w:noProof/>
+                <w:webHidden/>
+              </w:rPr>
+              <w:tab/>
+            </w:r>
+            <w:r>
+              <w:rPr>
+                <w:noProof/>
+                <w:webHidden/>
+              </w:rPr>
+              <w:fldChar w:fldCharType="begin"/>
+            </w:r>
+            <w:r>
+              <w:rPr>
+                <w:noProof/>
+                <w:webHidden/>
+              </w:rPr>
+              <w:instrText xml:space="preserve"> PAGEREF _Toc508234565 \h </w:instrText>
+            </w:r>
+            <w:r>
+              <w:rPr>
+                <w:noProof/>
+                <w:webHidden/>
+              </w:rPr>
+            </w:r>
+            <w:r>
+              <w:rPr>
+                <w:noProof/>
+                <w:webHidden/>
+              </w:rPr>
+              <w:fldChar w:fldCharType="separate"/>
+            </w:r>
+            <w:r>
+              <w:rPr>
+                <w:noProof/>
+                <w:webHidden/>
+              </w:rPr>
+              <w:t>9</w:t>
+            </w:r>
+            <w:r>
+              <w:rPr>
+                <w:noProof/>
+                <w:webHidden/>
+              </w:rPr>
+              <w:fldChar w:fldCharType="end"/>
+            </w:r>
+          </w:hyperlink>
+        </w:p>
+        <w:p>
+          <w:pPr>
+            <w:pStyle w:val="TOC1"/>
+            <w:tabs>
+              <w:tab w:val="right" w:leader="dot" w:pos="9062"/>
+            </w:tabs>
+            <w:rPr>
+              <w:rFonts w:asciiTheme="minorHAnsi" w:eastAsiaTheme="minorEastAsia" w:hAnsiTheme="minorHAnsi" w:cstheme="minorBidi"/>
+              <w:noProof/>
+            </w:rPr>
+          </w:pPr>
+          <w:hyperlink w:anchor="_Toc508234566" w:history="1">
+            <w:r>
+              <w:rPr>
+                <w:rStyle w:val="Hyperlink"/>
+                <w:noProof/>
+              </w:rPr>
+              <w:t>References</w:t>
+            </w:r>
+            <w:r>
+              <w:rPr>
+                <w:noProof/>
+                <w:webHidden/>
+              </w:rPr>
+              <w:tab/>
+            </w:r>
+            <w:r>
+              <w:rPr>
+                <w:noProof/>
+                <w:webHidden/>
+              </w:rPr>
+              <w:fldChar w:fldCharType="begin"/>
+            </w:r>
+            <w:r>
+              <w:rPr>
+                <w:noProof/>
+                <w:webHidden/>
+              </w:rPr>
+              <w:instrText xml:space="preserve"> PAGEREF _Toc508234566 \h </w:instrText>
+            </w:r>
+            <w:r>
+              <w:rPr>
+                <w:noProof/>
+                <w:webHidden/>
+              </w:rPr>
+            </w:r>
+            <w:r>
+              <w:rPr>
+                <w:noProof/>
+                <w:webHidden/>
+              </w:rPr>
+              <w:fldChar w:fldCharType="separate"/>
+            </w:r>
+            <w:r>
+              <w:rPr>
+                <w:noProof/>
+                <w:webHidden/>
+              </w:rPr>
+              <w:t>10</w:t>
+            </w:r>
+            <w:r>
+              <w:rPr>
+                <w:noProof/>
+                <w:webHidden/>
+              </w:rPr>
+              <w:fldChar w:fldCharType="end"/>
+            </w:r>
+          </w:hyperlink>
+        </w:p>
+        <w:p>
+          <w:pPr>
+            <w:pStyle w:val="TOC1"/>
+            <w:tabs>
+              <w:tab w:val="right" w:leader="dot" w:pos="9062"/>
+            </w:tabs>
+            <w:rPr>
+              <w:rFonts w:asciiTheme="minorHAnsi" w:eastAsiaTheme="minorEastAsia" w:hAnsiTheme="minorHAnsi" w:cstheme="minorBidi"/>
+              <w:noProof/>
+            </w:rPr>
+          </w:pPr>
+          <w:hyperlink w:anchor="_Toc508234567" w:history="1">
+            <w:r>
+              <w:rPr>
+                <w:rStyle w:val="Hyperlink"/>
+                <w:noProof/>
+              </w:rPr>
+              <w:t>Demo Sheet:</w:t>
+            </w:r>
+            <w:r>
+              <w:rPr>
+                <w:noProof/>
+                <w:webHidden/>
+              </w:rPr>
+              <w:tab/>
+            </w:r>
+            <w:r>
+              <w:rPr>
+                <w:noProof/>
+                <w:webHidden/>
+              </w:rPr>
+              <w:fldChar w:fldCharType="begin"/>
+            </w:r>
+            <w:r>
+              <w:rPr>
+                <w:noProof/>
+                <w:webHidden/>
+              </w:rPr>
+              <w:instrText xml:space="preserve"> PAGEREF _Toc508234567 \h </w:instrText>
+            </w:r>
+            <w:r>
+              <w:rPr>
+                <w:noProof/>
+                <w:webHidden/>
+              </w:rPr>
+            </w:r>
+            <w:r>
+              <w:rPr>
+                <w:noProof/>
+                <w:webHidden/>
+              </w:rPr>
+              <w:fldChar w:fldCharType="separate"/>
+            </w:r>
+            <w:r>
+              <w:rPr>
+                <w:noProof/>
+                <w:webHidden/>
+              </w:rPr>
+              <w:t>11</w:t>
+            </w:r>
+            <w:r>
+              <w:rPr>
+                <w:noProof/>
+                <w:webHidden/>
+              </w:rPr>
+              <w:fldChar w:fldCharType="end"/>
+            </w:r>
+          </w:hyperlink>
+        </w:p>
+        <w:p>
+          <w:r>
+            <w:rPr>
+              <w:b/>
+              <w:bCs/>
+              <w:noProof/>
+            </w:rPr>
+            <w:fldChar w:fldCharType="end"/>
+          </w:r>
+        </w:p>
+      </w:sdtContent>
+    </w:sdt>
+    <w:p>
+      <w:pPr>
+        <w:rPr>
+          <w:rFonts w:eastAsiaTheme="majorEastAsia" w:cstheme="majorBidi"/>
+          <w:color w:val="2F5496" w:themeColor="accent1" w:themeShade="BF"/>
+          <w:sz w:val="32"/>
+        </w:rPr>
+      </w:pPr>
+      <w:r>
+        <w:br w:type="page"/>
+      </w:r>
+    </w:p>
     <w:p>
       <w:pPr>
         <w:pStyle w:val="Heading1"/>
         <w:rPr>
-          <w:rFonts w:ascii="Verdana" w:hAnsi="Verdana"/>
           <w:szCs w:val="22"/>
         </w:rPr>
       </w:pPr>
-      <w:r>
-        <w:rPr>
-          <w:rFonts w:ascii="Verdana" w:hAnsi="Verdana"/>
+      <w:bookmarkStart w:id="0" w:name="_Toc508234561"/>
+      <w:r>
+        <w:rPr>
           <w:szCs w:val="22"/>
         </w:rPr>
+        <w:lastRenderedPageBreak/>
         <w:t xml:space="preserve">Introduction and </w:t>
       </w:r>
       <w:r>
         <w:rPr>
-          <w:rFonts w:ascii="Verdana" w:hAnsi="Verdana"/>
           <w:szCs w:val="22"/>
         </w:rPr>
         <w:t>B</w:t>
       </w:r>
-      <w:bookmarkStart w:id="0" w:name="_GoBack"/>
+      <w:r>
+        <w:rPr>
+          <w:szCs w:val="22"/>
+        </w:rPr>
+        <w:t>ackground</w:t>
+      </w:r>
       <w:bookmarkEnd w:id="0"/>
-      <w:r>
-        <w:rPr>
-          <w:rFonts w:ascii="Verdana" w:hAnsi="Verdana"/>
-          <w:szCs w:val="22"/>
-        </w:rPr>
-        <w:t>ackground</w:t>
-      </w:r>
     </w:p>
     <w:p>
       <w:pPr>
         <w:spacing w:before="100" w:beforeAutospacing="1" w:after="100" w:afterAutospacing="1" w:line="240" w:lineRule="auto"/>
         <w:jc w:val="both"/>
         <w:rPr>
-          <w:rFonts w:ascii="Verdana" w:hAnsi="Verdana"/>
-          <w:iCs/>
-        </w:rPr>
-      </w:pPr>
-      <w:r>
-        <w:rPr>
-          <w:rFonts w:ascii="Verdana" w:hAnsi="Verdana"/>
+          <w:iCs/>
+        </w:rPr>
+      </w:pPr>
+      <w:r>
+        <w:rPr>
           <w:iCs/>
         </w:rPr>
         <w:t xml:space="preserve">Space Shooter 2D is a simple game implemented using the IDE Android Studio and the programming language Java. </w:t>
       </w:r>
       <w:r>
         <w:rPr>
-          <w:rFonts w:ascii="Verdana" w:hAnsi="Verdana"/>
           <w:iCs/>
         </w:rPr>
         <w:t>Nowadays the popularity of games in the google play store is undeniable</w:t>
       </w:r>
       <w:r>
         <w:rPr>
-          <w:rFonts w:ascii="Verdana" w:hAnsi="Verdana"/>
           <w:iCs/>
         </w:rPr>
         <w:t xml:space="preserve"> as the top paid applications </w:t>
       </w:r>
       <w:r>
         <w:rPr>
-          <w:rFonts w:ascii="Verdana" w:hAnsi="Verdana"/>
           <w:iCs/>
         </w:rPr>
         <w:t>consist mainly of</w:t>
       </w:r>
       <w:r>
         <w:rPr>
-          <w:rFonts w:ascii="Verdana" w:hAnsi="Verdana"/>
           <w:iCs/>
         </w:rPr>
         <w:t xml:space="preserve"> games</w:t>
@@ -81,24 +1411,20 @@
       <w:sdt>
         <w:sdtPr>
           <w:rPr>
-            <w:rFonts w:ascii="Verdana" w:hAnsi="Verdana"/>
             <w:iCs/>
           </w:rPr>
           <w:id w:val="1439404201"/>
           <w:citation/>
         </w:sdtPr>
-        <w:sdtEndPr/>
         <w:sdtContent>
           <w:r>
             <w:rPr>
-              <w:rFonts w:ascii="Verdana" w:hAnsi="Verdana"/>
               <w:iCs/>
             </w:rPr>
             <w:fldChar w:fldCharType="begin"/>
           </w:r>
           <w:r>
             <w:rPr>
-              <w:rFonts w:ascii="Verdana" w:hAnsi="Verdana"/>
               <w:iCs/>
               <w:lang w:val="de-DE"/>
             </w:rPr>
@@ -106,14 +1432,12 @@
           </w:r>
           <w:r>
             <w:rPr>
-              <w:rFonts w:ascii="Verdana" w:hAnsi="Verdana"/>
               <w:iCs/>
             </w:rPr>
             <w:fldChar w:fldCharType="separate"/>
           </w:r>
           <w:r>
             <w:rPr>
-              <w:rFonts w:ascii="Verdana" w:hAnsi="Verdana"/>
               <w:iCs/>
               <w:noProof/>
               <w:lang w:val="de-DE"/>
@@ -122,7 +1446,6 @@
           </w:r>
           <w:r>
             <w:rPr>
-              <w:rFonts w:ascii="Verdana" w:hAnsi="Verdana"/>
               <w:noProof/>
               <w:lang w:val="de-DE"/>
             </w:rPr>
@@ -130,7 +1453,6 @@
           </w:r>
           <w:r>
             <w:rPr>
-              <w:rFonts w:ascii="Verdana" w:hAnsi="Verdana"/>
               <w:iCs/>
             </w:rPr>
             <w:fldChar w:fldCharType="end"/>
@@ -139,45 +1461,63 @@
       </w:sdt>
       <w:r>
         <w:rPr>
-          <w:rFonts w:ascii="Verdana" w:hAnsi="Verdana"/>
           <w:iCs/>
         </w:rPr>
         <w:t>.</w:t>
       </w:r>
       <w:r>
         <w:rPr>
-          <w:rFonts w:ascii="Verdana" w:hAnsi="Verdana"/>
           <w:iCs/>
         </w:rPr>
         <w:t xml:space="preserve"> </w:t>
       </w:r>
       <w:r>
         <w:rPr>
-          <w:rFonts w:ascii="Verdana" w:hAnsi="Verdana"/>
           <w:iCs/>
         </w:rPr>
         <w:t xml:space="preserve">Thus, </w:t>
       </w:r>
       <w:r>
         <w:rPr>
-          <w:rFonts w:ascii="Verdana" w:hAnsi="Verdana"/>
           <w:iCs/>
         </w:rPr>
         <w:t>this coursework aims to create a video game for android from scratch</w:t>
       </w:r>
       <w:r>
         <w:rPr>
-          <w:rFonts w:ascii="Verdana" w:hAnsi="Verdana"/>
           <w:iCs/>
         </w:rPr>
         <w:t>. The idea is to build a simple two-dimensional game like space invader</w:t>
       </w:r>
       <w:r>
         <w:rPr>
-          <w:rFonts w:ascii="Verdana" w:hAnsi="Verdana"/>
           <w:iCs/>
         </w:rPr>
         <w:t xml:space="preserve"> with a simple menu to navigate through the different screens. </w:t>
+      </w:r>
+      <w:r>
+        <w:rPr>
+          <w:iCs/>
+        </w:rPr>
+        <w:t>There is no win situation in the game, the player will lose the game when his shields are reduced to zero and the scores will be saved. The player has unlimited “bullets” to shoot at the enemies and there are unlimited enemies being spawned</w:t>
+      </w:r>
+      <w:r>
+        <w:rPr>
+          <w:iCs/>
+        </w:rPr>
+        <w:t xml:space="preserve">, </w:t>
+      </w:r>
+      <w:r>
+        <w:rPr>
+          <w:iCs/>
+        </w:rPr>
+        <w:t>but only six at a time are going to be visible</w:t>
+      </w:r>
+      <w:r>
+        <w:rPr>
+          <w:iCs/>
+        </w:rPr>
+        <w:t xml:space="preserve"> to keep the balance of the game.</w:t>
       </w:r>
     </w:p>
     <w:p>
@@ -185,95 +1525,45 @@
         <w:spacing w:before="100" w:beforeAutospacing="1" w:after="100" w:afterAutospacing="1" w:line="240" w:lineRule="auto"/>
         <w:jc w:val="both"/>
         <w:rPr>
-          <w:rFonts w:ascii="Verdana" w:hAnsi="Verdana"/>
-          <w:iCs/>
-        </w:rPr>
-      </w:pPr>
-      <w:r>
-        <w:rPr>
-          <w:rFonts w:ascii="Verdana" w:hAnsi="Verdana"/>
-          <w:iCs/>
-        </w:rPr>
-        <w:t>Additionally, another important aspect this coursework aims to cover is to make use of android specific features and learn more about the native development process. Key features as Bluetooth controller handling and the use of accelerometer can be adopted for any other application as well.</w:t>
-      </w:r>
-      <w:r>
-        <w:rPr>
-          <w:rFonts w:ascii="Verdana" w:hAnsi="Verdana"/>
-          <w:iCs/>
-        </w:rPr>
-        <w:t xml:space="preserve"> The simple game development framework created at the end of this work </w:t>
-      </w:r>
-      <w:r>
-        <w:rPr>
-          <w:rFonts w:ascii="Verdana" w:hAnsi="Verdana"/>
-          <w:iCs/>
-        </w:rPr>
-        <w:t>needs</w:t>
-      </w:r>
-      <w:r>
-        <w:rPr>
-          <w:rFonts w:ascii="Verdana" w:hAnsi="Verdana"/>
-          <w:iCs/>
-        </w:rPr>
-        <w:t xml:space="preserve"> be altered and </w:t>
-      </w:r>
-      <w:r>
-        <w:rPr>
-          <w:rFonts w:ascii="Verdana" w:hAnsi="Verdana"/>
-          <w:iCs/>
-        </w:rPr>
-        <w:t xml:space="preserve">can then be </w:t>
-      </w:r>
-      <w:r>
-        <w:rPr>
-          <w:rFonts w:ascii="Verdana" w:hAnsi="Verdana"/>
-          <w:iCs/>
-        </w:rPr>
-        <w:t>reused as well.</w:t>
-      </w:r>
-      <w:r>
-        <w:rPr>
-          <w:rFonts w:ascii="Verdana" w:hAnsi="Verdana"/>
-          <w:iCs/>
-        </w:rPr>
-        <w:t xml:space="preserve"> As Cho</w:t>
+          <w:iCs/>
+        </w:rPr>
+      </w:pPr>
+      <w:r>
+        <w:rPr>
+          <w:iCs/>
+        </w:rPr>
+        <w:t>Native android game programming is uncommon compared to the creation of applications using popular game engines. Nonetheless, the android features are perfect for any developer to start learning game and android application development. Google provides many benefits like API’s, virtual machines for testing, graphic libraries and media support</w:t>
       </w:r>
       <w:sdt>
         <w:sdtPr>
           <w:rPr>
-            <w:rFonts w:ascii="Verdana" w:hAnsi="Verdana"/>
             <w:iCs/>
           </w:rPr>
-          <w:id w:val="-1474515519"/>
+          <w:id w:val="1387984140"/>
           <w:citation/>
         </w:sdtPr>
-        <w:sdtEndPr/>
         <w:sdtContent>
           <w:r>
             <w:rPr>
-              <w:rFonts w:ascii="Verdana" w:hAnsi="Verdana"/>
               <w:iCs/>
             </w:rPr>
             <w:fldChar w:fldCharType="begin"/>
           </w:r>
           <w:r>
             <w:rPr>
-              <w:rFonts w:ascii="Verdana" w:hAnsi="Verdana"/>
               <w:iCs/>
               <w:lang w:val="de-DE"/>
             </w:rPr>
-            <w:instrText xml:space="preserve">CITATION Cho14 \p 96-107 \n  \l 1031 </w:instrText>
+            <w:instrText xml:space="preserve"> CITATION Zec16 \l 1031 </w:instrText>
           </w:r>
           <w:r>
             <w:rPr>
-              <w:rFonts w:ascii="Verdana" w:hAnsi="Verdana"/>
               <w:iCs/>
             </w:rPr>
             <w:fldChar w:fldCharType="separate"/>
           </w:r>
           <w:r>
             <w:rPr>
-              <w:rFonts w:ascii="Verdana" w:hAnsi="Verdana"/>
               <w:iCs/>
               <w:noProof/>
               <w:lang w:val="de-DE"/>
@@ -282,7 +1572,248 @@
           </w:r>
           <w:r>
             <w:rPr>
-              <w:rFonts w:ascii="Verdana" w:hAnsi="Verdana"/>
+              <w:noProof/>
+              <w:lang w:val="de-DE"/>
+            </w:rPr>
+            <w:t>(Zechner, 2016)</w:t>
+          </w:r>
+          <w:r>
+            <w:rPr>
+              <w:iCs/>
+            </w:rPr>
+            <w:fldChar w:fldCharType="end"/>
+          </w:r>
+        </w:sdtContent>
+      </w:sdt>
+      <w:r>
+        <w:rPr>
+          <w:iCs/>
+        </w:rPr>
+        <w:t xml:space="preserve">. </w:t>
+      </w:r>
+      <w:r>
+        <w:rPr>
+          <w:iCs/>
+        </w:rPr>
+        <w:t xml:space="preserve">Another key factor is that, mobile gaming has become popular due to the mobile devices being everywhere and their prices being so cheap </w:t>
+      </w:r>
+      <w:sdt>
+        <w:sdtPr>
+          <w:rPr>
+            <w:iCs/>
+          </w:rPr>
+          <w:id w:val="-211653420"/>
+          <w:citation/>
+        </w:sdtPr>
+        <w:sdtContent>
+          <w:r>
+            <w:rPr>
+              <w:iCs/>
+            </w:rPr>
+            <w:fldChar w:fldCharType="begin"/>
+          </w:r>
+          <w:r>
+            <w:rPr>
+              <w:iCs/>
+              <w:lang w:val="de-DE"/>
+            </w:rPr>
+            <w:instrText xml:space="preserve"> CITATION Zec16 \l 1031 </w:instrText>
+          </w:r>
+          <w:r>
+            <w:rPr>
+              <w:iCs/>
+            </w:rPr>
+            <w:fldChar w:fldCharType="separate"/>
+          </w:r>
+          <w:r>
+            <w:rPr>
+              <w:noProof/>
+              <w:lang w:val="de-DE"/>
+            </w:rPr>
+            <w:t>(Zechner, 2016)</w:t>
+          </w:r>
+          <w:r>
+            <w:rPr>
+              <w:iCs/>
+            </w:rPr>
+            <w:fldChar w:fldCharType="end"/>
+          </w:r>
+        </w:sdtContent>
+      </w:sdt>
+      <w:r>
+        <w:rPr>
+          <w:iCs/>
+        </w:rPr>
+        <w:t>.</w:t>
+      </w:r>
+      <w:r>
+        <w:rPr>
+          <w:iCs/>
+        </w:rPr>
+        <w:t xml:space="preserve"> </w:t>
+      </w:r>
+      <w:r>
+        <w:rPr>
+          <w:iCs/>
+        </w:rPr>
+        <w:t xml:space="preserve">This seems to be the perfect situation to learn how to write game object classes, detect and handle </w:t>
+      </w:r>
+      <w:r>
+        <w:rPr>
+          <w:iCs/>
+        </w:rPr>
+        <w:t>collision, draw</w:t>
+      </w:r>
+      <w:r>
+        <w:rPr>
+          <w:iCs/>
+        </w:rPr>
+        <w:t xml:space="preserve"> graphics and to make a complete game respond to the player’s input</w:t>
+      </w:r>
+      <w:r>
+        <w:rPr>
+          <w:iCs/>
+        </w:rPr>
+        <w:t xml:space="preserve"> </w:t>
+      </w:r>
+      <w:sdt>
+        <w:sdtPr>
+          <w:rPr>
+            <w:iCs/>
+          </w:rPr>
+          <w:id w:val="2114552372"/>
+          <w:citation/>
+        </w:sdtPr>
+        <w:sdtContent>
+          <w:r>
+            <w:rPr>
+              <w:iCs/>
+            </w:rPr>
+            <w:fldChar w:fldCharType="begin"/>
+          </w:r>
+          <w:r>
+            <w:rPr>
+              <w:iCs/>
+              <w:lang w:val="de-DE"/>
+            </w:rPr>
+            <w:instrText xml:space="preserve"> CITATION Cho14 \l 1031 </w:instrText>
+          </w:r>
+          <w:r>
+            <w:rPr>
+              <w:iCs/>
+            </w:rPr>
+            <w:fldChar w:fldCharType="separate"/>
+          </w:r>
+          <w:r>
+            <w:rPr>
+              <w:noProof/>
+              <w:lang w:val="de-DE"/>
+            </w:rPr>
+            <w:t>(Cho, 2014)</w:t>
+          </w:r>
+          <w:r>
+            <w:rPr>
+              <w:iCs/>
+            </w:rPr>
+            <w:fldChar w:fldCharType="end"/>
+          </w:r>
+        </w:sdtContent>
+      </w:sdt>
+      <w:r>
+        <w:rPr>
+          <w:iCs/>
+        </w:rPr>
+        <w:t>.</w:t>
+      </w:r>
+    </w:p>
+    <w:p>
+      <w:pPr>
+        <w:spacing w:before="100" w:beforeAutospacing="1" w:after="100" w:afterAutospacing="1" w:line="240" w:lineRule="auto"/>
+        <w:jc w:val="both"/>
+        <w:rPr>
+          <w:iCs/>
+        </w:rPr>
+      </w:pPr>
+      <w:r>
+        <w:rPr>
+          <w:iCs/>
+        </w:rPr>
+        <w:t>Additionally, another important aspect this coursework aims to cover is to make use of android specific features and learn more about the native development process. Key features as Bluetooth controller handling and the use of accelerometer can be adopted for any other application as well.</w:t>
+      </w:r>
+      <w:r>
+        <w:rPr>
+          <w:iCs/>
+        </w:rPr>
+        <w:t xml:space="preserve"> The simple game development framework created at the end of this work </w:t>
+      </w:r>
+      <w:r>
+        <w:rPr>
+          <w:iCs/>
+        </w:rPr>
+        <w:t>needs</w:t>
+      </w:r>
+      <w:r>
+        <w:rPr>
+          <w:iCs/>
+        </w:rPr>
+        <w:t xml:space="preserve"> be altered and </w:t>
+      </w:r>
+      <w:r>
+        <w:rPr>
+          <w:iCs/>
+        </w:rPr>
+        <w:t xml:space="preserve">can then be </w:t>
+      </w:r>
+      <w:r>
+        <w:rPr>
+          <w:iCs/>
+        </w:rPr>
+        <w:t>reused as well.</w:t>
+      </w:r>
+      <w:r>
+        <w:rPr>
+          <w:iCs/>
+        </w:rPr>
+        <w:t xml:space="preserve"> As Cho</w:t>
+      </w:r>
+      <w:sdt>
+        <w:sdtPr>
+          <w:rPr>
+            <w:iCs/>
+          </w:rPr>
+          <w:id w:val="-1474515519"/>
+          <w:citation/>
+        </w:sdtPr>
+        <w:sdtContent>
+          <w:r>
+            <w:rPr>
+              <w:iCs/>
+            </w:rPr>
+            <w:fldChar w:fldCharType="begin"/>
+          </w:r>
+          <w:r>
+            <w:rPr>
+              <w:iCs/>
+              <w:lang w:val="de-DE"/>
+            </w:rPr>
+            <w:instrText xml:space="preserve">CITATION Cho14 \p 96-107 \n  \l 1031 </w:instrText>
+          </w:r>
+          <w:r>
+            <w:rPr>
+              <w:iCs/>
+            </w:rPr>
+            <w:fldChar w:fldCharType="separate"/>
+          </w:r>
+          <w:r>
+            <w:rPr>
+              <w:iCs/>
+              <w:noProof/>
+              <w:lang w:val="de-DE"/>
+            </w:rPr>
+            <w:t xml:space="preserve"> </w:t>
+          </w:r>
+          <w:r>
+            <w:rPr>
               <w:noProof/>
               <w:lang w:val="de-DE"/>
             </w:rPr>
@@ -290,7 +1821,6 @@
           </w:r>
           <w:r>
             <w:rPr>
-              <w:rFonts w:ascii="Verdana" w:hAnsi="Verdana"/>
               <w:iCs/>
             </w:rPr>
             <w:fldChar w:fldCharType="end"/>
@@ -299,56 +1829,48 @@
       </w:sdt>
       <w:r>
         <w:rPr>
-          <w:rFonts w:ascii="Verdana" w:hAnsi="Verdana"/>
           <w:iCs/>
         </w:rPr>
         <w:t xml:space="preserve"> states,</w:t>
       </w:r>
       <w:r>
         <w:rPr>
-          <w:rFonts w:ascii="Verdana" w:hAnsi="Verdana"/>
           <w:iCs/>
         </w:rPr>
         <w:t xml:space="preserve"> reusability is an important matter in software </w:t>
       </w:r>
       <w:r>
         <w:rPr>
-          <w:rFonts w:ascii="Verdana" w:hAnsi="Verdana"/>
           <w:iCs/>
         </w:rPr>
         <w:t xml:space="preserve">development, but </w:t>
       </w:r>
       <w:r>
         <w:rPr>
-          <w:rFonts w:ascii="Verdana" w:hAnsi="Verdana"/>
           <w:iCs/>
         </w:rPr>
         <w:t>it was neglected for th</w:t>
       </w:r>
       <w:r>
         <w:rPr>
-          <w:rFonts w:ascii="Verdana" w:hAnsi="Verdana"/>
           <w:iCs/>
         </w:rPr>
         <w:t>is</w:t>
       </w:r>
       <w:r>
         <w:rPr>
-          <w:rFonts w:ascii="Verdana" w:hAnsi="Verdana"/>
           <w:iCs/>
         </w:rPr>
         <w:t xml:space="preserve"> game framework to make th</w:t>
       </w:r>
       <w:r>
         <w:rPr>
-          <w:rFonts w:ascii="Verdana" w:hAnsi="Verdana"/>
           <w:iCs/>
         </w:rPr>
         <w:t xml:space="preserve">e </w:t>
       </w:r>
       <w:r>
         <w:rPr>
-          <w:rFonts w:ascii="Verdana" w:hAnsi="Verdana"/>
           <w:iCs/>
         </w:rPr>
         <w:t xml:space="preserve">work feasible. </w:t>
@@ -359,13 +1881,11 @@
         <w:spacing w:before="100" w:beforeAutospacing="1" w:after="100" w:afterAutospacing="1" w:line="240" w:lineRule="auto"/>
         <w:jc w:val="both"/>
         <w:rPr>
-          <w:rFonts w:ascii="Verdana" w:hAnsi="Verdana"/>
-          <w:iCs/>
-        </w:rPr>
-      </w:pPr>
-      <w:r>
-        <w:rPr>
-          <w:rFonts w:ascii="Verdana" w:hAnsi="Verdana"/>
+          <w:iCs/>
+        </w:rPr>
+      </w:pPr>
+      <w:r>
+        <w:rPr>
           <w:iCs/>
         </w:rPr>
         <w:t xml:space="preserve">Android is provided on many different devices and hence many different screen resolutions need to be covered </w:t>
@@ -373,24 +1893,20 @@
       <w:sdt>
         <w:sdtPr>
           <w:rPr>
-            <w:rFonts w:ascii="Verdana" w:hAnsi="Verdana"/>
             <w:iCs/>
           </w:rPr>
           <w:id w:val="-1548673722"/>
           <w:citation/>
         </w:sdtPr>
-        <w:sdtEndPr/>
         <w:sdtContent>
           <w:r>
             <w:rPr>
-              <w:rFonts w:ascii="Verdana" w:hAnsi="Verdana"/>
               <w:iCs/>
             </w:rPr>
             <w:fldChar w:fldCharType="begin"/>
           </w:r>
           <w:r>
             <w:rPr>
-              <w:rFonts w:ascii="Verdana" w:hAnsi="Verdana"/>
               <w:iCs/>
               <w:lang w:val="de-DE"/>
             </w:rPr>
@@ -398,14 +1914,12 @@
           </w:r>
           <w:r>
             <w:rPr>
-              <w:rFonts w:ascii="Verdana" w:hAnsi="Verdana"/>
               <w:iCs/>
             </w:rPr>
             <w:fldChar w:fldCharType="separate"/>
           </w:r>
           <w:r>
             <w:rPr>
-              <w:rFonts w:ascii="Verdana" w:hAnsi="Verdana"/>
               <w:noProof/>
               <w:lang w:val="de-DE"/>
             </w:rPr>
@@ -413,7 +1927,6 @@
           </w:r>
           <w:r>
             <w:rPr>
-              <w:rFonts w:ascii="Verdana" w:hAnsi="Verdana"/>
               <w:iCs/>
             </w:rPr>
             <w:fldChar w:fldCharType="end"/>
@@ -422,42 +1935,36 @@
       </w:sdt>
       <w:r>
         <w:rPr>
-          <w:rFonts w:ascii="Verdana" w:hAnsi="Verdana"/>
           <w:iCs/>
         </w:rPr>
         <w:t>.</w:t>
       </w:r>
       <w:r>
         <w:rPr>
-          <w:rFonts w:ascii="Verdana" w:hAnsi="Verdana"/>
           <w:iCs/>
         </w:rPr>
         <w:t xml:space="preserve"> </w:t>
       </w:r>
       <w:r>
         <w:rPr>
-          <w:rFonts w:ascii="Verdana" w:hAnsi="Verdana"/>
           <w:iCs/>
         </w:rPr>
         <w:t>If not handled, this issue will lead to different gameplay experience</w:t>
       </w:r>
       <w:r>
         <w:rPr>
-          <w:rFonts w:ascii="Verdana" w:hAnsi="Verdana"/>
           <w:iCs/>
         </w:rPr>
         <w:t>s</w:t>
       </w:r>
       <w:r>
         <w:rPr>
-          <w:rFonts w:ascii="Verdana" w:hAnsi="Verdana"/>
           <w:iCs/>
         </w:rPr>
         <w:t xml:space="preserve"> on different devices. </w:t>
       </w:r>
       <w:r>
         <w:rPr>
-          <w:rFonts w:ascii="Verdana" w:hAnsi="Verdana"/>
           <w:iCs/>
         </w:rPr>
         <w:t xml:space="preserve">Horton </w:t>
@@ -465,24 +1972,20 @@
       <w:sdt>
         <w:sdtPr>
           <w:rPr>
-            <w:rFonts w:ascii="Verdana" w:hAnsi="Verdana"/>
             <w:iCs/>
           </w:rPr>
           <w:id w:val="-107977026"/>
           <w:citation/>
         </w:sdtPr>
-        <w:sdtEndPr/>
         <w:sdtContent>
           <w:r>
             <w:rPr>
-              <w:rFonts w:ascii="Verdana" w:hAnsi="Verdana"/>
               <w:iCs/>
             </w:rPr>
             <w:fldChar w:fldCharType="begin"/>
           </w:r>
           <w:r>
             <w:rPr>
-              <w:rFonts w:ascii="Verdana" w:hAnsi="Verdana"/>
               <w:iCs/>
               <w:lang w:val="de-DE"/>
             </w:rPr>
@@ -490,14 +1993,12 @@
           </w:r>
           <w:r>
             <w:rPr>
-              <w:rFonts w:ascii="Verdana" w:hAnsi="Verdana"/>
               <w:iCs/>
             </w:rPr>
             <w:fldChar w:fldCharType="separate"/>
           </w:r>
           <w:r>
             <w:rPr>
-              <w:rFonts w:ascii="Verdana" w:hAnsi="Verdana"/>
               <w:noProof/>
               <w:lang w:val="de-DE"/>
             </w:rPr>
@@ -505,7 +2006,6 @@
           </w:r>
           <w:r>
             <w:rPr>
-              <w:rFonts w:ascii="Verdana" w:hAnsi="Verdana"/>
               <w:iCs/>
             </w:rPr>
             <w:fldChar w:fldCharType="end"/>
@@ -514,24 +2014,72 @@
       </w:sdt>
       <w:r>
         <w:rPr>
-          <w:rFonts w:ascii="Verdana" w:hAnsi="Verdana"/>
           <w:iCs/>
         </w:rPr>
         <w:t xml:space="preserve"> explains that this issue can be solved by drawing the game objects at the same coordinates and scale</w:t>
       </w:r>
       <w:r>
         <w:rPr>
-          <w:rFonts w:ascii="Verdana" w:hAnsi="Verdana"/>
           <w:iCs/>
         </w:rPr>
         <w:t xml:space="preserve"> appropriately</w:t>
       </w:r>
       <w:r>
         <w:rPr>
-          <w:rFonts w:ascii="Verdana" w:hAnsi="Verdana"/>
           <w:iCs/>
         </w:rPr>
         <w:t xml:space="preserve"> regardless to the resolution. This solution would have gone beyond the scope of a simple game framework and was therefor omitted. </w:t>
+      </w:r>
+    </w:p>
+    <w:p>
+      <w:pPr>
+        <w:rPr>
+          <w:iCs/>
+        </w:rPr>
+      </w:pPr>
+      <w:r>
+        <w:rPr>
+          <w:iCs/>
+        </w:rPr>
+        <w:br w:type="page"/>
+      </w:r>
+    </w:p>
+    <w:p>
+      <w:pPr>
+        <w:rPr>
+          <w:iCs/>
+        </w:rPr>
+      </w:pPr>
+    </w:p>
+    <w:p>
+      <w:pPr>
+        <w:pStyle w:val="Heading1"/>
+      </w:pPr>
+      <w:bookmarkStart w:id="1" w:name="_Toc508234562"/>
+      <w:r>
+        <w:t>Design:</w:t>
+      </w:r>
+      <w:bookmarkEnd w:id="1"/>
+    </w:p>
+    <w:p/>
+    <w:p>
+      <w:r>
+        <w:t xml:space="preserve">The application aims to create a fully working simple two-dimensional game for android. </w:t>
+      </w:r>
+      <w:r>
+        <w:t>The essential features of a simple game would consist of audio and graphics.</w:t>
+      </w:r>
+      <w:r>
+        <w:t xml:space="preserve"> To produce a better software, a game engine can be </w:t>
+      </w:r>
+      <w:r>
+        <w:t xml:space="preserve">added which includes a better code structure and </w:t>
+      </w:r>
+      <w:r>
+        <w:t>reusability</w:t>
+      </w:r>
+      <w:r>
+        <w:t xml:space="preserve">. </w:t>
       </w:r>
     </w:p>
     <w:p>
@@ -539,50 +2087,16 @@
         <w:spacing w:before="100" w:beforeAutospacing="1" w:after="100" w:afterAutospacing="1" w:line="240" w:lineRule="auto"/>
         <w:jc w:val="both"/>
         <w:rPr>
-          <w:rFonts w:ascii="Verdana" w:hAnsi="Verdana"/>
           <w:iCs/>
           <w:u w:val="single"/>
         </w:rPr>
       </w:pPr>
       <w:r>
         <w:rPr>
-          <w:rFonts w:ascii="Verdana" w:hAnsi="Verdana"/>
           <w:iCs/>
           <w:u w:val="single"/>
         </w:rPr>
-        <w:t xml:space="preserve">The key features </w:t>
-      </w:r>
-      <w:r>
-        <w:rPr>
-          <w:rFonts w:ascii="Verdana" w:hAnsi="Verdana"/>
-          <w:iCs/>
-          <w:u w:val="single"/>
-        </w:rPr>
-        <w:t>of</w:t>
-      </w:r>
-      <w:r>
-        <w:rPr>
-          <w:rFonts w:ascii="Verdana" w:hAnsi="Verdana"/>
-          <w:iCs/>
-          <w:u w:val="single"/>
-        </w:rPr>
-        <w:t xml:space="preserve"> the application </w:t>
-      </w:r>
-      <w:r>
-        <w:rPr>
-          <w:rFonts w:ascii="Verdana" w:hAnsi="Verdana"/>
-          <w:iCs/>
-          <w:u w:val="single"/>
-        </w:rPr>
-        <w:t>are</w:t>
-      </w:r>
-      <w:r>
-        <w:rPr>
-          <w:rFonts w:ascii="Verdana" w:hAnsi="Verdana"/>
-          <w:iCs/>
-          <w:u w:val="single"/>
-        </w:rPr>
-        <w:t>:</w:t>
+        <w:t>The key features of the application are:</w:t>
       </w:r>
     </w:p>
     <w:p>
@@ -595,13 +2109,11 @@
         <w:spacing w:before="100" w:beforeAutospacing="1" w:after="100" w:afterAutospacing="1" w:line="240" w:lineRule="auto"/>
         <w:jc w:val="both"/>
         <w:rPr>
-          <w:rFonts w:ascii="Verdana" w:hAnsi="Verdana"/>
-          <w:iCs/>
-        </w:rPr>
-      </w:pPr>
-      <w:r>
-        <w:rPr>
-          <w:rFonts w:ascii="Verdana" w:hAnsi="Verdana"/>
+          <w:iCs/>
+        </w:rPr>
+      </w:pPr>
+      <w:r>
+        <w:rPr>
           <w:iCs/>
         </w:rPr>
         <w:t>Graphics: Using bitmaps the graphics are drawn on the screen and animated.</w:t>
@@ -617,13 +2129,11 @@
         <w:spacing w:before="100" w:beforeAutospacing="1" w:after="100" w:afterAutospacing="1" w:line="240" w:lineRule="auto"/>
         <w:jc w:val="both"/>
         <w:rPr>
-          <w:rFonts w:ascii="Verdana" w:hAnsi="Verdana"/>
-          <w:iCs/>
-        </w:rPr>
-      </w:pPr>
-      <w:r>
-        <w:rPr>
-          <w:rFonts w:ascii="Verdana" w:hAnsi="Verdana"/>
+          <w:iCs/>
+        </w:rPr>
+      </w:pPr>
+      <w:r>
+        <w:rPr>
           <w:iCs/>
         </w:rPr>
         <w:t>Audio: To produce sound effects and the looping background music.</w:t>
@@ -639,13 +2149,62 @@
         <w:spacing w:before="100" w:beforeAutospacing="1" w:after="100" w:afterAutospacing="1" w:line="240" w:lineRule="auto"/>
         <w:jc w:val="both"/>
         <w:rPr>
-          <w:rFonts w:ascii="Verdana" w:hAnsi="Verdana"/>
-          <w:iCs/>
-        </w:rPr>
-      </w:pPr>
-      <w:r>
-        <w:rPr>
-          <w:rFonts w:ascii="Verdana" w:hAnsi="Verdana"/>
+          <w:iCs/>
+        </w:rPr>
+      </w:pPr>
+      <w:r>
+        <w:rPr>
+          <w:iCs/>
+        </w:rPr>
+        <w:t>Simple game engine: A game engine with reusable classes for handling the game loop.</w:t>
+      </w:r>
+    </w:p>
+    <w:p>
+      <w:pPr>
+        <w:spacing w:before="100" w:beforeAutospacing="1" w:after="100" w:afterAutospacing="1" w:line="240" w:lineRule="auto"/>
+        <w:jc w:val="both"/>
+        <w:rPr>
+          <w:iCs/>
+          <w:u w:val="single"/>
+        </w:rPr>
+      </w:pPr>
+      <w:r>
+        <w:rPr>
+          <w:iCs/>
+          <w:u w:val="single"/>
+        </w:rPr>
+        <w:t xml:space="preserve">The </w:t>
+      </w:r>
+      <w:r>
+        <w:rPr>
+          <w:iCs/>
+          <w:u w:val="single"/>
+        </w:rPr>
+        <w:t>following are optional features</w:t>
+      </w:r>
+      <w:r>
+        <w:rPr>
+          <w:iCs/>
+          <w:u w:val="single"/>
+        </w:rPr>
+        <w:t>:</w:t>
+      </w:r>
+    </w:p>
+    <w:p>
+      <w:pPr>
+        <w:pStyle w:val="ListParagraph"/>
+        <w:numPr>
+          <w:ilvl w:val="0"/>
+          <w:numId w:val="5"/>
+        </w:numPr>
+        <w:spacing w:before="100" w:beforeAutospacing="1" w:after="100" w:afterAutospacing="1" w:line="240" w:lineRule="auto"/>
+        <w:jc w:val="both"/>
+        <w:rPr>
+          <w:iCs/>
+        </w:rPr>
+      </w:pPr>
+      <w:r>
+        <w:rPr>
           <w:iCs/>
         </w:rPr>
         <w:t xml:space="preserve">Persistence: </w:t>
@@ -661,41 +2220,23 @@
         <w:spacing w:before="100" w:beforeAutospacing="1" w:after="100" w:afterAutospacing="1" w:line="240" w:lineRule="auto"/>
         <w:jc w:val="both"/>
         <w:rPr>
-          <w:rFonts w:ascii="Verdana" w:hAnsi="Verdana"/>
-          <w:iCs/>
-        </w:rPr>
-      </w:pPr>
-      <w:r>
-        <w:rPr>
-          <w:rFonts w:ascii="Verdana" w:hAnsi="Verdana"/>
-          <w:iCs/>
-        </w:rPr>
-        <w:t xml:space="preserve">Shared preferences: Save the </w:t>
-      </w:r>
-      <w:r>
-        <w:rPr>
-          <w:rFonts w:ascii="Verdana" w:hAnsi="Verdana"/>
-          <w:iCs/>
-        </w:rPr>
-        <w:t>Boolean</w:t>
-      </w:r>
-      <w:r>
-        <w:rPr>
-          <w:rFonts w:ascii="Verdana" w:hAnsi="Verdana"/>
-          <w:iCs/>
-        </w:rPr>
-        <w:t xml:space="preserve"> values for options</w:t>
-      </w:r>
-      <w:r>
-        <w:rPr>
-          <w:rFonts w:ascii="Verdana" w:hAnsi="Verdana"/>
+          <w:iCs/>
+        </w:rPr>
+      </w:pPr>
+      <w:r>
+        <w:rPr>
+          <w:iCs/>
+        </w:rPr>
+        <w:t>Shared preferences: Save the Boolean values for options</w:t>
+      </w:r>
+      <w:r>
+        <w:rPr>
           <w:iCs/>
         </w:rPr>
         <w:t xml:space="preserve"> like enabling sound or accelerometer</w:t>
       </w:r>
       <w:r>
         <w:rPr>
-          <w:rFonts w:ascii="Verdana" w:hAnsi="Verdana"/>
           <w:iCs/>
         </w:rPr>
         <w:t>.</w:t>
@@ -711,27 +2252,23 @@
         <w:spacing w:before="100" w:beforeAutospacing="1" w:after="100" w:afterAutospacing="1" w:line="240" w:lineRule="auto"/>
         <w:jc w:val="both"/>
         <w:rPr>
-          <w:rFonts w:ascii="Verdana" w:hAnsi="Verdana"/>
-          <w:iCs/>
-        </w:rPr>
-      </w:pPr>
-      <w:r>
-        <w:rPr>
-          <w:rFonts w:ascii="Verdana" w:hAnsi="Verdana"/>
+          <w:iCs/>
+        </w:rPr>
+      </w:pPr>
+      <w:r>
+        <w:rPr>
           <w:iCs/>
         </w:rPr>
         <w:t>Database: Connection to and population of a database is included</w:t>
       </w:r>
       <w:r>
         <w:rPr>
-          <w:rFonts w:ascii="Verdana" w:hAnsi="Verdana"/>
           <w:iCs/>
         </w:rPr>
         <w:t xml:space="preserve"> for the high-scores</w:t>
       </w:r>
       <w:r>
         <w:rPr>
-          <w:rFonts w:ascii="Verdana" w:hAnsi="Verdana"/>
           <w:iCs/>
         </w:rPr>
         <w:t>.</w:t>
@@ -747,23 +2284,26 @@
         <w:spacing w:before="100" w:beforeAutospacing="1" w:after="100" w:afterAutospacing="1" w:line="240" w:lineRule="auto"/>
         <w:jc w:val="both"/>
         <w:rPr>
-          <w:rFonts w:ascii="Verdana" w:hAnsi="Verdana"/>
-          <w:iCs/>
-        </w:rPr>
-      </w:pPr>
-      <w:r>
-        <w:rPr>
-          <w:rFonts w:ascii="Verdana" w:hAnsi="Verdana"/>
-          <w:iCs/>
-        </w:rPr>
-        <w:t>Sensor Input: The accelerometer can be enabled in the options for gameplay.</w:t>
-      </w:r>
-      <w:r>
-        <w:rPr>
-          <w:rFonts w:ascii="Verdana" w:hAnsi="Verdana"/>
-          <w:iCs/>
-        </w:rPr>
-        <w:t xml:space="preserve"> Additionally, vibration is used to represent being hit by an enemy ship.</w:t>
+          <w:iCs/>
+        </w:rPr>
+      </w:pPr>
+      <w:r>
+        <w:rPr>
+          <w:iCs/>
+        </w:rPr>
+        <w:t xml:space="preserve">Sensor Input: The accelerometer can be enabled in the options for gameplay. Additionally, vibration is used to represent </w:t>
+      </w:r>
+      <w:r>
+        <w:rPr>
+          <w:iCs/>
+        </w:rPr>
+        <w:t>the damage when being</w:t>
+      </w:r>
+      <w:r>
+        <w:rPr>
+          <w:iCs/>
+        </w:rPr>
+        <w:t xml:space="preserve"> hit by an enemy ship.</w:t>
       </w:r>
     </w:p>
     <w:p>
@@ -776,16 +2316,26 @@
         <w:spacing w:before="100" w:beforeAutospacing="1" w:after="100" w:afterAutospacing="1" w:line="240" w:lineRule="auto"/>
         <w:jc w:val="both"/>
         <w:rPr>
-          <w:rFonts w:ascii="Verdana" w:hAnsi="Verdana"/>
-          <w:iCs/>
-        </w:rPr>
-      </w:pPr>
-      <w:r>
-        <w:rPr>
-          <w:rFonts w:ascii="Verdana" w:hAnsi="Verdana"/>
-          <w:iCs/>
-        </w:rPr>
-        <w:t>Wireless Connectivity: Any gamepad, joystick or D-Pad can be used to play the game.</w:t>
+          <w:iCs/>
+        </w:rPr>
+      </w:pPr>
+      <w:r>
+        <w:rPr>
+          <w:iCs/>
+        </w:rPr>
+        <w:t>Wireless Connectivity:</w:t>
+      </w:r>
+      <w:r>
+        <w:rPr>
+          <w:iCs/>
+        </w:rPr>
+        <w:t xml:space="preserve"> Gamepads and joysticks to play the game</w:t>
+      </w:r>
+      <w:r>
+        <w:rPr>
+          <w:iCs/>
+        </w:rPr>
+        <w:t xml:space="preserve"> </w:t>
       </w:r>
     </w:p>
     <w:p>
@@ -798,16 +2348,1176 @@
         <w:spacing w:before="100" w:beforeAutospacing="1" w:after="100" w:afterAutospacing="1" w:line="240" w:lineRule="auto"/>
         <w:jc w:val="both"/>
         <w:rPr>
-          <w:rFonts w:ascii="Verdana" w:hAnsi="Verdana"/>
-          <w:iCs/>
-        </w:rPr>
-      </w:pPr>
-      <w:r>
-        <w:rPr>
-          <w:rFonts w:ascii="Verdana" w:hAnsi="Verdana"/>
+          <w:iCs/>
+        </w:rPr>
+      </w:pPr>
+      <w:r>
+        <w:rPr>
           <w:iCs/>
         </w:rPr>
         <w:t>Handling audio and video: In the options menu a tutorial button is available which opens a video player that shows the tutorial for the game.</w:t>
+      </w:r>
+    </w:p>
+    <w:p>
+      <w:pPr>
+        <w:spacing w:before="100" w:beforeAutospacing="1" w:after="100" w:afterAutospacing="1" w:line="240" w:lineRule="auto"/>
+        <w:jc w:val="both"/>
+        <w:rPr>
+          <w:iCs/>
+        </w:rPr>
+      </w:pPr>
+      <w:r>
+        <w:rPr>
+          <w:iCs/>
+        </w:rPr>
+        <w:t xml:space="preserve">Special </w:t>
+      </w:r>
+      <w:r>
+        <w:rPr>
+          <w:iCs/>
+        </w:rPr>
+        <w:t>c</w:t>
+      </w:r>
+      <w:r>
+        <w:rPr>
+          <w:iCs/>
+        </w:rPr>
+        <w:t>ode/</w:t>
+      </w:r>
+      <w:r>
+        <w:rPr>
+          <w:iCs/>
+        </w:rPr>
+        <w:t>t</w:t>
+      </w:r>
+      <w:r>
+        <w:rPr>
+          <w:iCs/>
+        </w:rPr>
+        <w:t>echnical features:</w:t>
+      </w:r>
+    </w:p>
+    <w:p>
+      <w:pPr>
+        <w:spacing w:before="100" w:beforeAutospacing="1" w:after="100" w:afterAutospacing="1" w:line="240" w:lineRule="auto"/>
+        <w:jc w:val="both"/>
+        <w:rPr>
+          <w:iCs/>
+        </w:rPr>
+      </w:pPr>
+      <w:r>
+        <w:rPr>
+          <w:iCs/>
+        </w:rPr>
+        <w:t xml:space="preserve">The application will need a single Audio manager instance to take care of specific events. For this matter, the singleton design pattern seems to be a good approach and the disadvantages of it are acceptable for this small project. The Audio manager will have one instance across all activities and handle the sound output and the ambient music. </w:t>
+      </w:r>
+      <w:r>
+        <w:rPr>
+          <w:iCs/>
+        </w:rPr>
+        <w:t>As Horton</w:t>
+      </w:r>
+      <w:r>
+        <w:rPr>
+          <w:iCs/>
+        </w:rPr>
+        <w:t xml:space="preserve"> </w:t>
+      </w:r>
+      <w:sdt>
+        <w:sdtPr>
+          <w:rPr>
+            <w:iCs/>
+          </w:rPr>
+          <w:id w:val="397173685"/>
+          <w:citation/>
+        </w:sdtPr>
+        <w:sdtContent>
+          <w:r>
+            <w:rPr>
+              <w:iCs/>
+            </w:rPr>
+            <w:fldChar w:fldCharType="begin"/>
+          </w:r>
+          <w:r>
+            <w:rPr>
+              <w:iCs/>
+              <w:lang w:val="de-DE"/>
+            </w:rPr>
+            <w:instrText xml:space="preserve">CITATION Hor \p 423-427 \n  \l 1031 </w:instrText>
+          </w:r>
+          <w:r>
+            <w:rPr>
+              <w:iCs/>
+            </w:rPr>
+            <w:fldChar w:fldCharType="separate"/>
+          </w:r>
+          <w:r>
+            <w:rPr>
+              <w:noProof/>
+              <w:lang w:val="de-DE"/>
+            </w:rPr>
+            <w:t>(2015, pp. 423-427)</w:t>
+          </w:r>
+          <w:r>
+            <w:rPr>
+              <w:iCs/>
+            </w:rPr>
+            <w:fldChar w:fldCharType="end"/>
+          </w:r>
+        </w:sdtContent>
+      </w:sdt>
+      <w:r>
+        <w:rPr>
+          <w:iCs/>
+        </w:rPr>
+        <w:t xml:space="preserve"> mentions, for creating an instance of a class that is available throughout the whole application</w:t>
+      </w:r>
+      <w:r>
+        <w:rPr>
+          <w:iCs/>
+        </w:rPr>
+        <w:t>, the singleton design pattern is useful</w:t>
+      </w:r>
+      <w:r>
+        <w:rPr>
+          <w:iCs/>
+        </w:rPr>
+        <w:t xml:space="preserve"> and straightforward</w:t>
+      </w:r>
+      <w:r>
+        <w:rPr>
+          <w:iCs/>
+        </w:rPr>
+        <w:t>.</w:t>
+      </w:r>
+    </w:p>
+    <w:p>
+      <w:pPr>
+        <w:spacing w:before="100" w:beforeAutospacing="1" w:after="100" w:afterAutospacing="1" w:line="240" w:lineRule="auto"/>
+        <w:jc w:val="both"/>
+        <w:rPr>
+          <w:iCs/>
+        </w:rPr>
+      </w:pPr>
+      <w:r>
+        <w:rPr>
+          <w:iCs/>
+        </w:rPr>
+        <w:t xml:space="preserve">For drawing the graphics onto the screen there are some viable options. For simplicity, the standard “View” can be used to draw bitmaps on the canvas. In case more animation and graphics are going to be used further views are available. In this project the “SurfaceView” is going to be implemented, since the drawing can be </w:t>
+      </w:r>
+      <w:r>
+        <w:rPr>
+          <w:iCs/>
+        </w:rPr>
+        <w:t>affected</w:t>
+      </w:r>
+      <w:r>
+        <w:rPr>
+          <w:iCs/>
+        </w:rPr>
+        <w:t xml:space="preserve"> by the desired number of objects. Although the “SurfaceView” is more complicated, the draw method will be done in a dedicated thread and therefor leads to better gameplay experience for the users</w:t>
+      </w:r>
+      <w:r>
+        <w:rPr>
+          <w:iCs/>
+        </w:rPr>
+        <w:t xml:space="preserve"> </w:t>
+      </w:r>
+      <w:sdt>
+        <w:sdtPr>
+          <w:rPr>
+            <w:iCs/>
+          </w:rPr>
+          <w:id w:val="710230739"/>
+          <w:citation/>
+        </w:sdtPr>
+        <w:sdtContent>
+          <w:r>
+            <w:rPr>
+              <w:iCs/>
+            </w:rPr>
+            <w:fldChar w:fldCharType="begin"/>
+          </w:r>
+          <w:r>
+            <w:rPr>
+              <w:iCs/>
+              <w:lang w:val="de-DE"/>
+            </w:rPr>
+            <w:instrText xml:space="preserve"> CITATION Der13 \l 1031 </w:instrText>
+          </w:r>
+          <w:r>
+            <w:rPr>
+              <w:iCs/>
+            </w:rPr>
+            <w:fldChar w:fldCharType="separate"/>
+          </w:r>
+          <w:r>
+            <w:rPr>
+              <w:noProof/>
+              <w:lang w:val="de-DE"/>
+            </w:rPr>
+            <w:t>(Derek, 2013)</w:t>
+          </w:r>
+          <w:r>
+            <w:rPr>
+              <w:iCs/>
+            </w:rPr>
+            <w:fldChar w:fldCharType="end"/>
+          </w:r>
+        </w:sdtContent>
+      </w:sdt>
+      <w:r>
+        <w:rPr>
+          <w:iCs/>
+        </w:rPr>
+        <w:t xml:space="preserve">.  </w:t>
+      </w:r>
+    </w:p>
+    <w:p>
+      <w:pPr>
+        <w:spacing w:before="100" w:beforeAutospacing="1" w:after="100" w:afterAutospacing="1" w:line="240" w:lineRule="auto"/>
+        <w:jc w:val="both"/>
+        <w:rPr>
+          <w:iCs/>
+        </w:rPr>
+      </w:pPr>
+      <w:r>
+        <w:rPr>
+          <w:iCs/>
+        </w:rPr>
+        <w:lastRenderedPageBreak/>
+        <w:t>Most of the game engine relevant functions are in the “GameView” class. This is bad programming style but had to be done, since the focus of this project was android application development. All game objects inherit from the “GameObject” class with all the essential attributes and methods included.</w:t>
+      </w:r>
+      <w:r>
+        <w:rPr>
+          <w:iCs/>
+        </w:rPr>
+        <w:t xml:space="preserve"> </w:t>
+      </w:r>
+      <w:r>
+        <w:rPr>
+          <w:iCs/>
+        </w:rPr>
+        <w:t>The collisions between objects will be calculated by creating a rectangle around the game graphic and then checking for intersection between the rectangles.</w:t>
+      </w:r>
+    </w:p>
+    <w:p>
+      <w:pPr>
+        <w:keepNext/>
+      </w:pPr>
+      <w:r>
+        <w:rPr>
+          <w:noProof/>
+        </w:rPr>
+        <w:drawing>
+          <wp:inline distT="0" distB="0" distL="0" distR="0" wp14:anchorId="4761EB3F" wp14:editId="40D1B86E">
+            <wp:extent cx="6346410" cy="4407532"/>
+            <wp:effectExtent l="0" t="0" r="0" b="0"/>
+            <wp:docPr id="1" name="Picture 1"/>
+            <wp:cNvGraphicFramePr>
+              <a:graphicFrameLocks xmlns:a="http://schemas.openxmlformats.org/drawingml/2006/main" noChangeAspect="1"/>
+            </wp:cNvGraphicFramePr>
+            <a:graphic xmlns:a="http://schemas.openxmlformats.org/drawingml/2006/main">
+              <a:graphicData uri="http://schemas.openxmlformats.org/drawingml/2006/picture">
+                <pic:pic xmlns:pic="http://schemas.openxmlformats.org/drawingml/2006/picture">
+                  <pic:nvPicPr>
+                    <pic:cNvPr id="0" name="Picture 1"/>
+                    <pic:cNvPicPr>
+                      <a:picLocks noChangeAspect="1" noChangeArrowheads="1"/>
+                    </pic:cNvPicPr>
+                  </pic:nvPicPr>
+                  <pic:blipFill>
+                    <a:blip r:embed="rId11">
+                      <a:extLst>
+                        <a:ext uri="{28A0092B-C50C-407E-A947-70E740481C1C}">
+                          <a14:useLocalDpi xmlns:a14="http://schemas.microsoft.com/office/drawing/2010/main" val="0"/>
+                        </a:ext>
+                      </a:extLst>
+                    </a:blip>
+                    <a:stretch>
+                      <a:fillRect/>
+                    </a:stretch>
+                  </pic:blipFill>
+                  <pic:spPr bwMode="auto">
+                    <a:xfrm>
+                      <a:off x="0" y="0"/>
+                      <a:ext cx="6358203" cy="4415722"/>
+                    </a:xfrm>
+                    <a:prstGeom prst="rect">
+                      <a:avLst/>
+                    </a:prstGeom>
+                    <a:noFill/>
+                    <a:ln>
+                      <a:noFill/>
+                    </a:ln>
+                  </pic:spPr>
+                </pic:pic>
+              </a:graphicData>
+            </a:graphic>
+          </wp:inline>
+        </w:drawing>
+      </w:r>
+    </w:p>
+    <w:p>
+      <w:pPr>
+        <w:pStyle w:val="Caption"/>
+      </w:pPr>
+      <w:bookmarkStart w:id="2" w:name="_Toc508234519"/>
+      <w:r>
+        <w:t xml:space="preserve">Figure </w:t>
+      </w:r>
+      <w:r>
+        <w:fldChar w:fldCharType="begin"/>
+      </w:r>
+      <w:r>
+        <w:instrText xml:space="preserve"> SEQ Figure \* ARABIC </w:instrText>
+      </w:r>
+      <w:r>
+        <w:fldChar w:fldCharType="separate"/>
+      </w:r>
+      <w:r>
+        <w:rPr>
+          <w:noProof/>
+        </w:rPr>
+        <w:t>1</w:t>
+      </w:r>
+      <w:r>
+        <w:fldChar w:fldCharType="end"/>
+      </w:r>
+      <w:r>
+        <w:t>: Chart representing the flow</w:t>
+      </w:r>
+      <w:bookmarkEnd w:id="2"/>
+    </w:p>
+    <w:p>
+      <w:pPr>
+        <w:spacing w:after="200" w:line="276" w:lineRule="auto"/>
+        <w:jc w:val="both"/>
+      </w:pPr>
+    </w:p>
+    <w:p>
+      <w:pPr>
+        <w:spacing w:after="200" w:line="276" w:lineRule="auto"/>
+        <w:jc w:val="both"/>
+      </w:pPr>
+      <w:r>
+        <w:t>Testing</w:t>
+      </w:r>
+    </w:p>
+    <w:p>
+      <w:pPr>
+        <w:spacing w:after="200" w:line="276" w:lineRule="auto"/>
+        <w:jc w:val="both"/>
+      </w:pPr>
+      <w:r>
+        <w:t xml:space="preserve">The testing will be done on different android devices per user testing. Unit, integration and </w:t>
+      </w:r>
+      <w:r>
+        <w:t>functional</w:t>
+      </w:r>
+      <w:r>
+        <w:t xml:space="preserve"> tests are recommended for any software but due to the size of this project </w:t>
+      </w:r>
+      <w:r>
+        <w:t>that kind of tests</w:t>
+      </w:r>
+      <w:r>
+        <w:t xml:space="preserve"> were</w:t>
+      </w:r>
+      <w:r>
+        <w:t xml:space="preserve"> left out. The</w:t>
+      </w:r>
+      <w:r>
+        <w:t xml:space="preserve"> </w:t>
+      </w:r>
+      <w:r>
+        <w:t xml:space="preserve">layout and the content scaling </w:t>
+      </w:r>
+      <w:r>
+        <w:t>were</w:t>
+      </w:r>
+      <w:r>
+        <w:t xml:space="preserve"> tested on different screen resolutions using the emulators provided by the android studio IDE.</w:t>
+      </w:r>
+    </w:p>
+    <w:p>
+      <w:pPr>
+        <w:pStyle w:val="ListParagraph"/>
+        <w:numPr>
+          <w:ilvl w:val="0"/>
+          <w:numId w:val="5"/>
+        </w:numPr>
+        <w:spacing w:after="200" w:line="276" w:lineRule="auto"/>
+        <w:jc w:val="both"/>
+      </w:pPr>
+      <w:r>
+        <w:t>Menu testing: The transition from one activity to another should work. The buttons should change their colour and if the sound is enabled the menu sound should be played before starting the next activity.</w:t>
+      </w:r>
+    </w:p>
+    <w:p>
+      <w:pPr>
+        <w:pStyle w:val="ListParagraph"/>
+        <w:numPr>
+          <w:ilvl w:val="0"/>
+          <w:numId w:val="5"/>
+        </w:numPr>
+        <w:spacing w:after="200" w:line="276" w:lineRule="auto"/>
+        <w:jc w:val="both"/>
+      </w:pPr>
+      <w:r>
+        <w:t xml:space="preserve">Gameplay testing: A balanced gameplay. The user should not die </w:t>
+      </w:r>
+      <w:r>
+        <w:t>immediately,</w:t>
+      </w:r>
+      <w:r>
+        <w:t xml:space="preserve"> and the instance needs to be instantiated without </w:t>
+      </w:r>
+      <w:r>
+        <w:lastRenderedPageBreak/>
+        <w:t xml:space="preserve">issues and graphic errors. Sound and music should be playing correspondingly. The player’s ship has to </w:t>
+      </w:r>
+      <w:r>
+        <w:t>move according to the input.</w:t>
+      </w:r>
+    </w:p>
+    <w:p>
+      <w:pPr>
+        <w:pStyle w:val="ListParagraph"/>
+        <w:numPr>
+          <w:ilvl w:val="0"/>
+          <w:numId w:val="5"/>
+        </w:numPr>
+        <w:spacing w:after="200" w:line="276" w:lineRule="auto"/>
+        <w:jc w:val="both"/>
+      </w:pPr>
+      <w:r>
+        <w:t>Input: The game needs to be able to accept any Bluetooth controller, joystick or D-Pad. The touch and accelerometer motions have to work accordingly to the input</w:t>
+      </w:r>
+      <w:r>
+        <w:t>.</w:t>
+      </w:r>
+    </w:p>
+    <w:p>
+      <w:pPr>
+        <w:pStyle w:val="ListParagraph"/>
+        <w:numPr>
+          <w:ilvl w:val="0"/>
+          <w:numId w:val="5"/>
+        </w:numPr>
+        <w:spacing w:after="200" w:line="276" w:lineRule="auto"/>
+        <w:jc w:val="both"/>
+      </w:pPr>
+      <w:r>
+        <w:t>Bluetooth: The Bluetooth enabling/disabling and search for devices need to be tested.</w:t>
+      </w:r>
+    </w:p>
+    <w:p>
+      <w:pPr>
+        <w:pStyle w:val="ListParagraph"/>
+        <w:numPr>
+          <w:ilvl w:val="0"/>
+          <w:numId w:val="5"/>
+        </w:numPr>
+        <w:spacing w:after="200" w:line="276" w:lineRule="auto"/>
+        <w:jc w:val="both"/>
+      </w:pPr>
+      <w:r>
+        <w:t>Tutorial video: The imbedded video player is required to open and play the desired tutorial video. It should be closed upon user request and the application needs to continue.</w:t>
+      </w:r>
+    </w:p>
+    <w:p>
+      <w:pPr>
+        <w:pStyle w:val="ListParagraph"/>
+        <w:numPr>
+          <w:ilvl w:val="0"/>
+          <w:numId w:val="5"/>
+        </w:numPr>
+        <w:spacing w:after="200" w:line="276" w:lineRule="auto"/>
+        <w:jc w:val="both"/>
+      </w:pPr>
+      <w:r>
+        <w:t>Persistence tests: Need to check if the shared preferences and the database work correctly</w:t>
+      </w:r>
+      <w:r>
+        <w:t xml:space="preserve"> in different situations.</w:t>
+      </w:r>
+    </w:p>
+    <w:p>
+      <w:pPr>
+        <w:pStyle w:val="ListParagraph"/>
+        <w:numPr>
+          <w:ilvl w:val="0"/>
+          <w:numId w:val="5"/>
+        </w:numPr>
+        <w:spacing w:after="200" w:line="276" w:lineRule="auto"/>
+        <w:jc w:val="both"/>
+      </w:pPr>
+      <w:r>
+        <w:t xml:space="preserve">For </w:t>
+      </w:r>
+      <w:r>
+        <w:t>detailed</w:t>
+      </w:r>
+      <w:r>
+        <w:t xml:space="preserve"> test</w:t>
+      </w:r>
+      <w:r>
+        <w:t>s</w:t>
+      </w:r>
+      <w:r>
+        <w:t xml:space="preserve"> see the testing section.</w:t>
+      </w:r>
+    </w:p>
+    <w:p>
+      <w:pPr>
+        <w:rPr>
+          <w:i/>
+          <w:iCs/>
+        </w:rPr>
+      </w:pPr>
+      <w:r>
+        <w:rPr>
+          <w:i/>
+          <w:iCs/>
+        </w:rPr>
+        <w:br w:type="page"/>
+      </w:r>
+    </w:p>
+    <w:p>
+      <w:pPr>
+        <w:pStyle w:val="Heading1"/>
+      </w:pPr>
+      <w:bookmarkStart w:id="3" w:name="_Toc508234563"/>
+      <w:r>
+        <w:lastRenderedPageBreak/>
+        <w:t>Implementation:</w:t>
+      </w:r>
+      <w:bookmarkEnd w:id="3"/>
+    </w:p>
+    <w:p>
+      <w:r>
+        <w:br w:type="page"/>
+      </w:r>
+    </w:p>
+    <w:p>
+      <w:r>
+        <w:lastRenderedPageBreak/>
+        <w:br w:type="page"/>
+      </w:r>
+    </w:p>
+    <w:p>
+      <w:pPr>
+        <w:pStyle w:val="Heading1"/>
+      </w:pPr>
+      <w:bookmarkStart w:id="4" w:name="_Toc508234564"/>
+      <w:r>
+        <w:lastRenderedPageBreak/>
+        <w:t>Testing:</w:t>
+      </w:r>
+      <w:bookmarkEnd w:id="4"/>
+    </w:p>
+    <w:p>
+      <w:pPr>
+        <w:rPr>
+          <w:rFonts w:eastAsiaTheme="majorEastAsia" w:cstheme="majorBidi"/>
+          <w:color w:val="2F5496" w:themeColor="accent1" w:themeShade="BF"/>
+          <w:sz w:val="32"/>
+          <w:szCs w:val="32"/>
+        </w:rPr>
+      </w:pPr>
+      <w:r>
+        <w:br w:type="page"/>
+      </w:r>
+    </w:p>
+    <w:p>
+      <w:pPr>
+        <w:pStyle w:val="Heading1"/>
+      </w:pPr>
+      <w:bookmarkStart w:id="5" w:name="_Toc508234565"/>
+      <w:r>
+        <w:lastRenderedPageBreak/>
+        <w:t>Critique:</w:t>
+      </w:r>
+      <w:bookmarkEnd w:id="5"/>
+    </w:p>
+    <w:p>
+      <w:r>
+        <w:br w:type="page"/>
+      </w:r>
+    </w:p>
+    <w:bookmarkStart w:id="6" w:name="_Toc508234566" w:displacedByCustomXml="next"/>
+    <w:sdt>
+      <w:sdtPr>
+        <w:id w:val="-1671937617"/>
+        <w:docPartObj>
+          <w:docPartGallery w:val="Bibliographies"/>
+          <w:docPartUnique/>
+        </w:docPartObj>
+      </w:sdtPr>
+      <w:sdtEndPr>
+        <w:rPr>
+          <w:rFonts w:eastAsia="Times New Roman" w:cs="Times New Roman"/>
+          <w:color w:val="auto"/>
+          <w:sz w:val="22"/>
+          <w:szCs w:val="22"/>
+        </w:rPr>
+      </w:sdtEndPr>
+      <w:sdtContent>
+        <w:p>
+          <w:pPr>
+            <w:pStyle w:val="Heading1"/>
+          </w:pPr>
+          <w:r>
+            <w:t>References</w:t>
+          </w:r>
+          <w:bookmarkStart w:id="7" w:name="_GoBack"/>
+          <w:bookmarkEnd w:id="6"/>
+          <w:bookmarkEnd w:id="7"/>
+        </w:p>
+        <w:sdt>
+          <w:sdtPr>
+            <w:id w:val="-573587230"/>
+            <w:bibliography/>
+          </w:sdtPr>
+          <w:sdtContent>
+            <w:p>
+              <w:pPr>
+                <w:pStyle w:val="Bibliography"/>
+                <w:rPr>
+                  <w:noProof/>
+                  <w:sz w:val="24"/>
+                  <w:szCs w:val="24"/>
+                </w:rPr>
+              </w:pPr>
+              <w:r>
+                <w:fldChar w:fldCharType="begin"/>
+              </w:r>
+              <w:r>
+                <w:instrText xml:space="preserve"> BIBLIOGRAPHY </w:instrText>
+              </w:r>
+              <w:r>
+                <w:fldChar w:fldCharType="separate"/>
+              </w:r>
+              <w:r>
+                <w:rPr>
+                  <w:noProof/>
+                </w:rPr>
+                <w:t xml:space="preserve">Cho, J. (2014) </w:t>
+              </w:r>
+              <w:r>
+                <w:rPr>
+                  <w:i/>
+                  <w:iCs/>
+                  <w:noProof/>
+                </w:rPr>
+                <w:t xml:space="preserve">'The Beginner’s Guide to Android Game Development', </w:t>
+              </w:r>
+              <w:r>
+                <w:rPr>
+                  <w:noProof/>
+                </w:rPr>
+                <w:t>1 edition, Dublin: Glasnevin Publishing.</w:t>
+              </w:r>
+            </w:p>
+            <w:p>
+              <w:pPr>
+                <w:pStyle w:val="Bibliography"/>
+                <w:rPr>
+                  <w:noProof/>
+                </w:rPr>
+              </w:pPr>
+              <w:r>
+                <w:rPr>
+                  <w:noProof/>
+                </w:rPr>
+                <w:t xml:space="preserve">Derek, J. (2013) </w:t>
+              </w:r>
+              <w:r>
+                <w:rPr>
+                  <w:i/>
+                  <w:iCs/>
+                  <w:noProof/>
+                </w:rPr>
+                <w:t xml:space="preserve">'Android Game Programming for Dummies', </w:t>
+              </w:r>
+              <w:r>
+                <w:rPr>
+                  <w:noProof/>
+                </w:rPr>
+                <w:t>1st edition, New Jersey: John Wiley &amp; Sons.</w:t>
+              </w:r>
+            </w:p>
+            <w:p>
+              <w:pPr>
+                <w:pStyle w:val="Bibliography"/>
+                <w:rPr>
+                  <w:noProof/>
+                </w:rPr>
+              </w:pPr>
+              <w:r>
+                <w:rPr>
+                  <w:noProof/>
+                </w:rPr>
+                <w:t xml:space="preserve">Google LLC, (2018) </w:t>
+              </w:r>
+              <w:r>
+                <w:rPr>
+                  <w:i/>
+                  <w:iCs/>
+                  <w:noProof/>
+                </w:rPr>
+                <w:t xml:space="preserve">Top paid in category apps, </w:t>
+              </w:r>
+              <w:r>
+                <w:rPr>
+                  <w:noProof/>
+                </w:rPr>
+                <w:br/>
+              </w:r>
+              <w:r>
+                <w:rPr>
+                  <w:noProof/>
+                  <w:u w:val="single"/>
+                </w:rPr>
+                <w:t>https://play.google.com/store/apps/collection/topselling_paid</w:t>
+              </w:r>
+              <w:r>
+                <w:rPr>
+                  <w:noProof/>
+                </w:rPr>
+                <w:br/>
+                <w:t>(accessed 07 03 2018).</w:t>
+              </w:r>
+            </w:p>
+            <w:p>
+              <w:pPr>
+                <w:pStyle w:val="Bibliography"/>
+                <w:rPr>
+                  <w:noProof/>
+                </w:rPr>
+              </w:pPr>
+              <w:r>
+                <w:rPr>
+                  <w:noProof/>
+                </w:rPr>
+                <w:t xml:space="preserve">Horton, J. (2015) </w:t>
+              </w:r>
+              <w:r>
+                <w:rPr>
+                  <w:i/>
+                  <w:iCs/>
+                  <w:noProof/>
+                </w:rPr>
+                <w:t xml:space="preserve">'Android game programming by example', </w:t>
+              </w:r>
+              <w:r>
+                <w:rPr>
+                  <w:noProof/>
+                </w:rPr>
+                <w:t>1st edition, Birmingham: Packt Publishing.</w:t>
+              </w:r>
+            </w:p>
+            <w:p>
+              <w:pPr>
+                <w:pStyle w:val="Bibliography"/>
+                <w:rPr>
+                  <w:noProof/>
+                </w:rPr>
+              </w:pPr>
+              <w:r>
+                <w:rPr>
+                  <w:noProof/>
+                </w:rPr>
+                <w:t xml:space="preserve">Horton, J. (2015) </w:t>
+              </w:r>
+              <w:r>
+                <w:rPr>
+                  <w:i/>
+                  <w:iCs/>
+                  <w:noProof/>
+                </w:rPr>
+                <w:t xml:space="preserve">'Android Programming for Beginners', </w:t>
+              </w:r>
+              <w:r>
+                <w:rPr>
+                  <w:noProof/>
+                </w:rPr>
+                <w:t>1st edition, Birmingham: Packt Publishing.</w:t>
+              </w:r>
+            </w:p>
+            <w:p>
+              <w:pPr>
+                <w:pStyle w:val="Bibliography"/>
+                <w:rPr>
+                  <w:noProof/>
+                </w:rPr>
+              </w:pPr>
+              <w:r>
+                <w:rPr>
+                  <w:noProof/>
+                </w:rPr>
+                <w:t xml:space="preserve">Steele, J. &amp; To, N. (2010) </w:t>
+              </w:r>
+              <w:r>
+                <w:rPr>
+                  <w:i/>
+                  <w:iCs/>
+                  <w:noProof/>
+                </w:rPr>
+                <w:t xml:space="preserve">'The Android Developer's Cookbook', </w:t>
+              </w:r>
+              <w:r>
+                <w:rPr>
+                  <w:noProof/>
+                </w:rPr>
+                <w:t>1st edition, s.l.:Addison-Wesley Professional.</w:t>
+              </w:r>
+            </w:p>
+            <w:p>
+              <w:pPr>
+                <w:pStyle w:val="Bibliography"/>
+                <w:rPr>
+                  <w:noProof/>
+                </w:rPr>
+              </w:pPr>
+              <w:r>
+                <w:rPr>
+                  <w:noProof/>
+                </w:rPr>
+                <w:t xml:space="preserve">Zechner, M. (2016) </w:t>
+              </w:r>
+              <w:r>
+                <w:rPr>
+                  <w:i/>
+                  <w:iCs/>
+                  <w:noProof/>
+                </w:rPr>
+                <w:t xml:space="preserve">'Beginning Android Games', </w:t>
+              </w:r>
+              <w:r>
+                <w:rPr>
+                  <w:noProof/>
+                </w:rPr>
+                <w:t>1st edition, Portland: Appress.</w:t>
+              </w:r>
+            </w:p>
+            <w:p>
+              <w:r>
+                <w:rPr>
+                  <w:b/>
+                  <w:bCs/>
+                  <w:noProof/>
+                </w:rPr>
+                <w:fldChar w:fldCharType="end"/>
+              </w:r>
+            </w:p>
+          </w:sdtContent>
+        </w:sdt>
+      </w:sdtContent>
+    </w:sdt>
+    <w:p>
+      <w:pPr>
+        <w:pStyle w:val="TableofFigures"/>
+        <w:tabs>
+          <w:tab w:val="right" w:leader="dot" w:pos="9062"/>
+        </w:tabs>
+      </w:pPr>
+    </w:p>
+    <w:p>
+      <w:pPr>
+        <w:pStyle w:val="TableofFigures"/>
+        <w:tabs>
+          <w:tab w:val="right" w:leader="dot" w:pos="9062"/>
+        </w:tabs>
+      </w:pPr>
+    </w:p>
+    <w:p>
+      <w:pPr>
+        <w:pStyle w:val="TableofFigures"/>
+        <w:tabs>
+          <w:tab w:val="right" w:leader="dot" w:pos="9062"/>
+        </w:tabs>
+        <w:rPr>
+          <w:rFonts w:eastAsiaTheme="majorEastAsia" w:cstheme="majorBidi"/>
+          <w:color w:val="2F5496" w:themeColor="accent1" w:themeShade="BF"/>
+          <w:sz w:val="26"/>
+          <w:szCs w:val="26"/>
+        </w:rPr>
+      </w:pPr>
+      <w:r>
+        <w:rPr>
+          <w:rFonts w:eastAsiaTheme="majorEastAsia" w:cstheme="majorBidi"/>
+          <w:color w:val="2F5496" w:themeColor="accent1" w:themeShade="BF"/>
+          <w:sz w:val="26"/>
+          <w:szCs w:val="26"/>
+        </w:rPr>
+        <w:t>Table of figures:</w:t>
+      </w:r>
+    </w:p>
+    <w:p/>
+    <w:p>
+      <w:pPr>
+        <w:pStyle w:val="TableofFigures"/>
+        <w:tabs>
+          <w:tab w:val="right" w:leader="dot" w:pos="9062"/>
+        </w:tabs>
+        <w:rPr>
+          <w:noProof/>
+        </w:rPr>
+      </w:pPr>
+      <w:r>
+        <w:fldChar w:fldCharType="begin"/>
+      </w:r>
+      <w:r>
+        <w:instrText xml:space="preserve"> TOC \h \z \c "Figure" </w:instrText>
+      </w:r>
+      <w:r>
+        <w:fldChar w:fldCharType="separate"/>
+      </w:r>
+      <w:hyperlink w:anchor="_Toc508234519" w:history="1">
+        <w:r>
+          <w:rPr>
+            <w:rStyle w:val="Hyperlink"/>
+            <w:rFonts w:eastAsia="Calibri"/>
+            <w:noProof/>
+          </w:rPr>
+          <w:t>Figure 1: Chart representing the flow</w:t>
+        </w:r>
+        <w:r>
+          <w:rPr>
+            <w:noProof/>
+            <w:webHidden/>
+          </w:rPr>
+          <w:tab/>
+        </w:r>
+        <w:r>
+          <w:rPr>
+            <w:noProof/>
+            <w:webHidden/>
+          </w:rPr>
+          <w:fldChar w:fldCharType="begin"/>
+        </w:r>
+        <w:r>
+          <w:rPr>
+            <w:noProof/>
+            <w:webHidden/>
+          </w:rPr>
+          <w:instrText xml:space="preserve"> PAGEREF _Toc508234519 \h </w:instrText>
+        </w:r>
+        <w:r>
+          <w:rPr>
+            <w:noProof/>
+            <w:webHidden/>
+          </w:rPr>
+        </w:r>
+        <w:r>
+          <w:rPr>
+            <w:noProof/>
+            <w:webHidden/>
+          </w:rPr>
+          <w:fldChar w:fldCharType="separate"/>
+        </w:r>
+        <w:r>
+          <w:rPr>
+            <w:noProof/>
+            <w:webHidden/>
+          </w:rPr>
+          <w:t>4</w:t>
+        </w:r>
+        <w:r>
+          <w:rPr>
+            <w:noProof/>
+            <w:webHidden/>
+          </w:rPr>
+          <w:fldChar w:fldCharType="end"/>
+        </w:r>
+      </w:hyperlink>
+    </w:p>
+    <w:p>
+      <w:r>
+        <w:fldChar w:fldCharType="end"/>
+      </w:r>
+    </w:p>
+    <w:p/>
+    <w:p/>
+    <w:p/>
+    <w:p/>
+    <w:p/>
+    <w:p/>
+    <w:p>
+      <w:r>
+        <w:br w:type="page"/>
+      </w:r>
+    </w:p>
+    <w:p>
+      <w:pPr>
+        <w:pStyle w:val="Heading1"/>
+      </w:pPr>
+      <w:bookmarkStart w:id="8" w:name="_Toc508234567"/>
+      <w:r>
+        <w:lastRenderedPageBreak/>
+        <w:t xml:space="preserve">Demo </w:t>
+      </w:r>
+      <w:r>
+        <w:t>S</w:t>
+      </w:r>
+      <w:r>
+        <w:t>heet:</w:t>
+      </w:r>
+      <w:bookmarkEnd w:id="8"/>
+    </w:p>
+    <w:p>
+      <w:pPr>
+        <w:pStyle w:val="NormalWeb"/>
+        <w:rPr>
+          <w:rFonts w:ascii="Verdana"/>
+        </w:rPr>
+      </w:pPr>
+      <w:r>
+        <w:rPr>
+          <w:rFonts w:ascii="Verdana"/>
+          <w:sz w:val="22"/>
+          <w:szCs w:val="22"/>
+        </w:rPr>
+        <w:t>Mobile Interactive Systems Demo Sheet</w:t>
+      </w:r>
+    </w:p>
+    <w:p>
+      <w:pPr>
+        <w:pStyle w:val="NormalWeb"/>
+        <w:rPr>
+          <w:rFonts w:ascii="Verdana"/>
+        </w:rPr>
+      </w:pPr>
+      <w:r>
+        <w:rPr>
+          <w:rFonts w:ascii="Verdana"/>
+          <w:szCs w:val="22"/>
+        </w:rPr>
+        <w:t xml:space="preserve">Name:    </w:t>
+      </w:r>
+      <w:r>
+        <w:rPr>
+          <w:rFonts w:ascii="Verdana"/>
+          <w:sz w:val="22"/>
+          <w:szCs w:val="22"/>
+        </w:rPr>
+        <w:t xml:space="preserve">Mojtaba Hafezi </w:t>
+      </w:r>
+      <w:r>
+        <w:rPr>
+          <w:rFonts w:ascii="Verdana"/>
+          <w:sz w:val="22"/>
+          <w:szCs w:val="22"/>
+        </w:rPr>
+        <w:tab/>
+      </w:r>
+      <w:r>
+        <w:rPr>
+          <w:rFonts w:ascii="Verdana"/>
+          <w:szCs w:val="22"/>
+        </w:rPr>
+        <w:t xml:space="preserve">N-Number: </w:t>
+      </w:r>
+      <w:r>
+        <w:rPr>
+          <w:rFonts w:ascii="Verdana"/>
+          <w:sz w:val="22"/>
+          <w:szCs w:val="22"/>
+        </w:rPr>
+        <w:t>0771021</w:t>
+      </w:r>
+    </w:p>
+    <w:p>
+      <w:pPr>
+        <w:pStyle w:val="NormalWeb"/>
+        <w:rPr>
+          <w:rFonts w:ascii="Verdana"/>
+        </w:rPr>
+      </w:pPr>
+      <w:r>
+        <w:rPr>
+          <w:rFonts w:ascii="Verdana"/>
+          <w:szCs w:val="22"/>
+        </w:rPr>
+        <w:t>App Title:</w:t>
+      </w:r>
+      <w:r>
+        <w:rPr>
+          <w:rFonts w:ascii="Verdana"/>
+          <w:sz w:val="22"/>
+          <w:szCs w:val="22"/>
+        </w:rPr>
+        <w:t xml:space="preserve"> SpaceShooter2D</w:t>
+      </w:r>
+    </w:p>
+    <w:p>
+      <w:pPr>
+        <w:pStyle w:val="NormalWeb"/>
+        <w:rPr>
+          <w:rFonts w:ascii="Verdana"/>
+          <w:szCs w:val="22"/>
+        </w:rPr>
+      </w:pPr>
+      <w:r>
+        <w:rPr>
+          <w:rFonts w:ascii="Verdana"/>
+          <w:szCs w:val="22"/>
+        </w:rPr>
+        <w:t>App Description:</w:t>
+      </w:r>
+    </w:p>
+    <w:p>
+      <w:pPr>
+        <w:pStyle w:val="NormalWeb"/>
+        <w:rPr>
+          <w:rFonts w:ascii="Verdana"/>
+          <w:sz w:val="22"/>
+          <w:szCs w:val="22"/>
+        </w:rPr>
+      </w:pPr>
+      <w:r>
+        <w:rPr>
+          <w:rFonts w:ascii="Verdana"/>
+          <w:sz w:val="22"/>
+          <w:szCs w:val="22"/>
+        </w:rPr>
+        <w:t xml:space="preserve">The application is a simple two-dimensional space shooting game. The user can play the game indefinitely and create high-scores which will be saved in the shared preferences. </w:t>
+      </w:r>
+    </w:p>
+    <w:p>
+      <w:pPr>
+        <w:pStyle w:val="NormalWeb"/>
+        <w:rPr>
+          <w:rFonts w:ascii="Verdana"/>
+          <w:sz w:val="22"/>
+          <w:szCs w:val="22"/>
+        </w:rPr>
+      </w:pPr>
+      <w:r>
+        <w:rPr>
+          <w:rFonts w:ascii="Verdana"/>
+          <w:sz w:val="22"/>
+          <w:szCs w:val="22"/>
+        </w:rPr>
+        <w:t xml:space="preserve">Gameplay: Use your fingers and touch the upper or lower part of the screen’s left half to move the ship. Shoot by pressing anywhere on the right half of the screen. Destroy as many enemy ships as possible and survive long enough to beat the high-score. Initially, the player starts off with two lives and after getting hit the first time has a two second time frame in which the ship is immune to hits. </w:t>
+      </w:r>
+    </w:p>
+    <w:p>
+      <w:pPr>
+        <w:pStyle w:val="NormalWeb"/>
+        <w:rPr>
+          <w:rFonts w:ascii="Verdana"/>
+          <w:szCs w:val="22"/>
+        </w:rPr>
+      </w:pPr>
+      <w:r>
+        <w:rPr>
+          <w:rFonts w:ascii="Verdana"/>
+          <w:szCs w:val="22"/>
+        </w:rPr>
+        <w:t>Key Features:</w:t>
       </w:r>
     </w:p>
     <w:p>
@@ -820,294 +3530,14 @@
         <w:spacing w:before="100" w:beforeAutospacing="1" w:after="100" w:afterAutospacing="1" w:line="240" w:lineRule="auto"/>
         <w:jc w:val="both"/>
         <w:rPr>
-          <w:rFonts w:ascii="Verdana" w:hAnsi="Verdana"/>
-          <w:iCs/>
-        </w:rPr>
-      </w:pPr>
-      <w:r>
-        <w:rPr>
-          <w:rFonts w:ascii="Verdana" w:hAnsi="Verdana"/>
-          <w:iCs/>
-        </w:rPr>
-        <w:t>Simple game engine: A game engine with reusable classes for handling the game loop.</w:t>
-      </w:r>
-    </w:p>
-    <w:p>
-      <w:pPr>
-        <w:rPr>
-          <w:rFonts w:ascii="Verdana" w:hAnsi="Verdana"/>
-          <w:iCs/>
-        </w:rPr>
-      </w:pPr>
-      <w:r>
-        <w:rPr>
-          <w:rFonts w:ascii="Verdana" w:hAnsi="Verdana"/>
-          <w:iCs/>
-        </w:rPr>
-        <w:br w:type="page"/>
-      </w:r>
-    </w:p>
-    <w:p>
-      <w:pPr>
-        <w:pStyle w:val="Heading1"/>
-        <w:rPr>
-          <w:rFonts w:ascii="Verdana" w:hAnsi="Verdana"/>
-        </w:rPr>
-      </w:pPr>
-      <w:r>
-        <w:rPr>
-          <w:rFonts w:ascii="Verdana" w:hAnsi="Verdana"/>
-        </w:rPr>
-        <w:lastRenderedPageBreak/>
-        <w:t>Design:</w:t>
-      </w:r>
-    </w:p>
-    <w:p/>
-    <w:p>
-      <w:pPr>
-        <w:spacing w:before="100" w:beforeAutospacing="1" w:after="100" w:afterAutospacing="1" w:line="240" w:lineRule="auto"/>
-        <w:ind w:left="360"/>
-        <w:jc w:val="both"/>
-        <w:rPr>
-          <w:rFonts w:ascii="Verdana" w:hAnsi="Verdana"/>
-          <w:i/>
-          <w:iCs/>
-        </w:rPr>
-      </w:pPr>
-    </w:p>
-    <w:p>
-      <w:pPr>
-        <w:rPr>
-          <w:rFonts w:ascii="Verdana" w:hAnsi="Verdana"/>
-        </w:rPr>
-      </w:pPr>
-    </w:p>
-    <w:p>
-      <w:pPr>
-        <w:rPr>
-          <w:rFonts w:ascii="Verdana" w:hAnsi="Verdana"/>
-        </w:rPr>
-      </w:pPr>
-    </w:p>
-    <w:p>
-      <w:pPr>
-        <w:rPr>
-          <w:rFonts w:ascii="Verdana" w:hAnsi="Verdana"/>
-        </w:rPr>
-      </w:pPr>
-    </w:p>
-    <w:p>
-      <w:pPr>
-        <w:rPr>
-          <w:rFonts w:ascii="Verdana" w:hAnsi="Verdana"/>
-        </w:rPr>
-      </w:pPr>
-    </w:p>
-    <w:p>
-      <w:pPr>
-        <w:rPr>
-          <w:rFonts w:ascii="Verdana" w:hAnsi="Verdana"/>
-        </w:rPr>
-      </w:pPr>
-    </w:p>
-    <w:p>
-      <w:pPr>
-        <w:rPr>
-          <w:rFonts w:ascii="Verdana" w:hAnsi="Verdana"/>
-        </w:rPr>
-      </w:pPr>
-    </w:p>
-    <w:p>
-      <w:pPr>
-        <w:rPr>
-          <w:rFonts w:ascii="Verdana" w:hAnsi="Verdana"/>
-        </w:rPr>
-      </w:pPr>
-      <w:r>
-        <w:rPr>
-          <w:rFonts w:ascii="Verdana" w:hAnsi="Verdana"/>
-        </w:rPr>
-        <w:br w:type="page"/>
-      </w:r>
-    </w:p>
-    <w:p>
-      <w:pPr>
-        <w:pStyle w:val="Heading1"/>
-        <w:rPr>
-          <w:rFonts w:ascii="Verdana" w:hAnsi="Verdana"/>
-        </w:rPr>
-      </w:pPr>
-      <w:r>
-        <w:rPr>
-          <w:rFonts w:ascii="Verdana" w:hAnsi="Verdana"/>
-        </w:rPr>
-        <w:lastRenderedPageBreak/>
-        <w:t xml:space="preserve">Demo </w:t>
-      </w:r>
-      <w:r>
-        <w:rPr>
-          <w:rFonts w:ascii="Verdana" w:hAnsi="Verdana"/>
-        </w:rPr>
-        <w:t>S</w:t>
-      </w:r>
-      <w:r>
-        <w:rPr>
-          <w:rFonts w:ascii="Verdana" w:hAnsi="Verdana"/>
-        </w:rPr>
-        <w:t>heet:</w:t>
-      </w:r>
-    </w:p>
-    <w:p>
-      <w:pPr>
-        <w:pStyle w:val="NormalWeb"/>
-        <w:rPr>
-          <w:rFonts w:ascii="Verdana" w:hAnsi="Verdana"/>
-        </w:rPr>
-      </w:pPr>
-      <w:r>
-        <w:rPr>
-          <w:rFonts w:ascii="Verdana" w:hAnsi="Verdana"/>
-          <w:sz w:val="22"/>
-          <w:szCs w:val="22"/>
-        </w:rPr>
-        <w:t>Mobile Interactive Systems Demo Sheet</w:t>
-      </w:r>
-    </w:p>
-    <w:p>
-      <w:pPr>
-        <w:pStyle w:val="NormalWeb"/>
-        <w:rPr>
-          <w:rFonts w:ascii="Verdana" w:hAnsi="Verdana"/>
-        </w:rPr>
-      </w:pPr>
-      <w:r>
-        <w:rPr>
-          <w:rFonts w:ascii="Verdana" w:hAnsi="Verdana"/>
-          <w:szCs w:val="22"/>
-        </w:rPr>
-        <w:t xml:space="preserve">Name:    </w:t>
-      </w:r>
-      <w:r>
-        <w:rPr>
-          <w:rFonts w:ascii="Verdana" w:hAnsi="Verdana"/>
-          <w:sz w:val="22"/>
-          <w:szCs w:val="22"/>
-        </w:rPr>
-        <w:t xml:space="preserve">Mojtaba Hafezi </w:t>
-      </w:r>
-      <w:r>
-        <w:rPr>
-          <w:rFonts w:ascii="Verdana" w:hAnsi="Verdana"/>
-          <w:sz w:val="22"/>
-          <w:szCs w:val="22"/>
-        </w:rPr>
-        <w:tab/>
-      </w:r>
-      <w:r>
-        <w:rPr>
-          <w:rFonts w:ascii="Verdana" w:hAnsi="Verdana"/>
-          <w:szCs w:val="22"/>
-        </w:rPr>
-        <w:t xml:space="preserve">N-Number: </w:t>
-      </w:r>
-      <w:r>
-        <w:rPr>
-          <w:rFonts w:ascii="Verdana" w:hAnsi="Verdana"/>
-          <w:sz w:val="22"/>
-          <w:szCs w:val="22"/>
-        </w:rPr>
-        <w:t>0771021</w:t>
-      </w:r>
-    </w:p>
-    <w:p>
-      <w:pPr>
-        <w:pStyle w:val="NormalWeb"/>
-        <w:rPr>
-          <w:rFonts w:ascii="Verdana" w:hAnsi="Verdana"/>
-        </w:rPr>
-      </w:pPr>
-      <w:r>
-        <w:rPr>
-          <w:rFonts w:ascii="Verdana" w:hAnsi="Verdana"/>
-          <w:szCs w:val="22"/>
-        </w:rPr>
-        <w:t>App Title:</w:t>
-      </w:r>
-      <w:r>
-        <w:rPr>
-          <w:rFonts w:ascii="Verdana" w:hAnsi="Verdana"/>
-          <w:sz w:val="22"/>
-          <w:szCs w:val="22"/>
-        </w:rPr>
-        <w:t xml:space="preserve"> SpaceShooter2D</w:t>
-      </w:r>
-    </w:p>
-    <w:p>
-      <w:pPr>
-        <w:pStyle w:val="NormalWeb"/>
-        <w:rPr>
-          <w:rFonts w:ascii="Verdana" w:hAnsi="Verdana"/>
-          <w:szCs w:val="22"/>
-        </w:rPr>
-      </w:pPr>
-      <w:r>
-        <w:rPr>
-          <w:rFonts w:ascii="Verdana" w:hAnsi="Verdana"/>
-          <w:szCs w:val="22"/>
-        </w:rPr>
-        <w:t>App Description:</w:t>
-      </w:r>
-    </w:p>
-    <w:p>
-      <w:pPr>
-        <w:pStyle w:val="NormalWeb"/>
-        <w:rPr>
-          <w:rFonts w:ascii="Verdana" w:hAnsi="Verdana"/>
-          <w:sz w:val="22"/>
-          <w:szCs w:val="22"/>
-        </w:rPr>
-      </w:pPr>
-      <w:r>
-        <w:rPr>
-          <w:rFonts w:ascii="Verdana" w:hAnsi="Verdana"/>
-          <w:sz w:val="22"/>
-          <w:szCs w:val="22"/>
-        </w:rPr>
-        <w:t xml:space="preserve">The application is a simple two-dimensional space shooting game. The user can play the game indefinitely and create high-scores which will be saved in the shared preferences. </w:t>
-      </w:r>
-    </w:p>
-    <w:p>
-      <w:pPr>
-        <w:pStyle w:val="NormalWeb"/>
-        <w:rPr>
-          <w:rFonts w:ascii="Verdana" w:hAnsi="Verdana"/>
-          <w:sz w:val="22"/>
-          <w:szCs w:val="22"/>
-        </w:rPr>
-      </w:pPr>
-      <w:r>
-        <w:rPr>
-          <w:rFonts w:ascii="Verdana" w:hAnsi="Verdana"/>
-          <w:sz w:val="22"/>
-          <w:szCs w:val="22"/>
-        </w:rPr>
-        <w:t xml:space="preserve">Gameplay: Use your fingers and touch the upper or lower part of the screen’s left half to move the ship. Shoot by pressing anywhere on the right half of the screen. Destroy as many enemy ships as possible and survive long enough to beat the high-score. Initially, the player starts off with two lives and after getting hit the first time has a two second time frame in which the ship is immune to hits. </w:t>
-      </w:r>
-    </w:p>
-    <w:p>
-      <w:pPr>
-        <w:pStyle w:val="NormalWeb"/>
-        <w:rPr>
-          <w:rFonts w:ascii="Verdana" w:hAnsi="Verdana"/>
-          <w:szCs w:val="22"/>
-        </w:rPr>
-      </w:pPr>
-      <w:r>
-        <w:rPr>
-          <w:rFonts w:ascii="Verdana" w:hAnsi="Verdana"/>
-          <w:szCs w:val="22"/>
-        </w:rPr>
-        <w:t>Key Features:</w:t>
+          <w:iCs/>
+        </w:rPr>
+      </w:pPr>
+      <w:r>
+        <w:rPr>
+          <w:iCs/>
+        </w:rPr>
+        <w:t>Graphics</w:t>
       </w:r>
     </w:p>
     <w:p>
@@ -1120,16 +3550,14 @@
         <w:spacing w:before="100" w:beforeAutospacing="1" w:after="100" w:afterAutospacing="1" w:line="240" w:lineRule="auto"/>
         <w:jc w:val="both"/>
         <w:rPr>
-          <w:rFonts w:ascii="Verdana" w:hAnsi="Verdana"/>
-          <w:iCs/>
-        </w:rPr>
-      </w:pPr>
-      <w:r>
-        <w:rPr>
-          <w:rFonts w:ascii="Verdana" w:hAnsi="Verdana"/>
-          <w:iCs/>
-        </w:rPr>
-        <w:t>Graphics</w:t>
+          <w:iCs/>
+        </w:rPr>
+      </w:pPr>
+      <w:r>
+        <w:rPr>
+          <w:iCs/>
+        </w:rPr>
+        <w:t>Audio</w:t>
       </w:r>
     </w:p>
     <w:p>
@@ -1142,16 +3570,36 @@
         <w:spacing w:before="100" w:beforeAutospacing="1" w:after="100" w:afterAutospacing="1" w:line="240" w:lineRule="auto"/>
         <w:jc w:val="both"/>
         <w:rPr>
-          <w:rFonts w:ascii="Verdana" w:hAnsi="Verdana"/>
-          <w:iCs/>
-        </w:rPr>
-      </w:pPr>
-      <w:r>
-        <w:rPr>
-          <w:rFonts w:ascii="Verdana" w:hAnsi="Verdana"/>
-          <w:iCs/>
-        </w:rPr>
-        <w:t>Audio</w:t>
+          <w:iCs/>
+        </w:rPr>
+      </w:pPr>
+      <w:r>
+        <w:rPr>
+          <w:iCs/>
+        </w:rPr>
+        <w:t>Simple game engine</w:t>
+      </w:r>
+      <w:r>
+        <w:rPr>
+          <w:iCs/>
+        </w:rPr>
+        <w:t xml:space="preserve"> incl. physics</w:t>
+      </w:r>
+    </w:p>
+    <w:p>
+      <w:pPr>
+        <w:pStyle w:val="NormalWeb"/>
+        <w:rPr>
+          <w:rFonts w:ascii="Verdana"/>
+          <w:szCs w:val="22"/>
+        </w:rPr>
+      </w:pPr>
+      <w:r>
+        <w:rPr>
+          <w:rFonts w:ascii="Verdana"/>
+          <w:szCs w:val="22"/>
+        </w:rPr>
+        <w:t>Other Features</w:t>
       </w:r>
     </w:p>
     <w:p>
@@ -1164,39 +3612,20 @@
         <w:spacing w:before="100" w:beforeAutospacing="1" w:after="100" w:afterAutospacing="1" w:line="240" w:lineRule="auto"/>
         <w:jc w:val="both"/>
         <w:rPr>
-          <w:rFonts w:ascii="Verdana" w:hAnsi="Verdana"/>
-          <w:iCs/>
-        </w:rPr>
-      </w:pPr>
-      <w:r>
-        <w:rPr>
-          <w:rFonts w:ascii="Verdana" w:hAnsi="Verdana"/>
-          <w:iCs/>
-        </w:rPr>
-        <w:t>Simple game engine</w:t>
-      </w:r>
-      <w:r>
-        <w:rPr>
-          <w:rFonts w:ascii="Verdana" w:hAnsi="Verdana"/>
-          <w:iCs/>
-        </w:rPr>
-        <w:t xml:space="preserve"> incl. physics</w:t>
-      </w:r>
-    </w:p>
-    <w:p>
-      <w:pPr>
-        <w:pStyle w:val="NormalWeb"/>
-        <w:rPr>
-          <w:rFonts w:ascii="Verdana" w:hAnsi="Verdana"/>
-          <w:szCs w:val="22"/>
-        </w:rPr>
-      </w:pPr>
-      <w:r>
-        <w:rPr>
-          <w:rFonts w:ascii="Verdana" w:hAnsi="Verdana"/>
-          <w:szCs w:val="22"/>
-        </w:rPr>
-        <w:t>Other Features</w:t>
+          <w:iCs/>
+        </w:rPr>
+      </w:pPr>
+      <w:r>
+        <w:rPr>
+          <w:iCs/>
+        </w:rPr>
+        <w:t xml:space="preserve">Persistence: </w:t>
+      </w:r>
+      <w:r>
+        <w:rPr>
+          <w:iCs/>
+        </w:rPr>
+        <w:t>Database and shared preferences</w:t>
       </w:r>
     </w:p>
     <w:p>
@@ -1209,23 +3638,20 @@
         <w:spacing w:before="100" w:beforeAutospacing="1" w:after="100" w:afterAutospacing="1" w:line="240" w:lineRule="auto"/>
         <w:jc w:val="both"/>
         <w:rPr>
-          <w:rFonts w:ascii="Verdana" w:hAnsi="Verdana"/>
-          <w:iCs/>
-        </w:rPr>
-      </w:pPr>
-      <w:r>
-        <w:rPr>
-          <w:rFonts w:ascii="Verdana" w:hAnsi="Verdana"/>
-          <w:iCs/>
-        </w:rPr>
-        <w:t xml:space="preserve">Persistence: </w:t>
-      </w:r>
-      <w:r>
-        <w:rPr>
-          <w:rFonts w:ascii="Verdana" w:hAnsi="Verdana"/>
-          <w:iCs/>
-        </w:rPr>
-        <w:t>Database and shared preferences</w:t>
+          <w:iCs/>
+        </w:rPr>
+      </w:pPr>
+      <w:r>
+        <w:rPr>
+          <w:iCs/>
+        </w:rPr>
+        <w:t>Sensor Input:</w:t>
+      </w:r>
+      <w:r>
+        <w:rPr>
+          <w:iCs/>
+        </w:rPr>
+        <w:t xml:space="preserve"> Vibration and Accelerometer</w:t>
       </w:r>
     </w:p>
     <w:p>
@@ -1238,23 +3664,20 @@
         <w:spacing w:before="100" w:beforeAutospacing="1" w:after="100" w:afterAutospacing="1" w:line="240" w:lineRule="auto"/>
         <w:jc w:val="both"/>
         <w:rPr>
-          <w:rFonts w:ascii="Verdana" w:hAnsi="Verdana"/>
-          <w:iCs/>
-        </w:rPr>
-      </w:pPr>
-      <w:r>
-        <w:rPr>
-          <w:rFonts w:ascii="Verdana" w:hAnsi="Verdana"/>
-          <w:iCs/>
-        </w:rPr>
-        <w:t>Sensor Input:</w:t>
-      </w:r>
-      <w:r>
-        <w:rPr>
-          <w:rFonts w:ascii="Verdana" w:hAnsi="Verdana"/>
-          <w:iCs/>
-        </w:rPr>
-        <w:t xml:space="preserve"> Vibration and Accelerometer</w:t>
+          <w:iCs/>
+        </w:rPr>
+      </w:pPr>
+      <w:r>
+        <w:rPr>
+          <w:iCs/>
+        </w:rPr>
+        <w:t>Wireless Connectivity: Any gamepad, joystick or D-Pad</w:t>
+      </w:r>
+      <w:r>
+        <w:rPr>
+          <w:iCs/>
+        </w:rPr>
+        <w:t xml:space="preserve"> via Bluetooth</w:t>
       </w:r>
     </w:p>
     <w:p>
@@ -1267,42 +3690,11 @@
         <w:spacing w:before="100" w:beforeAutospacing="1" w:after="100" w:afterAutospacing="1" w:line="240" w:lineRule="auto"/>
         <w:jc w:val="both"/>
         <w:rPr>
-          <w:rFonts w:ascii="Verdana" w:hAnsi="Verdana"/>
-          <w:iCs/>
-        </w:rPr>
-      </w:pPr>
-      <w:r>
-        <w:rPr>
-          <w:rFonts w:ascii="Verdana" w:hAnsi="Verdana"/>
-          <w:iCs/>
-        </w:rPr>
-        <w:t>Wireless Connectivity: Any gamepad, joystick or D-Pad</w:t>
-      </w:r>
-      <w:r>
-        <w:rPr>
-          <w:rFonts w:ascii="Verdana" w:hAnsi="Verdana"/>
-          <w:iCs/>
-        </w:rPr>
-        <w:t xml:space="preserve"> via Bluetooth</w:t>
-      </w:r>
-    </w:p>
-    <w:p>
-      <w:pPr>
-        <w:pStyle w:val="ListParagraph"/>
-        <w:numPr>
-          <w:ilvl w:val="0"/>
-          <w:numId w:val="5"/>
-        </w:numPr>
-        <w:spacing w:before="100" w:beforeAutospacing="1" w:after="100" w:afterAutospacing="1" w:line="240" w:lineRule="auto"/>
-        <w:jc w:val="both"/>
-        <w:rPr>
-          <w:rFonts w:ascii="Verdana" w:hAnsi="Verdana"/>
-          <w:iCs/>
-        </w:rPr>
-      </w:pPr>
-      <w:r>
-        <w:rPr>
-          <w:rFonts w:ascii="Verdana" w:hAnsi="Verdana"/>
+          <w:iCs/>
+        </w:rPr>
+      </w:pPr>
+      <w:r>
+        <w:rPr>
           <w:iCs/>
         </w:rPr>
         <w:t>Handling audio and video</w:t>
@@ -1312,13 +3704,13 @@
       <w:pPr>
         <w:pStyle w:val="NormalWeb"/>
         <w:rPr>
-          <w:rFonts w:ascii="Verdana" w:hAnsi="Verdana"/>
+          <w:rFonts w:ascii="Verdana"/>
           <w:sz w:val="28"/>
         </w:rPr>
       </w:pPr>
       <w:r>
         <w:rPr>
-          <w:rFonts w:ascii="Verdana" w:hAnsi="Verdana"/>
+          <w:rFonts w:ascii="Verdana"/>
           <w:szCs w:val="22"/>
         </w:rPr>
         <w:t>What have you done which addresses the following:</w:t>
@@ -1332,14 +3724,14 @@
           <w:numId w:val="6"/>
         </w:numPr>
         <w:rPr>
-          <w:rFonts w:ascii="Verdana" w:hAnsi="Verdana"/>
+          <w:rFonts w:ascii="Verdana"/>
           <w:sz w:val="22"/>
           <w:szCs w:val="22"/>
         </w:rPr>
       </w:pPr>
       <w:r>
         <w:rPr>
-          <w:rFonts w:ascii="Verdana" w:hAnsi="Verdana"/>
+          <w:rFonts w:ascii="Verdana"/>
           <w:sz w:val="22"/>
           <w:szCs w:val="22"/>
         </w:rPr>
@@ -1347,7 +3739,7 @@
       </w:r>
       <w:r>
         <w:rPr>
-          <w:rFonts w:ascii="Verdana" w:hAnsi="Verdana"/>
+          <w:rFonts w:ascii="Verdana"/>
           <w:sz w:val="22"/>
           <w:szCs w:val="22"/>
         </w:rPr>
@@ -1359,7 +3751,7 @@
         <w:pStyle w:val="NormalWeb"/>
         <w:ind w:left="720"/>
         <w:rPr>
-          <w:rFonts w:ascii="Verdana" w:hAnsi="Verdana"/>
+          <w:rFonts w:ascii="Verdana"/>
           <w:sz w:val="22"/>
           <w:szCs w:val="22"/>
         </w:rPr>
@@ -1373,14 +3765,14 @@
           <w:numId w:val="6"/>
         </w:numPr>
         <w:rPr>
-          <w:rFonts w:ascii="Verdana" w:hAnsi="Verdana"/>
+          <w:rFonts w:ascii="Verdana"/>
           <w:sz w:val="22"/>
           <w:szCs w:val="22"/>
         </w:rPr>
       </w:pPr>
       <w:r>
         <w:rPr>
-          <w:rFonts w:ascii="Verdana" w:hAnsi="Verdana"/>
+          <w:rFonts w:ascii="Verdana"/>
           <w:sz w:val="22"/>
           <w:szCs w:val="22"/>
         </w:rPr>
@@ -1388,15 +3780,7 @@
       </w:r>
     </w:p>
     <w:p>
-      <w:pPr>
-        <w:rPr>
-          <w:rFonts w:ascii="Verdana" w:hAnsi="Verdana"/>
-        </w:rPr>
-      </w:pPr>
-      <w:r>
-        <w:rPr>
-          <w:rFonts w:ascii="Verdana" w:hAnsi="Verdana"/>
-        </w:rPr>
+      <w:r>
         <w:br w:type="page"/>
       </w:r>
     </w:p>
@@ -1404,7 +3788,7 @@
       <w:pPr>
         <w:pStyle w:val="NormalWeb"/>
         <w:rPr>
-          <w:rFonts w:ascii="Verdana" w:hAnsi="Verdana"/>
+          <w:rFonts w:ascii="Verdana"/>
           <w:sz w:val="22"/>
           <w:szCs w:val="22"/>
         </w:rPr>
@@ -1418,14 +3802,14 @@
           <w:numId w:val="6"/>
         </w:numPr>
         <w:rPr>
-          <w:rFonts w:ascii="Verdana" w:hAnsi="Verdana"/>
+          <w:rFonts w:ascii="Verdana"/>
           <w:sz w:val="22"/>
           <w:szCs w:val="22"/>
         </w:rPr>
       </w:pPr>
       <w:r>
         <w:rPr>
-          <w:rFonts w:ascii="Verdana" w:hAnsi="Verdana"/>
+          <w:rFonts w:ascii="Verdana"/>
           <w:sz w:val="22"/>
           <w:szCs w:val="22"/>
         </w:rPr>
@@ -1433,7 +3817,7 @@
       </w:r>
       <w:r>
         <w:rPr>
-          <w:rFonts w:ascii="Verdana" w:hAnsi="Verdana"/>
+          <w:rFonts w:ascii="Verdana"/>
           <w:sz w:val="22"/>
           <w:szCs w:val="22"/>
         </w:rPr>
@@ -1444,13 +3828,13 @@
       <w:pPr>
         <w:pStyle w:val="NormalWeb"/>
         <w:rPr>
-          <w:rFonts w:ascii="Verdana" w:hAnsi="Verdana"/>
+          <w:rFonts w:ascii="Verdana"/>
           <w:szCs w:val="22"/>
         </w:rPr>
       </w:pPr>
       <w:r>
         <w:rPr>
-          <w:rFonts w:ascii="Verdana" w:hAnsi="Verdana"/>
+          <w:rFonts w:ascii="Verdana"/>
           <w:szCs w:val="22"/>
         </w:rPr>
         <w:t xml:space="preserve">Did you use any external resources such as code, multimedia, text…etc? </w:t>
@@ -1460,20 +3844,20 @@
       <w:pPr>
         <w:pStyle w:val="NormalWeb"/>
         <w:rPr>
-          <w:rFonts w:ascii="Verdana" w:hAnsi="Verdana"/>
+          <w:rFonts w:ascii="Verdana"/>
           <w:sz w:val="22"/>
         </w:rPr>
       </w:pPr>
       <w:r>
         <w:rPr>
-          <w:rFonts w:ascii="Verdana" w:hAnsi="Verdana"/>
+          <w:rFonts w:ascii="Verdana"/>
           <w:sz w:val="22"/>
         </w:rPr>
         <w:t>Yes</w:t>
       </w:r>
       <w:r>
         <w:rPr>
-          <w:rFonts w:ascii="Verdana" w:hAnsi="Verdana"/>
+          <w:rFonts w:ascii="Verdana"/>
           <w:sz w:val="22"/>
         </w:rPr>
         <w:t>, all multimedia used in the project are from the public domain.</w:t>
@@ -1483,13 +3867,13 @@
       <w:pPr>
         <w:pStyle w:val="NormalWeb"/>
         <w:rPr>
-          <w:rFonts w:ascii="Verdana" w:hAnsi="Verdana"/>
+          <w:rFonts w:ascii="Verdana"/>
           <w:sz w:val="22"/>
         </w:rPr>
       </w:pPr>
       <w:r>
         <w:rPr>
-          <w:rFonts w:ascii="Verdana" w:hAnsi="Verdana"/>
+          <w:rFonts w:ascii="Verdana"/>
           <w:sz w:val="22"/>
         </w:rPr>
         <w:t>List of external multimedia:</w:t>
@@ -1503,22 +3887,22 @@
           <w:numId w:val="5"/>
         </w:numPr>
         <w:rPr>
-          <w:rFonts w:ascii="Verdana" w:hAnsi="Verdana"/>
+          <w:rFonts w:ascii="Verdana"/>
           <w:sz w:val="22"/>
         </w:rPr>
       </w:pPr>
       <w:r>
         <w:rPr>
-          <w:rFonts w:ascii="Verdana" w:hAnsi="Verdana"/>
+          <w:rFonts w:ascii="Verdana"/>
           <w:sz w:val="22"/>
         </w:rPr>
         <w:t xml:space="preserve">The ships and laser sprites along with the sound effects were from the following website: </w:t>
       </w:r>
-      <w:hyperlink r:id="rId6" w:history="1">
+      <w:hyperlink r:id="rId12" w:history="1">
         <w:r>
           <w:rPr>
             <w:rStyle w:val="Hyperlink"/>
-            <w:rFonts w:ascii="Verdana" w:hAnsi="Verdana"/>
+            <w:rFonts w:ascii="Verdana"/>
             <w:sz w:val="22"/>
           </w:rPr>
           <w:t>https://kenney.nl/assets/space-shooter-redux</w:t>
@@ -1526,7 +3910,7 @@
       </w:hyperlink>
       <w:r>
         <w:rPr>
-          <w:rFonts w:ascii="Verdana" w:hAnsi="Verdana"/>
+          <w:rFonts w:ascii="Verdana"/>
           <w:sz w:val="22"/>
         </w:rPr>
         <w:t xml:space="preserve"> </w:t>
@@ -1540,22 +3924,22 @@
           <w:numId w:val="5"/>
         </w:numPr>
         <w:rPr>
-          <w:rFonts w:ascii="Verdana" w:hAnsi="Verdana"/>
+          <w:rFonts w:ascii="Verdana"/>
           <w:sz w:val="22"/>
         </w:rPr>
       </w:pPr>
       <w:r>
         <w:rPr>
-          <w:rFonts w:ascii="Verdana" w:hAnsi="Verdana"/>
+          <w:rFonts w:ascii="Verdana"/>
           <w:sz w:val="22"/>
         </w:rPr>
         <w:t xml:space="preserve">All title images were created using the “spaced out” theme from the following website: </w:t>
       </w:r>
-      <w:hyperlink r:id="rId7" w:history="1">
+      <w:hyperlink r:id="rId13" w:history="1">
         <w:r>
           <w:rPr>
             <w:rStyle w:val="Hyperlink"/>
-            <w:rFonts w:ascii="Verdana" w:hAnsi="Verdana"/>
+            <w:rFonts w:ascii="Verdana"/>
             <w:sz w:val="22"/>
           </w:rPr>
           <w:t>https://de.cooltext.com/Logo-Design-Spaced-Out</w:t>
@@ -1563,7 +3947,7 @@
       </w:hyperlink>
       <w:r>
         <w:rPr>
-          <w:rFonts w:ascii="Verdana" w:hAnsi="Verdana"/>
+          <w:rFonts w:ascii="Verdana"/>
           <w:sz w:val="22"/>
         </w:rPr>
         <w:t xml:space="preserve"> </w:t>
@@ -1577,22 +3961,22 @@
           <w:numId w:val="5"/>
         </w:numPr>
         <w:rPr>
-          <w:rFonts w:ascii="Verdana" w:hAnsi="Verdana"/>
+          <w:rFonts w:ascii="Verdana"/>
           <w:sz w:val="22"/>
         </w:rPr>
       </w:pPr>
       <w:r>
         <w:rPr>
-          <w:rFonts w:ascii="Verdana" w:hAnsi="Verdana"/>
+          <w:rFonts w:ascii="Verdana"/>
           <w:sz w:val="22"/>
         </w:rPr>
         <w:t xml:space="preserve">Background images were found on: </w:t>
       </w:r>
-      <w:hyperlink r:id="rId8" w:history="1">
+      <w:hyperlink r:id="rId14" w:history="1">
         <w:r>
           <w:rPr>
             <w:rStyle w:val="Hyperlink"/>
-            <w:rFonts w:ascii="Verdana" w:hAnsi="Verdana"/>
+            <w:rFonts w:ascii="Verdana"/>
             <w:sz w:val="22"/>
           </w:rPr>
           <w:t>https://pixabay.com/de/</w:t>
@@ -1607,32 +3991,16 @@
           <w:numId w:val="5"/>
         </w:numPr>
         <w:rPr>
-          <w:rFonts w:ascii="Verdana" w:hAnsi="Verdana"/>
+          <w:rFonts w:ascii="Verdana"/>
           <w:sz w:val="22"/>
         </w:rPr>
       </w:pPr>
       <w:r>
         <w:rPr>
-          <w:rFonts w:ascii="Verdana" w:hAnsi="Verdana"/>
+          <w:rFonts w:ascii="Verdana"/>
           <w:sz w:val="22"/>
         </w:rPr>
-        <w:t>The application icon was created using the application “</w:t>
-      </w:r>
-      <w:proofErr w:type="spellStart"/>
-      <w:r>
-        <w:rPr>
-          <w:rFonts w:ascii="Verdana" w:hAnsi="Verdana"/>
-          <w:sz w:val="22"/>
-        </w:rPr>
-        <w:t>Iconion</w:t>
-      </w:r>
-      <w:proofErr w:type="spellEnd"/>
-      <w:r>
-        <w:rPr>
-          <w:rFonts w:ascii="Verdana" w:hAnsi="Verdana"/>
-          <w:sz w:val="22"/>
-        </w:rPr>
-        <w:t>”</w:t>
+        <w:t>The application icon was created using the application “Iconion”</w:t>
       </w:r>
     </w:p>
     <w:p>
@@ -1643,38 +4011,22 @@
           <w:numId w:val="5"/>
         </w:numPr>
         <w:rPr>
-          <w:rFonts w:ascii="Verdana" w:hAnsi="Verdana"/>
+          <w:rFonts w:ascii="Verdana"/>
           <w:sz w:val="22"/>
         </w:rPr>
       </w:pPr>
       <w:r>
         <w:rPr>
-          <w:rFonts w:ascii="Verdana" w:hAnsi="Verdana"/>
+          <w:rFonts w:ascii="Verdana"/>
           <w:sz w:val="22"/>
         </w:rPr>
-        <w:t xml:space="preserve">Ambient music by </w:t>
-      </w:r>
-      <w:proofErr w:type="spellStart"/>
-      <w:r>
-        <w:rPr>
-          <w:rFonts w:ascii="Verdana" w:hAnsi="Verdana"/>
-          <w:sz w:val="22"/>
-        </w:rPr>
-        <w:t>frankum</w:t>
-      </w:r>
-      <w:proofErr w:type="spellEnd"/>
-      <w:r>
-        <w:rPr>
-          <w:rFonts w:ascii="Verdana" w:hAnsi="Verdana"/>
-          <w:sz w:val="22"/>
-        </w:rPr>
-        <w:t xml:space="preserve">: </w:t>
-      </w:r>
-      <w:hyperlink r:id="rId9" w:history="1">
+        <w:t xml:space="preserve">Ambient music by frankum: </w:t>
+      </w:r>
+      <w:hyperlink r:id="rId15" w:history="1">
         <w:r>
           <w:rPr>
             <w:rStyle w:val="Hyperlink"/>
-            <w:rFonts w:ascii="Verdana" w:hAnsi="Verdana"/>
+            <w:rFonts w:ascii="Verdana"/>
             <w:sz w:val="22"/>
           </w:rPr>
           <w:t>https://freesound.org/people/frankum/</w:t>
@@ -1682,7 +4034,7 @@
       </w:hyperlink>
       <w:r>
         <w:rPr>
-          <w:rFonts w:ascii="Verdana" w:hAnsi="Verdana"/>
+          <w:rFonts w:ascii="Verdana"/>
           <w:sz w:val="22"/>
         </w:rPr>
         <w:t xml:space="preserve"> </w:t>
@@ -1696,21 +4048,21 @@
           <w:numId w:val="5"/>
         </w:numPr>
         <w:rPr>
-          <w:rFonts w:ascii="Verdana" w:hAnsi="Verdana"/>
-        </w:rPr>
-      </w:pPr>
-      <w:r>
-        <w:rPr>
-          <w:rFonts w:ascii="Verdana" w:hAnsi="Verdana"/>
+          <w:rFonts w:ascii="Verdana"/>
+        </w:rPr>
+      </w:pPr>
+      <w:r>
+        <w:rPr>
+          <w:rFonts w:ascii="Verdana"/>
           <w:sz w:val="22"/>
         </w:rPr>
         <w:t xml:space="preserve">Font: </w:t>
       </w:r>
-      <w:hyperlink r:id="rId10" w:history="1">
+      <w:hyperlink r:id="rId16" w:history="1">
         <w:r>
           <w:rPr>
             <w:rStyle w:val="Hyperlink"/>
-            <w:rFonts w:ascii="Verdana" w:hAnsi="Verdana"/>
+            <w:rFonts w:ascii="Verdana"/>
             <w:sz w:val="22"/>
           </w:rPr>
           <w:t>https://www.1001freefonts.com/</w:t>
@@ -1718,7 +4070,7 @@
       </w:hyperlink>
       <w:r>
         <w:rPr>
-          <w:rFonts w:ascii="Verdana" w:hAnsi="Verdana"/>
+          <w:rFonts w:ascii="Verdana"/>
           <w:sz w:val="22"/>
         </w:rPr>
         <w:t xml:space="preserve"> </w:t>
@@ -1726,41 +4078,253 @@
     </w:p>
     <w:p>
       <w:pPr>
-        <w:rPr>
-          <w:rFonts w:ascii="Verdana" w:hAnsi="Verdana"/>
+        <w:pStyle w:val="NormalWeb"/>
+        <w:numPr>
+          <w:ilvl w:val="0"/>
+          <w:numId w:val="5"/>
+        </w:numPr>
+        <w:rPr>
+          <w:rFonts w:ascii="Verdana"/>
+          <w:sz w:val="22"/>
+        </w:rPr>
+      </w:pPr>
+      <w:r>
+        <w:rPr>
+          <w:rFonts w:ascii="Verdana"/>
+          <w:sz w:val="22"/>
+        </w:rPr>
+        <w:t xml:space="preserve">Chart: </w:t>
+      </w:r>
+      <w:hyperlink r:id="rId17" w:history="1">
+        <w:r>
+          <w:rPr>
+            <w:rStyle w:val="Hyperlink"/>
+            <w:rFonts w:ascii="Verdana"/>
+            <w:sz w:val="22"/>
+          </w:rPr>
+          <w:t>https://www.draw.io</w:t>
+        </w:r>
+      </w:hyperlink>
+      <w:r>
+        <w:rPr>
+          <w:rFonts w:ascii="Verdana"/>
+          <w:sz w:val="22"/>
+        </w:rPr>
+        <w:t xml:space="preserve"> </w:t>
+      </w:r>
+    </w:p>
+    <w:p>
+      <w:pPr>
+        <w:rPr>
           <w:sz w:val="24"/>
         </w:rPr>
       </w:pPr>
       <w:r>
         <w:rPr>
-          <w:rFonts w:ascii="Verdana" w:hAnsi="Verdana"/>
           <w:sz w:val="24"/>
         </w:rPr>
         <w:t>Is your application creative? Why and how?</w:t>
       </w:r>
     </w:p>
     <w:p>
-      <w:pPr>
-        <w:rPr>
-          <w:rFonts w:ascii="Verdana" w:hAnsi="Verdana"/>
-        </w:rPr>
-      </w:pPr>
-      <w:r>
-        <w:rPr>
-          <w:rFonts w:ascii="Verdana" w:hAnsi="Verdana"/>
-        </w:rPr>
+      <w:r>
         <w:t xml:space="preserve">Most of the games created nowadays, make use of available game engines. This application provides everything from scratch and only accesses the android utilities. Furthermore, providing support for Bluetooth game controllers improved the playability and usability of the application. Although the main concept is not new, some game features are creative e.g. the rapid fire of lasers when many ships are close to the player ship.  </w:t>
       </w:r>
     </w:p>
     <w:p/>
     <w:sectPr>
+      <w:footerReference w:type="first" r:id="rId18"/>
       <w:pgSz w:w="11906" w:h="16838"/>
       <w:pgMar w:top="1417" w:right="1417" w:bottom="1134" w:left="1417" w:header="708" w:footer="708" w:gutter="0"/>
+      <w:pgNumType w:start="0"/>
       <w:cols w:space="708"/>
+      <w:titlePg/>
       <w:docGrid w:linePitch="360"/>
     </w:sectPr>
   </w:body>
 </w:document>
+</file>
+
+<file path=word/endnotes.xml><?xml version="1.0" encoding="utf-8"?>
+<w:endnotes xmlns:wpc="http://schemas.microsoft.com/office/word/2010/wordprocessingCanvas" xmlns:cx="http://schemas.microsoft.com/office/drawing/2014/chartex" xmlns:cx1="http://schemas.microsoft.com/office/drawing/2015/9/8/chartex" xmlns:cx2="http://schemas.microsoft.com/office/drawing/2015/10/21/chartex" xmlns:cx3="http://schemas.microsoft.com/office/drawing/2016/5/9/chartex" xmlns:cx4="http://schemas.microsoft.com/office/drawing/2016/5/10/chartex" xmlns:cx5="http://schemas.microsoft.com/office/drawing/2016/5/11/chartex" xmlns:cx6="http://schemas.microsoft.com/office/drawing/2016/5/12/chartex" xmlns:cx7="http://schemas.microsoft.com/office/drawing/2016/5/13/chartex" xmlns:cx8="http://schemas.microsoft.com/office/drawing/2016/5/14/chartex" xmlns:mc="http://schemas.openxmlformats.org/markup-compatibility/2006" xmlns:aink="http://schemas.microsoft.com/office/drawing/2016/ink" xmlns:am3d="http://schemas.microsoft.com/office/drawing/2017/model3d" xmlns:o="urn:schemas-microsoft-com:office:office" xmlns:r="http://schemas.openxmlformats.org/officeDocument/2006/relationships" xmlns:m="http://schemas.openxmlformats.org/officeDocument/2006/math" xmlns:v="urn:schemas-microsoft-com:vml" xmlns:wp14="http://schemas.microsoft.com/office/word/2010/wordprocessingDrawing" xmlns:wp="http://schemas.openxmlformats.org/drawingml/2006/wordprocessingDrawing" xmlns:w10="urn:schemas-microsoft-com:office:word" xmlns:w="http://schemas.openxmlformats.org/wordprocessingml/2006/main" xmlns:w14="http://schemas.microsoft.com/office/word/2010/wordml" xmlns:w15="http://schemas.microsoft.com/office/word/2012/wordml" xmlns:w16cid="http://schemas.microsoft.com/office/word/2016/wordml/cid" xmlns:w16se="http://schemas.microsoft.com/office/word/2015/wordml/symex" xmlns:wpg="http://schemas.microsoft.com/office/word/2010/wordprocessingGroup" xmlns:wpi="http://schemas.microsoft.com/office/word/2010/wordprocessingInk" xmlns:wne="http://schemas.microsoft.com/office/word/2006/wordml" xmlns:wps="http://schemas.microsoft.com/office/word/2010/wordprocessingShape" mc:Ignorable="w14 w15 w16se w16cid wp14">
+  <w:endnote w:type="separator" w:id="-1">
+    <w:p>
+      <w:pPr>
+        <w:spacing w:after="0" w:line="240" w:lineRule="auto"/>
+      </w:pPr>
+      <w:r>
+        <w:separator/>
+      </w:r>
+    </w:p>
+  </w:endnote>
+  <w:endnote w:type="continuationSeparator" w:id="0">
+    <w:p>
+      <w:pPr>
+        <w:spacing w:after="0" w:line="240" w:lineRule="auto"/>
+      </w:pPr>
+      <w:r>
+        <w:continuationSeparator/>
+      </w:r>
+    </w:p>
+  </w:endnote>
+</w:endnotes>
+</file>
+
+<file path=word/footer1.xml><?xml version="1.0" encoding="utf-8"?>
+<w:ftr xmlns:wpc="http://schemas.microsoft.com/office/word/2010/wordprocessingCanvas" xmlns:cx="http://schemas.microsoft.com/office/drawing/2014/chartex" xmlns:cx1="http://schemas.microsoft.com/office/drawing/2015/9/8/chartex" xmlns:cx2="http://schemas.microsoft.com/office/drawing/2015/10/21/chartex" xmlns:cx3="http://schemas.microsoft.com/office/drawing/2016/5/9/chartex" xmlns:cx4="http://schemas.microsoft.com/office/drawing/2016/5/10/chartex" xmlns:cx5="http://schemas.microsoft.com/office/drawing/2016/5/11/chartex" xmlns:cx6="http://schemas.microsoft.com/office/drawing/2016/5/12/chartex" xmlns:cx7="http://schemas.microsoft.com/office/drawing/2016/5/13/chartex" xmlns:cx8="http://schemas.microsoft.com/office/drawing/2016/5/14/chartex" xmlns:mc="http://schemas.openxmlformats.org/markup-compatibility/2006" xmlns:aink="http://schemas.microsoft.com/office/drawing/2016/ink" xmlns:am3d="http://schemas.microsoft.com/office/drawing/2017/model3d" xmlns:o="urn:schemas-microsoft-com:office:office" xmlns:r="http://schemas.openxmlformats.org/officeDocument/2006/relationships" xmlns:m="http://schemas.openxmlformats.org/officeDocument/2006/math" xmlns:v="urn:schemas-microsoft-com:vml" xmlns:wp14="http://schemas.microsoft.com/office/word/2010/wordprocessingDrawing" xmlns:wp="http://schemas.openxmlformats.org/drawingml/2006/wordprocessingDrawing" xmlns:w10="urn:schemas-microsoft-com:office:word" xmlns:w="http://schemas.openxmlformats.org/wordprocessingml/2006/main" xmlns:w14="http://schemas.microsoft.com/office/word/2010/wordml" xmlns:w15="http://schemas.microsoft.com/office/word/2012/wordml" xmlns:w16cid="http://schemas.microsoft.com/office/word/2016/wordml/cid" xmlns:w16se="http://schemas.microsoft.com/office/word/2015/wordml/symex" xmlns:wpg="http://schemas.microsoft.com/office/word/2010/wordprocessingGroup" xmlns:wpi="http://schemas.microsoft.com/office/word/2010/wordprocessingInk" xmlns:wne="http://schemas.microsoft.com/office/word/2006/wordml" xmlns:wps="http://schemas.microsoft.com/office/word/2010/wordprocessingShape" mc:Ignorable="w14 w15 w16se w16cid wp14">
+  <w:p>
+    <w:pPr>
+      <w:tabs>
+        <w:tab w:val="center" w:pos="4550"/>
+        <w:tab w:val="left" w:pos="5818"/>
+      </w:tabs>
+      <w:ind w:right="260"/>
+      <w:jc w:val="right"/>
+      <w:rPr>
+        <w:color w:val="323E4F" w:themeColor="text2" w:themeShade="BF"/>
+        <w:sz w:val="24"/>
+        <w:szCs w:val="24"/>
+      </w:rPr>
+    </w:pPr>
+    <w:r>
+      <w:rPr>
+        <w:color w:val="8496B0" w:themeColor="text2" w:themeTint="99"/>
+        <w:spacing w:val="60"/>
+        <w:sz w:val="24"/>
+        <w:szCs w:val="24"/>
+      </w:rPr>
+      <w:t>Page</w:t>
+    </w:r>
+    <w:r>
+      <w:rPr>
+        <w:color w:val="8496B0" w:themeColor="text2" w:themeTint="99"/>
+        <w:sz w:val="24"/>
+        <w:szCs w:val="24"/>
+      </w:rPr>
+      <w:t xml:space="preserve"> </w:t>
+    </w:r>
+    <w:r>
+      <w:rPr>
+        <w:color w:val="323E4F" w:themeColor="text2" w:themeShade="BF"/>
+        <w:sz w:val="24"/>
+        <w:szCs w:val="24"/>
+      </w:rPr>
+      <w:fldChar w:fldCharType="begin"/>
+    </w:r>
+    <w:r>
+      <w:rPr>
+        <w:color w:val="323E4F" w:themeColor="text2" w:themeShade="BF"/>
+        <w:sz w:val="24"/>
+        <w:szCs w:val="24"/>
+      </w:rPr>
+      <w:instrText xml:space="preserve"> PAGE   \* MERGEFORMAT </w:instrText>
+    </w:r>
+    <w:r>
+      <w:rPr>
+        <w:color w:val="323E4F" w:themeColor="text2" w:themeShade="BF"/>
+        <w:sz w:val="24"/>
+        <w:szCs w:val="24"/>
+      </w:rPr>
+      <w:fldChar w:fldCharType="separate"/>
+    </w:r>
+    <w:r>
+      <w:rPr>
+        <w:noProof/>
+        <w:color w:val="323E4F" w:themeColor="text2" w:themeShade="BF"/>
+        <w:sz w:val="24"/>
+        <w:szCs w:val="24"/>
+      </w:rPr>
+      <w:t>0</w:t>
+    </w:r>
+    <w:r>
+      <w:rPr>
+        <w:color w:val="323E4F" w:themeColor="text2" w:themeShade="BF"/>
+        <w:sz w:val="24"/>
+        <w:szCs w:val="24"/>
+      </w:rPr>
+      <w:fldChar w:fldCharType="end"/>
+    </w:r>
+    <w:r>
+      <w:rPr>
+        <w:color w:val="323E4F" w:themeColor="text2" w:themeShade="BF"/>
+        <w:sz w:val="24"/>
+        <w:szCs w:val="24"/>
+      </w:rPr>
+      <w:t xml:space="preserve"> | </w:t>
+    </w:r>
+    <w:r>
+      <w:rPr>
+        <w:color w:val="323E4F" w:themeColor="text2" w:themeShade="BF"/>
+        <w:sz w:val="24"/>
+        <w:szCs w:val="24"/>
+      </w:rPr>
+      <w:fldChar w:fldCharType="begin"/>
+    </w:r>
+    <w:r>
+      <w:rPr>
+        <w:color w:val="323E4F" w:themeColor="text2" w:themeShade="BF"/>
+        <w:sz w:val="24"/>
+        <w:szCs w:val="24"/>
+      </w:rPr>
+      <w:instrText xml:space="preserve"> NUMPAGES  \* Arabic  \* MERGEFORMAT </w:instrText>
+    </w:r>
+    <w:r>
+      <w:rPr>
+        <w:color w:val="323E4F" w:themeColor="text2" w:themeShade="BF"/>
+        <w:sz w:val="24"/>
+        <w:szCs w:val="24"/>
+      </w:rPr>
+      <w:fldChar w:fldCharType="separate"/>
+    </w:r>
+    <w:r>
+      <w:rPr>
+        <w:noProof/>
+        <w:color w:val="323E4F" w:themeColor="text2" w:themeShade="BF"/>
+        <w:sz w:val="24"/>
+        <w:szCs w:val="24"/>
+      </w:rPr>
+      <w:t>12</w:t>
+    </w:r>
+    <w:r>
+      <w:rPr>
+        <w:color w:val="323E4F" w:themeColor="text2" w:themeShade="BF"/>
+        <w:sz w:val="24"/>
+        <w:szCs w:val="24"/>
+      </w:rPr>
+      <w:fldChar w:fldCharType="end"/>
+    </w:r>
+  </w:p>
+  <w:p>
+    <w:pPr>
+      <w:pStyle w:val="Footer"/>
+    </w:pPr>
+  </w:p>
+</w:ftr>
+</file>
+
+<file path=word/footnotes.xml><?xml version="1.0" encoding="utf-8"?>
+<w:footnotes xmlns:wpc="http://schemas.microsoft.com/office/word/2010/wordprocessingCanvas" xmlns:cx="http://schemas.microsoft.com/office/drawing/2014/chartex" xmlns:cx1="http://schemas.microsoft.com/office/drawing/2015/9/8/chartex" xmlns:cx2="http://schemas.microsoft.com/office/drawing/2015/10/21/chartex" xmlns:cx3="http://schemas.microsoft.com/office/drawing/2016/5/9/chartex" xmlns:cx4="http://schemas.microsoft.com/office/drawing/2016/5/10/chartex" xmlns:cx5="http://schemas.microsoft.com/office/drawing/2016/5/11/chartex" xmlns:cx6="http://schemas.microsoft.com/office/drawing/2016/5/12/chartex" xmlns:cx7="http://schemas.microsoft.com/office/drawing/2016/5/13/chartex" xmlns:cx8="http://schemas.microsoft.com/office/drawing/2016/5/14/chartex" xmlns:mc="http://schemas.openxmlformats.org/markup-compatibility/2006" xmlns:aink="http://schemas.microsoft.com/office/drawing/2016/ink" xmlns:am3d="http://schemas.microsoft.com/office/drawing/2017/model3d" xmlns:o="urn:schemas-microsoft-com:office:office" xmlns:r="http://schemas.openxmlformats.org/officeDocument/2006/relationships" xmlns:m="http://schemas.openxmlformats.org/officeDocument/2006/math" xmlns:v="urn:schemas-microsoft-com:vml" xmlns:wp14="http://schemas.microsoft.com/office/word/2010/wordprocessingDrawing" xmlns:wp="http://schemas.openxmlformats.org/drawingml/2006/wordprocessingDrawing" xmlns:w10="urn:schemas-microsoft-com:office:word" xmlns:w="http://schemas.openxmlformats.org/wordprocessingml/2006/main" xmlns:w14="http://schemas.microsoft.com/office/word/2010/wordml" xmlns:w15="http://schemas.microsoft.com/office/word/2012/wordml" xmlns:w16cid="http://schemas.microsoft.com/office/word/2016/wordml/cid" xmlns:w16se="http://schemas.microsoft.com/office/word/2015/wordml/symex" xmlns:wpg="http://schemas.microsoft.com/office/word/2010/wordprocessingGroup" xmlns:wpi="http://schemas.microsoft.com/office/word/2010/wordprocessingInk" xmlns:wne="http://schemas.microsoft.com/office/word/2006/wordml" xmlns:wps="http://schemas.microsoft.com/office/word/2010/wordprocessingShape" mc:Ignorable="w14 w15 w16se w16cid wp14">
+  <w:footnote w:type="separator" w:id="-1">
+    <w:p>
+      <w:pPr>
+        <w:spacing w:after="0" w:line="240" w:lineRule="auto"/>
+      </w:pPr>
+      <w:r>
+        <w:separator/>
+      </w:r>
+    </w:p>
+  </w:footnote>
+  <w:footnote w:type="continuationSeparator" w:id="0">
+    <w:p>
+      <w:pPr>
+        <w:spacing w:after="0" w:line="240" w:lineRule="auto"/>
+      </w:pPr>
+      <w:r>
+        <w:continuationSeparator/>
+      </w:r>
+    </w:p>
+  </w:footnote>
+</w:footnotes>
 </file>
 
 <file path=word/numbering.xml><?xml version="1.0" encoding="utf-8"?>
@@ -2584,6 +5148,95 @@
         <w:rFonts w:ascii="Wingdings" w:hAnsi="Wingdings" w:hint="default"/>
         <w:sz w:val="20"/>
       </w:rPr>
+    </w:lvl>
+  </w:abstractNum>
+  <w:abstractNum w:abstractNumId="6" w15:restartNumberingAfterBreak="0">
+    <w:nsid w:val="7E8A4B31"/>
+    <w:multiLevelType w:val="hybridMultilevel"/>
+    <w:tmpl w:val="C11839FC"/>
+    <w:lvl w:ilvl="0" w:tplc="0809000F">
+      <w:start w:val="1"/>
+      <w:numFmt w:val="decimal"/>
+      <w:lvlText w:val="%1."/>
+      <w:lvlJc w:val="left"/>
+      <w:pPr>
+        <w:ind w:left="720" w:hanging="360"/>
+      </w:pPr>
+      <w:rPr>
+        <w:rFonts w:hint="default"/>
+      </w:rPr>
+    </w:lvl>
+    <w:lvl w:ilvl="1" w:tplc="08090019">
+      <w:start w:val="1"/>
+      <w:numFmt w:val="lowerLetter"/>
+      <w:lvlText w:val="%2."/>
+      <w:lvlJc w:val="left"/>
+      <w:pPr>
+        <w:ind w:left="1170" w:hanging="360"/>
+      </w:pPr>
+    </w:lvl>
+    <w:lvl w:ilvl="2" w:tplc="0809001B">
+      <w:start w:val="1"/>
+      <w:numFmt w:val="lowerRoman"/>
+      <w:lvlText w:val="%3."/>
+      <w:lvlJc w:val="right"/>
+      <w:pPr>
+        <w:ind w:left="2160" w:hanging="180"/>
+      </w:pPr>
+    </w:lvl>
+    <w:lvl w:ilvl="3" w:tplc="0809000F" w:tentative="1">
+      <w:start w:val="1"/>
+      <w:numFmt w:val="decimal"/>
+      <w:lvlText w:val="%4."/>
+      <w:lvlJc w:val="left"/>
+      <w:pPr>
+        <w:ind w:left="2880" w:hanging="360"/>
+      </w:pPr>
+    </w:lvl>
+    <w:lvl w:ilvl="4" w:tplc="08090019" w:tentative="1">
+      <w:start w:val="1"/>
+      <w:numFmt w:val="lowerLetter"/>
+      <w:lvlText w:val="%5."/>
+      <w:lvlJc w:val="left"/>
+      <w:pPr>
+        <w:ind w:left="3600" w:hanging="360"/>
+      </w:pPr>
+    </w:lvl>
+    <w:lvl w:ilvl="5" w:tplc="0809001B" w:tentative="1">
+      <w:start w:val="1"/>
+      <w:numFmt w:val="lowerRoman"/>
+      <w:lvlText w:val="%6."/>
+      <w:lvlJc w:val="right"/>
+      <w:pPr>
+        <w:ind w:left="4320" w:hanging="180"/>
+      </w:pPr>
+    </w:lvl>
+    <w:lvl w:ilvl="6" w:tplc="0809000F" w:tentative="1">
+      <w:start w:val="1"/>
+      <w:numFmt w:val="decimal"/>
+      <w:lvlText w:val="%7."/>
+      <w:lvlJc w:val="left"/>
+      <w:pPr>
+        <w:ind w:left="5040" w:hanging="360"/>
+      </w:pPr>
+    </w:lvl>
+    <w:lvl w:ilvl="7" w:tplc="08090019" w:tentative="1">
+      <w:start w:val="1"/>
+      <w:numFmt w:val="lowerLetter"/>
+      <w:lvlText w:val="%8."/>
+      <w:lvlJc w:val="left"/>
+      <w:pPr>
+        <w:ind w:left="5760" w:hanging="360"/>
+      </w:pPr>
+    </w:lvl>
+    <w:lvl w:ilvl="8" w:tplc="0809001B" w:tentative="1">
+      <w:start w:val="1"/>
+      <w:numFmt w:val="lowerRoman"/>
+      <w:lvlText w:val="%9."/>
+      <w:lvlJc w:val="right"/>
+      <w:pPr>
+        <w:ind w:left="6480" w:hanging="180"/>
+      </w:pPr>
     </w:lvl>
   </w:abstractNum>
   <w:num w:numId="1">
@@ -2603,6 +5256,9 @@
   </w:num>
   <w:num w:numId="6">
     <w:abstractNumId w:val="4"/>
+  </w:num>
+  <w:num w:numId="7">
+    <w:abstractNumId w:val="6"/>
   </w:num>
 </w:numbering>
 </file>
@@ -3004,6 +5660,10 @@
   <w:style w:type="paragraph" w:default="1" w:styleId="Normal">
     <w:name w:val="Normal"/>
     <w:qFormat/>
+    <w:rsid w:val="00FC6E73"/>
+    <w:rPr>
+      <w:rFonts w:ascii="Verdana" w:hAnsi="Verdana"/>
+    </w:rPr>
   </w:style>
   <w:style w:type="paragraph" w:styleId="Heading1">
     <w:name w:val="heading 1"/>
@@ -3012,7 +5672,7 @@
     <w:link w:val="Heading1Char"/>
     <w:uiPriority w:val="9"/>
     <w:qFormat/>
-    <w:rsid w:val="00AA45EC"/>
+    <w:rsid w:val="00A5482D"/>
     <w:pPr>
       <w:keepNext/>
       <w:keepLines/>
@@ -3020,10 +5680,32 @@
       <w:outlineLvl w:val="0"/>
     </w:pPr>
     <w:rPr>
-      <w:rFonts w:asciiTheme="majorHAnsi" w:eastAsiaTheme="majorEastAsia" w:hAnsiTheme="majorHAnsi" w:cstheme="majorBidi"/>
+      <w:rFonts w:eastAsiaTheme="majorEastAsia" w:cstheme="majorBidi"/>
       <w:color w:val="2F5496" w:themeColor="accent1" w:themeShade="BF"/>
       <w:sz w:val="32"/>
       <w:szCs w:val="32"/>
+    </w:rPr>
+  </w:style>
+  <w:style w:type="paragraph" w:styleId="Heading2">
+    <w:name w:val="heading 2"/>
+    <w:basedOn w:val="Normal"/>
+    <w:next w:val="Normal"/>
+    <w:link w:val="Heading2Char"/>
+    <w:uiPriority w:val="9"/>
+    <w:unhideWhenUsed/>
+    <w:qFormat/>
+    <w:rsid w:val="000B769C"/>
+    <w:pPr>
+      <w:keepNext/>
+      <w:keepLines/>
+      <w:spacing w:before="40" w:after="0"/>
+      <w:outlineLvl w:val="1"/>
+    </w:pPr>
+    <w:rPr>
+      <w:rFonts w:asciiTheme="majorHAnsi" w:eastAsiaTheme="majorEastAsia" w:hAnsiTheme="majorHAnsi" w:cstheme="majorBidi"/>
+      <w:color w:val="2F5496" w:themeColor="accent1" w:themeShade="BF"/>
+      <w:sz w:val="26"/>
+      <w:szCs w:val="26"/>
     </w:rPr>
   </w:style>
   <w:style w:type="character" w:default="1" w:styleId="DefaultParagraphFont">
@@ -3125,9 +5807,9 @@
     <w:basedOn w:val="DefaultParagraphFont"/>
     <w:link w:val="Heading1"/>
     <w:uiPriority w:val="9"/>
-    <w:rsid w:val="00AA45EC"/>
+    <w:rsid w:val="00A5482D"/>
     <w:rPr>
-      <w:rFonts w:asciiTheme="majorHAnsi" w:eastAsiaTheme="majorEastAsia" w:hAnsiTheme="majorHAnsi" w:cstheme="majorBidi"/>
+      <w:rFonts w:ascii="Verdana" w:eastAsiaTheme="majorEastAsia" w:hAnsi="Verdana" w:cstheme="majorBidi"/>
       <w:color w:val="2F5496" w:themeColor="accent1" w:themeShade="BF"/>
       <w:sz w:val="32"/>
       <w:szCs w:val="32"/>
@@ -3187,6 +5869,171 @@
     <w:rPr>
       <w:color w:val="0563C1" w:themeColor="hyperlink"/>
       <w:u w:val="single"/>
+    </w:rPr>
+  </w:style>
+  <w:style w:type="paragraph" w:styleId="Caption">
+    <w:name w:val="caption"/>
+    <w:basedOn w:val="Normal"/>
+    <w:next w:val="Normal"/>
+    <w:uiPriority w:val="35"/>
+    <w:unhideWhenUsed/>
+    <w:qFormat/>
+    <w:rsid w:val="00AB732B"/>
+    <w:pPr>
+      <w:spacing w:after="200" w:line="240" w:lineRule="auto"/>
+    </w:pPr>
+    <w:rPr>
+      <w:i/>
+      <w:iCs/>
+      <w:color w:val="44546A" w:themeColor="text2"/>
+      <w:sz w:val="18"/>
+      <w:szCs w:val="18"/>
+    </w:rPr>
+  </w:style>
+  <w:style w:type="character" w:styleId="UnresolvedMention">
+    <w:name w:val="Unresolved Mention"/>
+    <w:basedOn w:val="DefaultParagraphFont"/>
+    <w:uiPriority w:val="99"/>
+    <w:semiHidden/>
+    <w:unhideWhenUsed/>
+    <w:rsid w:val="00AB732B"/>
+    <w:rPr>
+      <w:color w:val="808080"/>
+      <w:shd w:val="clear" w:color="auto" w:fill="E6E6E6"/>
+    </w:rPr>
+  </w:style>
+  <w:style w:type="paragraph" w:styleId="NoSpacing">
+    <w:name w:val="No Spacing"/>
+    <w:link w:val="NoSpacingChar"/>
+    <w:uiPriority w:val="1"/>
+    <w:qFormat/>
+    <w:rsid w:val="00533620"/>
+    <w:pPr>
+      <w:spacing w:after="0" w:line="240" w:lineRule="auto"/>
+    </w:pPr>
+    <w:rPr>
+      <w:rFonts w:eastAsiaTheme="minorEastAsia" w:hAnsiTheme="minorHAnsi" w:cstheme="minorBidi"/>
+      <w:lang w:val="en-US" w:eastAsia="en-US"/>
+    </w:rPr>
+  </w:style>
+  <w:style w:type="character" w:customStyle="1" w:styleId="NoSpacingChar">
+    <w:name w:val="No Spacing Char"/>
+    <w:basedOn w:val="DefaultParagraphFont"/>
+    <w:link w:val="NoSpacing"/>
+    <w:uiPriority w:val="1"/>
+    <w:rsid w:val="00533620"/>
+    <w:rPr>
+      <w:rFonts w:eastAsiaTheme="minorEastAsia" w:hAnsiTheme="minorHAnsi" w:cstheme="minorBidi"/>
+      <w:lang w:val="en-US" w:eastAsia="en-US"/>
+    </w:rPr>
+  </w:style>
+  <w:style w:type="paragraph" w:styleId="Header">
+    <w:name w:val="header"/>
+    <w:basedOn w:val="Normal"/>
+    <w:link w:val="HeaderChar"/>
+    <w:uiPriority w:val="99"/>
+    <w:unhideWhenUsed/>
+    <w:rsid w:val="008A0F40"/>
+    <w:pPr>
+      <w:tabs>
+        <w:tab w:val="center" w:pos="4536"/>
+        <w:tab w:val="right" w:pos="9072"/>
+      </w:tabs>
+      <w:spacing w:after="0" w:line="240" w:lineRule="auto"/>
+    </w:pPr>
+  </w:style>
+  <w:style w:type="character" w:customStyle="1" w:styleId="HeaderChar">
+    <w:name w:val="Header Char"/>
+    <w:basedOn w:val="DefaultParagraphFont"/>
+    <w:link w:val="Header"/>
+    <w:uiPriority w:val="99"/>
+    <w:rsid w:val="008A0F40"/>
+    <w:rPr>
+      <w:rFonts w:ascii="Verdana" w:hAnsi="Verdana"/>
+    </w:rPr>
+  </w:style>
+  <w:style w:type="paragraph" w:styleId="Footer">
+    <w:name w:val="footer"/>
+    <w:basedOn w:val="Normal"/>
+    <w:link w:val="FooterChar"/>
+    <w:uiPriority w:val="99"/>
+    <w:unhideWhenUsed/>
+    <w:rsid w:val="008A0F40"/>
+    <w:pPr>
+      <w:tabs>
+        <w:tab w:val="center" w:pos="4536"/>
+        <w:tab w:val="right" w:pos="9072"/>
+      </w:tabs>
+      <w:spacing w:after="0" w:line="240" w:lineRule="auto"/>
+    </w:pPr>
+  </w:style>
+  <w:style w:type="character" w:customStyle="1" w:styleId="FooterChar">
+    <w:name w:val="Footer Char"/>
+    <w:basedOn w:val="DefaultParagraphFont"/>
+    <w:link w:val="Footer"/>
+    <w:uiPriority w:val="99"/>
+    <w:rsid w:val="008A0F40"/>
+    <w:rPr>
+      <w:rFonts w:ascii="Verdana" w:hAnsi="Verdana"/>
+    </w:rPr>
+  </w:style>
+  <w:style w:type="paragraph" w:styleId="TOCHeading">
+    <w:name w:val="TOC Heading"/>
+    <w:basedOn w:val="Heading1"/>
+    <w:next w:val="Normal"/>
+    <w:uiPriority w:val="39"/>
+    <w:unhideWhenUsed/>
+    <w:qFormat/>
+    <w:rsid w:val="003E5861"/>
+    <w:pPr>
+      <w:outlineLvl w:val="9"/>
+    </w:pPr>
+    <w:rPr>
+      <w:lang w:val="en-US" w:eastAsia="en-US"/>
+    </w:rPr>
+  </w:style>
+  <w:style w:type="paragraph" w:styleId="TOC1">
+    <w:name w:val="toc 1"/>
+    <w:basedOn w:val="Normal"/>
+    <w:next w:val="Normal"/>
+    <w:autoRedefine/>
+    <w:uiPriority w:val="39"/>
+    <w:unhideWhenUsed/>
+    <w:rsid w:val="003E5861"/>
+    <w:pPr>
+      <w:spacing w:after="100"/>
+    </w:pPr>
+  </w:style>
+  <w:style w:type="paragraph" w:styleId="Bibliography">
+    <w:name w:val="Bibliography"/>
+    <w:basedOn w:val="Normal"/>
+    <w:next w:val="Normal"/>
+    <w:uiPriority w:val="37"/>
+    <w:unhideWhenUsed/>
+    <w:rsid w:val="003E5861"/>
+  </w:style>
+  <w:style w:type="paragraph" w:styleId="TableofFigures">
+    <w:name w:val="table of figures"/>
+    <w:basedOn w:val="Normal"/>
+    <w:next w:val="Normal"/>
+    <w:uiPriority w:val="99"/>
+    <w:unhideWhenUsed/>
+    <w:rsid w:val="000B769C"/>
+    <w:pPr>
+      <w:spacing w:after="0"/>
+    </w:pPr>
+  </w:style>
+  <w:style w:type="character" w:customStyle="1" w:styleId="Heading2Char">
+    <w:name w:val="Heading 2 Char"/>
+    <w:basedOn w:val="DefaultParagraphFont"/>
+    <w:link w:val="Heading2"/>
+    <w:uiPriority w:val="9"/>
+    <w:rsid w:val="000B769C"/>
+    <w:rPr>
+      <w:rFonts w:asciiTheme="majorHAnsi" w:eastAsiaTheme="majorEastAsia" w:hAnsiTheme="majorHAnsi" w:cstheme="majorBidi"/>
+      <w:color w:val="2F5496" w:themeColor="accent1" w:themeShade="BF"/>
+      <w:sz w:val="26"/>
+      <w:szCs w:val="26"/>
     </w:rPr>
   </w:style>
 </w:styles>
@@ -3488,6 +6335,20 @@
 </file>
 
 <file path=customXml/item1.xml><?xml version="1.0" encoding="utf-8"?>
+<CoverPageProperties xmlns="http://schemas.microsoft.com/office/2006/coverPageProps">
+  <PublishDate/>
+  <Abstract>N0771021
+Report for the android application
+Name: Space Shooter 2D
+</Abstract>
+  <CompanyAddress/>
+  <CompanyPhone/>
+  <CompanyFax/>
+  <CompanyEmail/>
+</CoverPageProperties>
+</file>
+
+<file path=customXml/item2.xml><?xml version="1.0" encoding="utf-8"?>
 <b:Sources xmlns:b="http://schemas.openxmlformats.org/officeDocument/2006/bibliography" xmlns="http://schemas.openxmlformats.org/officeDocument/2006/bibliography" SelectedStyle="\HarvardUCLan2017.xsl" StyleName="Harvard - UCLan" Version="2017">
   <b:Source>
     <b:Tag>Goo18</b:Tag>
@@ -3528,7 +6389,7 @@
         </b:NameList>
       </b:Author>
     </b:Author>
-    <b:RefOrder>3</b:RefOrder>
+    <b:RefOrder>4</b:RefOrder>
   </b:Source>
   <b:Source>
     <b:Tag>Cho14</b:Tag>
@@ -3549,7 +6410,7 @@
     <b:City>Dublin</b:City>
     <b:Publisher>Glasnevin Publishing</b:Publisher>
     <b:Edition>1</b:Edition>
-    <b:RefOrder>2</b:RefOrder>
+    <b:RefOrder>3</b:RefOrder>
   </b:Source>
   <b:Source>
     <b:Tag>Hor15</b:Tag>
@@ -3570,13 +6431,84 @@
     <b:City>Birmingham</b:City>
     <b:Publisher>Packt Publishing</b:Publisher>
     <b:Edition>1st</b:Edition>
-    <b:RefOrder>4</b:RefOrder>
+    <b:RefOrder>5</b:RefOrder>
+  </b:Source>
+  <b:Source>
+    <b:Tag>Zec16</b:Tag>
+    <b:SourceType>Book</b:SourceType>
+    <b:Guid>{0153C076-7F5E-4F3D-828F-4FE0E33308E7}</b:Guid>
+    <b:Author>
+      <b:Author>
+        <b:NameList>
+          <b:Person>
+            <b:Last>Zechner</b:Last>
+            <b:First>Mario</b:First>
+          </b:Person>
+        </b:NameList>
+      </b:Author>
+    </b:Author>
+    <b:Title>Beginning Android Games</b:Title>
+    <b:Year>2016</b:Year>
+    <b:City>Portland</b:City>
+    <b:Publisher>Appress</b:Publisher>
+    <b:Edition>1st</b:Edition>
+    <b:RefOrder>2</b:RefOrder>
+  </b:Source>
+  <b:Source>
+    <b:Tag>Hor</b:Tag>
+    <b:SourceType>Book</b:SourceType>
+    <b:Guid>{B6EDDEB1-8167-4060-B3E2-456B0D4B1DBE}</b:Guid>
+    <b:Author>
+      <b:Author>
+        <b:NameList>
+          <b:Person>
+            <b:Last>Horton</b:Last>
+            <b:First>John</b:First>
+          </b:Person>
+        </b:NameList>
+      </b:Author>
+    </b:Author>
+    <b:Title>Android Programming for Beginners</b:Title>
+    <b:Year>2015</b:Year>
+    <b:City>Birmingham</b:City>
+    <b:Publisher>Packt Publishing</b:Publisher>
+    <b:Edition>1st</b:Edition>
+    <b:RefOrder>6</b:RefOrder>
+  </b:Source>
+  <b:Source>
+    <b:Tag>Der13</b:Tag>
+    <b:SourceType>Book</b:SourceType>
+    <b:Guid>{7C432136-777D-486D-A24F-D63C3855BD59}</b:Guid>
+    <b:Author>
+      <b:Author>
+        <b:NameList>
+          <b:Person>
+            <b:Last>Derek</b:Last>
+            <b:First>James</b:First>
+          </b:Person>
+        </b:NameList>
+      </b:Author>
+    </b:Author>
+    <b:Title>Android Game Programming for Dummies</b:Title>
+    <b:Year>2013</b:Year>
+    <b:City>New Jersey</b:City>
+    <b:Publisher>John Wiley &amp; Sons</b:Publisher>
+    <b:Edition>1st</b:Edition>
+    <b:RefOrder>7</b:RefOrder>
   </b:Source>
 </b:Sources>
 </file>
 
 <file path=customXml/itemProps1.xml><?xml version="1.0" encoding="utf-8"?>
-<ds:datastoreItem xmlns:ds="http://schemas.openxmlformats.org/officeDocument/2006/customXml" ds:itemID="{3728F444-2698-4B03-AE1F-7FA84C075825}">
+<ds:datastoreItem xmlns:ds="http://schemas.openxmlformats.org/officeDocument/2006/customXml" ds:itemID="{55AF091B-3C7A-41E3-B477-F2FDAA23CFDA}">
+  <ds:schemaRefs>
+    <ds:schemaRef ds:uri="http://schemas.microsoft.com/office/2006/coverPageProps"/>
+  </ds:schemaRefs>
+</ds:datastoreItem>
+</file>
+
+<file path=customXml/itemProps2.xml><?xml version="1.0" encoding="utf-8"?>
+<ds:datastoreItem xmlns:ds="http://schemas.openxmlformats.org/officeDocument/2006/customXml" ds:itemID="{3D11C4A5-4617-4F60-A80C-116AFE4803A3}">
   <ds:schemaRefs>
     <ds:schemaRef ds:uri="http://schemas.openxmlformats.org/officeDocument/2006/bibliography"/>
   </ds:schemaRefs>

--- a/REPORT.docx
+++ b/REPORT.docx
@@ -10,6 +10,7 @@
           <w:docPartUnique/>
         </w:docPartObj>
       </w:sdtPr>
+      <w:sdtEndPr/>
       <w:sdtContent>
         <w:p>
           <w:r>
@@ -375,6 +376,7 @@
                                   <w:dataBinding w:prefixMappings="xmlns:ns0='http://schemas.microsoft.com/office/2006/coverPageProps' " w:xpath="/ns0:CoverPageProperties[1]/ns0:Abstract[1]" w:storeItemID="{55AF091B-3C7A-41E3-B477-F2FDAA23CFDA}"/>
                                   <w:text w:multiLine="1"/>
                                 </w:sdtPr>
+                                <w:sdtEndPr/>
                                 <w:sdtContent>
                                   <w:p>
                                     <w:pPr>
@@ -484,6 +486,7 @@
                             <w:dataBinding w:prefixMappings="xmlns:ns0='http://schemas.microsoft.com/office/2006/coverPageProps' " w:xpath="/ns0:CoverPageProperties[1]/ns0:Abstract[1]" w:storeItemID="{55AF091B-3C7A-41E3-B477-F2FDAA23CFDA}"/>
                             <w:text w:multiLine="1"/>
                           </w:sdtPr>
+                          <w:sdtEndPr/>
                           <w:sdtContent>
                             <w:p>
                               <w:pPr>
@@ -657,6 +660,7 @@
                                   <w:dataBinding w:prefixMappings="xmlns:ns0='http://purl.org/dc/elements/1.1/' xmlns:ns1='http://schemas.openxmlformats.org/package/2006/metadata/core-properties' " w:xpath="/ns1:coreProperties[1]/ns0:subject[1]" w:storeItemID="{6C3C8BC8-F283-45AE-878A-BAB7291924A1}"/>
                                   <w:text/>
                                 </w:sdtPr>
+                                <w:sdtEndPr/>
                                 <w:sdtContent>
                                   <w:p>
                                     <w:pPr>
@@ -758,6 +762,7 @@
                             <w:dataBinding w:prefixMappings="xmlns:ns0='http://purl.org/dc/elements/1.1/' xmlns:ns1='http://schemas.openxmlformats.org/package/2006/metadata/core-properties' " w:xpath="/ns1:coreProperties[1]/ns0:subject[1]" w:storeItemID="{6C3C8BC8-F283-45AE-878A-BAB7291924A1}"/>
                             <w:text/>
                           </w:sdtPr>
+                          <w:sdtEndPr/>
                           <w:sdtContent>
                             <w:p>
                               <w:pPr>
@@ -798,6 +803,13 @@
     </w:sdt>
     <w:sdt>
       <w:sdtPr>
+        <w:rPr>
+          <w:rFonts w:eastAsia="Times New Roman" w:cs="Times New Roman"/>
+          <w:color w:val="auto"/>
+          <w:sz w:val="22"/>
+          <w:szCs w:val="22"/>
+          <w:lang w:val="en-GB" w:eastAsia="en-GB"/>
+        </w:rPr>
         <w:id w:val="-706489021"/>
         <w:docPartObj>
           <w:docPartGallery w:val="Table of Contents"/>
@@ -806,14 +818,9 @@
       </w:sdtPr>
       <w:sdtEndPr>
         <w:rPr>
-          <w:rFonts w:eastAsia="Times New Roman" w:cs="Times New Roman"/>
           <w:b/>
           <w:bCs/>
           <w:noProof/>
-          <w:color w:val="auto"/>
-          <w:sz w:val="22"/>
-          <w:szCs w:val="22"/>
-          <w:lang w:val="en-GB" w:eastAsia="en-GB"/>
         </w:rPr>
       </w:sdtEndPr>
       <w:sdtContent>
@@ -1416,6 +1423,7 @@
           <w:id w:val="1439404201"/>
           <w:citation/>
         </w:sdtPr>
+        <w:sdtEndPr/>
         <w:sdtContent>
           <w:r>
             <w:rPr>
@@ -1542,6 +1550,7 @@
           <w:id w:val="1387984140"/>
           <w:citation/>
         </w:sdtPr>
+        <w:sdtEndPr/>
         <w:sdtContent>
           <w:r>
             <w:rPr>
@@ -1605,6 +1614,7 @@
           <w:id w:val="-211653420"/>
           <w:citation/>
         </w:sdtPr>
+        <w:sdtEndPr/>
         <w:sdtContent>
           <w:r>
             <w:rPr>
@@ -1684,6 +1694,7 @@
           <w:id w:val="2114552372"/>
           <w:citation/>
         </w:sdtPr>
+        <w:sdtEndPr/>
         <w:sdtContent>
           <w:r>
             <w:rPr>
@@ -1784,6 +1795,7 @@
           <w:id w:val="-1474515519"/>
           <w:citation/>
         </w:sdtPr>
+        <w:sdtEndPr/>
         <w:sdtContent>
           <w:r>
             <w:rPr>
@@ -1898,6 +1910,7 @@
           <w:id w:val="-1548673722"/>
           <w:citation/>
         </w:sdtPr>
+        <w:sdtEndPr/>
         <w:sdtContent>
           <w:r>
             <w:rPr>
@@ -1977,6 +1990,7 @@
           <w:id w:val="-107977026"/>
           <w:citation/>
         </w:sdtPr>
+        <w:sdtEndPr/>
         <w:sdtContent>
           <w:r>
             <w:rPr>
@@ -2028,7 +2042,19 @@
         <w:rPr>
           <w:iCs/>
         </w:rPr>
-        <w:t xml:space="preserve"> regardless to the resolution. This solution would have gone beyond the scope of a simple game framework and was therefor omitted. </w:t>
+        <w:t xml:space="preserve"> regardless to the resolution. This solution would have gone beyond the scope of a simple game framework and was </w:t>
+      </w:r>
+      <w:r>
+        <w:rPr>
+          <w:iCs/>
+        </w:rPr>
+        <w:t>therefore</w:t>
+      </w:r>
+      <w:r>
+        <w:rPr>
+          <w:iCs/>
+        </w:rPr>
+        <w:t xml:space="preserve"> omitted. </w:t>
       </w:r>
     </w:p>
     <w:p>
@@ -2431,6 +2457,7 @@
           <w:id w:val="397173685"/>
           <w:citation/>
         </w:sdtPr>
+        <w:sdtEndPr/>
         <w:sdtContent>
           <w:r>
             <w:rPr>
@@ -2531,6 +2558,7 @@
           <w:id w:val="710230739"/>
           <w:citation/>
         </w:sdtPr>
+        <w:sdtEndPr/>
         <w:sdtContent>
           <w:r>
             <w:rPr>
@@ -2586,7 +2614,19 @@
           <w:iCs/>
         </w:rPr>
         <w:lastRenderedPageBreak/>
-        <w:t>Most of the game engine relevant functions are in the “GameView” class. This is bad programming style but had to be done, since the focus of this project was android application development. All game objects inherit from the “GameObject” class with all the essential attributes and methods included.</w:t>
+        <w:t>Most of the game engine relevant functions are in the “GameView” class. This is bad programming style but had to be done, since the focus of this project was android application development. All game objects</w:t>
+      </w:r>
+      <w:r>
+        <w:rPr>
+          <w:iCs/>
+        </w:rPr>
+        <w:t xml:space="preserve"> need to</w:t>
+      </w:r>
+      <w:r>
+        <w:rPr>
+          <w:iCs/>
+        </w:rPr>
+        <w:t xml:space="preserve"> inherit from the “GameObject” class with all the essential attributes and methods included.</w:t>
       </w:r>
       <w:r>
         <w:rPr>
@@ -2600,6 +2640,124 @@
         </w:rPr>
         <w:t>The collisions between objects will be calculated by creating a rectangle around the game graphic and then checking for intersection between the rectangles.</w:t>
       </w:r>
+      <w:r>
+        <w:rPr>
+          <w:iCs/>
+        </w:rPr>
+        <w:t xml:space="preserve"> </w:t>
+      </w:r>
+      <w:r>
+        <w:rPr>
+          <w:iCs/>
+        </w:rPr>
+        <w:t xml:space="preserve">This kind of collision detection is </w:t>
+      </w:r>
+      <w:r>
+        <w:rPr>
+          <w:iCs/>
+        </w:rPr>
+        <w:t xml:space="preserve">a </w:t>
+      </w:r>
+      <w:r>
+        <w:rPr>
+          <w:iCs/>
+        </w:rPr>
+        <w:t>very expensive</w:t>
+      </w:r>
+      <w:r>
+        <w:rPr>
+          <w:iCs/>
+        </w:rPr>
+        <w:t xml:space="preserve"> process</w:t>
+      </w:r>
+      <w:r>
+        <w:rPr>
+          <w:iCs/>
+        </w:rPr>
+        <w:t xml:space="preserve"> for the device</w:t>
+      </w:r>
+      <w:r>
+        <w:rPr>
+          <w:iCs/>
+        </w:rPr>
+        <w:t xml:space="preserve"> but can be used to simplify the </w:t>
+      </w:r>
+      <w:r>
+        <w:rPr>
+          <w:iCs/>
+        </w:rPr>
+        <w:t>application</w:t>
+      </w:r>
+      <w:r>
+        <w:rPr>
+          <w:iCs/>
+        </w:rPr>
+        <w:t xml:space="preserve"> as there are not more than 6 enemy ships on screen at the same time</w:t>
+      </w:r>
+      <w:r>
+        <w:rPr>
+          <w:iCs/>
+        </w:rPr>
+        <w:t xml:space="preserve"> </w:t>
+      </w:r>
+      <w:sdt>
+        <w:sdtPr>
+          <w:rPr>
+            <w:iCs/>
+          </w:rPr>
+          <w:id w:val="-746343942"/>
+          <w:citation/>
+        </w:sdtPr>
+        <w:sdtContent>
+          <w:r>
+            <w:rPr>
+              <w:iCs/>
+            </w:rPr>
+            <w:fldChar w:fldCharType="begin"/>
+          </w:r>
+          <w:r>
+            <w:rPr>
+              <w:iCs/>
+              <w:lang w:val="de-DE"/>
+            </w:rPr>
+            <w:instrText xml:space="preserve"> CITATION Hor15 \l 1031 </w:instrText>
+          </w:r>
+          <w:r>
+            <w:rPr>
+              <w:iCs/>
+            </w:rPr>
+            <w:fldChar w:fldCharType="separate"/>
+          </w:r>
+          <w:r>
+            <w:rPr>
+              <w:noProof/>
+              <w:lang w:val="de-DE"/>
+            </w:rPr>
+            <w:t>(Horton, 2015)</w:t>
+          </w:r>
+          <w:r>
+            <w:rPr>
+              <w:iCs/>
+            </w:rPr>
+            <w:fldChar w:fldCharType="end"/>
+          </w:r>
+        </w:sdtContent>
+      </w:sdt>
+      <w:r>
+        <w:rPr>
+          <w:iCs/>
+        </w:rPr>
+        <w:t>.</w:t>
+      </w:r>
+    </w:p>
+    <w:p>
+      <w:pPr>
+        <w:spacing w:before="100" w:beforeAutospacing="1" w:after="100" w:afterAutospacing="1" w:line="240" w:lineRule="auto"/>
+        <w:jc w:val="both"/>
+        <w:rPr>
+          <w:iCs/>
+        </w:rPr>
+      </w:pPr>
     </w:p>
     <w:p>
       <w:pPr>
@@ -2666,42 +2824,40 @@
       <w:r>
         <w:t xml:space="preserve">Figure </w:t>
       </w:r>
-      <w:r>
-        <w:fldChar w:fldCharType="begin"/>
-      </w:r>
-      <w:r>
-        <w:instrText xml:space="preserve"> SEQ Figure \* ARABIC </w:instrText>
-      </w:r>
-      <w:r>
-        <w:fldChar w:fldCharType="separate"/>
-      </w:r>
-      <w:r>
-        <w:rPr>
-          <w:noProof/>
-        </w:rPr>
-        <w:t>1</w:t>
-      </w:r>
-      <w:r>
-        <w:fldChar w:fldCharType="end"/>
-      </w:r>
+      <w:fldSimple w:instr=" SEQ Figure \* ARABIC ">
+        <w:r>
+          <w:rPr>
+            <w:noProof/>
+          </w:rPr>
+          <w:t>1</w:t>
+        </w:r>
+      </w:fldSimple>
       <w:r>
         <w:t>: Chart representing the flow</w:t>
       </w:r>
       <w:bookmarkEnd w:id="2"/>
     </w:p>
     <w:p>
-      <w:pPr>
-        <w:spacing w:after="200" w:line="276" w:lineRule="auto"/>
-        <w:jc w:val="both"/>
-      </w:pPr>
-    </w:p>
-    <w:p>
-      <w:pPr>
-        <w:spacing w:after="200" w:line="276" w:lineRule="auto"/>
-        <w:jc w:val="both"/>
-      </w:pPr>
-      <w:r>
+      <w:r>
+        <w:br w:type="page"/>
+      </w:r>
+    </w:p>
+    <w:p>
+      <w:pPr>
+        <w:rPr>
+          <w:i/>
+          <w:iCs/>
+          <w:color w:val="44546A" w:themeColor="text2"/>
+          <w:sz w:val="18"/>
+          <w:szCs w:val="18"/>
+        </w:rPr>
+      </w:pPr>
+      <w:r>
+        <w:lastRenderedPageBreak/>
         <w:t>Testing</w:t>
+      </w:r>
+      <w:r>
+        <w:t xml:space="preserve"> design</w:t>
       </w:r>
     </w:p>
     <w:p>
@@ -2771,11 +2927,7 @@
         <w:t>immediately,</w:t>
       </w:r>
       <w:r>
-        <w:t xml:space="preserve"> and the instance needs to be instantiated without </w:t>
-      </w:r>
-      <w:r>
-        <w:lastRenderedPageBreak/>
-        <w:t xml:space="preserve">issues and graphic errors. Sound and music should be playing correspondingly. The player’s ship has to </w:t>
+        <w:t xml:space="preserve"> and the instance needs to be instantiated without issues and graphic errors. Sound and music should be playing correspondingly. The player’s ship has to </w:t>
       </w:r>
       <w:r>
         <w:t>move according to the input.</w:t>
@@ -2895,27 +3047,157 @@
       </w:r>
       <w:bookmarkEnd w:id="3"/>
     </w:p>
+    <w:p/>
+    <w:p>
+      <w:r>
+        <w:t xml:space="preserve">The application consists of different activities. Each activity implements </w:t>
+      </w:r>
+      <w:r>
+        <w:t>the “onPause” and “onStart” android methods to make sure that the application behaves properly</w:t>
+      </w:r>
+      <w:r>
+        <w:t xml:space="preserve">. </w:t>
+      </w:r>
+      <w:r>
+        <w:t>Furthermore, all buttons in the activities manually implement the listeners for clicking events and change of focus to provide the desired result. Hence, each button’s colour change</w:t>
+      </w:r>
+      <w:r>
+        <w:t xml:space="preserve">s when </w:t>
+      </w:r>
+      <w:r>
+        <w:t>focused on</w:t>
+      </w:r>
+      <w:r>
+        <w:t xml:space="preserve"> through</w:t>
+      </w:r>
+      <w:r>
+        <w:t xml:space="preserve"> a game-pad</w:t>
+      </w:r>
+      <w:r>
+        <w:t>.</w:t>
+      </w:r>
+    </w:p>
+    <w:p>
+      <w:r>
+        <w:t xml:space="preserve">See below for </w:t>
+      </w:r>
+      <w:r>
+        <w:t xml:space="preserve">each </w:t>
+      </w:r>
+      <w:r>
+        <w:t>activity’s</w:t>
+      </w:r>
+      <w:bookmarkStart w:id="4" w:name="_GoBack"/>
+      <w:bookmarkEnd w:id="4"/>
+      <w:r>
+        <w:t xml:space="preserve"> individual implementation.</w:t>
+      </w:r>
+      <w:r>
+        <w:t xml:space="preserve"> </w:t>
+      </w:r>
+    </w:p>
+    <w:p>
+      <w:r>
+        <w:t>Main activity:</w:t>
+      </w:r>
+    </w:p>
+    <w:p>
+      <w:r>
+        <w:t xml:space="preserve">The main activity </w:t>
+      </w:r>
+      <w:r>
+        <w:t>has four buttons and provides the user access to the other features. The Layout consists of a linear layout inside a relative layout and with all the elements inside that linear layout. Each element has a specific layout weight and hence scales accordingly with the screen device.</w:t>
+      </w:r>
+      <w:r>
+        <w:t xml:space="preserve"> </w:t>
+      </w:r>
+    </w:p>
+    <w:p/>
+    <w:p>
+      <w:r>
+        <w:t>Option activity:</w:t>
+      </w:r>
+    </w:p>
+    <w:p/>
+    <w:p>
+      <w:r>
+        <w:t>Bluetooth activity:</w:t>
+      </w:r>
+    </w:p>
+    <w:p/>
+    <w:p>
+      <w:r>
+        <w:t>Game activity:</w:t>
+      </w:r>
+    </w:p>
+    <w:p/>
+    <w:p>
+      <w:r>
+        <w:t>High-score activity:</w:t>
+      </w:r>
+    </w:p>
+    <w:p/>
+    <w:p>
+      <w:r>
+        <w:t>Database:</w:t>
+      </w:r>
+    </w:p>
+    <w:p/>
+    <w:p>
+      <w:r>
+        <w:t>Utilities:</w:t>
+      </w:r>
+    </w:p>
+    <w:p/>
+    <w:p>
+      <w:r>
+        <w:t>Game</w:t>
+      </w:r>
+      <w:r>
+        <w:t xml:space="preserve"> o</w:t>
+      </w:r>
+      <w:r>
+        <w:t>bjects:</w:t>
+      </w:r>
+    </w:p>
+    <w:p/>
+    <w:p/>
+    <w:p/>
+    <w:p>
+      <w:pPr>
+        <w:pStyle w:val="ListParagraph"/>
+        <w:numPr>
+          <w:ilvl w:val="1"/>
+          <w:numId w:val="7"/>
+        </w:numPr>
+        <w:spacing w:after="200" w:line="276" w:lineRule="auto"/>
+        <w:jc w:val="both"/>
+      </w:pPr>
+      <w:r>
+        <w:t xml:space="preserve">You are required to describe your implementation.  To do this, short listings of code can be included within this section but the code must be fully described and you must justify why it should be discussed.  The description must detail the features and </w:t>
+      </w:r>
+      <w:r>
+        <w:lastRenderedPageBreak/>
+        <w:t xml:space="preserve">complexity that you encountered when writing the code (for example what problems you encountered and how you solved them).  </w:t>
+      </w:r>
+    </w:p>
+    <w:p/>
+    <w:p/>
     <w:p>
       <w:r>
         <w:br w:type="page"/>
       </w:r>
     </w:p>
     <w:p>
-      <w:r>
-        <w:lastRenderedPageBreak/>
-        <w:br w:type="page"/>
-      </w:r>
-    </w:p>
-    <w:p>
       <w:pPr>
         <w:pStyle w:val="Heading1"/>
       </w:pPr>
-      <w:bookmarkStart w:id="4" w:name="_Toc508234564"/>
+      <w:bookmarkStart w:id="5" w:name="_Toc508234564"/>
       <w:r>
         <w:lastRenderedPageBreak/>
         <w:t>Testing:</w:t>
       </w:r>
-      <w:bookmarkEnd w:id="4"/>
+      <w:bookmarkEnd w:id="5"/>
     </w:p>
     <w:p>
       <w:pPr>
@@ -2934,35 +3216,34 @@
       <w:pPr>
         <w:pStyle w:val="Heading1"/>
       </w:pPr>
-      <w:bookmarkStart w:id="5" w:name="_Toc508234565"/>
+      <w:bookmarkStart w:id="6" w:name="_Toc508234565"/>
       <w:r>
         <w:lastRenderedPageBreak/>
         <w:t>Critique:</w:t>
       </w:r>
-      <w:bookmarkEnd w:id="5"/>
+      <w:bookmarkEnd w:id="6"/>
     </w:p>
     <w:p>
       <w:r>
         <w:br w:type="page"/>
       </w:r>
     </w:p>
-    <w:bookmarkStart w:id="6" w:name="_Toc508234566" w:displacedByCustomXml="next"/>
+    <w:bookmarkStart w:id="7" w:name="_Toc508234566" w:displacedByCustomXml="next"/>
     <w:sdt>
       <w:sdtPr>
+        <w:rPr>
+          <w:rFonts w:eastAsia="Times New Roman" w:cs="Times New Roman"/>
+          <w:color w:val="auto"/>
+          <w:sz w:val="22"/>
+          <w:szCs w:val="22"/>
+        </w:rPr>
         <w:id w:val="-1671937617"/>
         <w:docPartObj>
           <w:docPartGallery w:val="Bibliographies"/>
           <w:docPartUnique/>
         </w:docPartObj>
       </w:sdtPr>
-      <w:sdtEndPr>
-        <w:rPr>
-          <w:rFonts w:eastAsia="Times New Roman" w:cs="Times New Roman"/>
-          <w:color w:val="auto"/>
-          <w:sz w:val="22"/>
-          <w:szCs w:val="22"/>
-        </w:rPr>
-      </w:sdtEndPr>
+      <w:sdtEndPr/>
       <w:sdtContent>
         <w:p>
           <w:pPr>
@@ -2971,8 +3252,6 @@
           <w:r>
             <w:t>References</w:t>
           </w:r>
-          <w:bookmarkStart w:id="7" w:name="_GoBack"/>
-          <w:bookmarkEnd w:id="6"/>
           <w:bookmarkEnd w:id="7"/>
         </w:p>
         <w:sdt>
@@ -2980,6 +3259,7 @@
             <w:id w:val="-573587230"/>
             <w:bibliography/>
           </w:sdtPr>
+          <w:sdtEndPr/>
           <w:sdtContent>
             <w:p>
               <w:pPr>
@@ -6508,7 +6788,7 @@
 </file>
 
 <file path=customXml/itemProps2.xml><?xml version="1.0" encoding="utf-8"?>
-<ds:datastoreItem xmlns:ds="http://schemas.openxmlformats.org/officeDocument/2006/customXml" ds:itemID="{3D11C4A5-4617-4F60-A80C-116AFE4803A3}">
+<ds:datastoreItem xmlns:ds="http://schemas.openxmlformats.org/officeDocument/2006/customXml" ds:itemID="{11F7DFA8-07EF-4A78-98A7-AE4881B55FAC}">
   <ds:schemaRefs>
     <ds:schemaRef ds:uri="http://schemas.openxmlformats.org/officeDocument/2006/bibliography"/>
   </ds:schemaRefs>

--- a/REPORT.docx
+++ b/REPORT.docx
@@ -265,7 +265,7 @@
                   </wp:anchor>
                 </w:drawing>
               </mc:Choice>
-              <mc:Fallback>
+              <mc:Fallback xmlns="">
                 <w:pict>
                   <v:group w14:anchorId="5578ECA0" id="Group 149" o:spid="_x0000_s1026" style="position:absolute;margin-left:0;margin-top:0;width:8in;height:95.7pt;z-index:251662336;mso-width-percent:941;mso-height-percent:121;mso-top-percent:23;mso-position-horizontal:center;mso-position-horizontal-relative:page;mso-position-vertical-relative:page;mso-width-percent:941;mso-height-percent:121;mso-top-percent:23" coordorigin="" coordsize="73152,12161" o:gfxdata="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">
                     <v:shape id="Rectangle 51" o:spid="_x0000_s1027" style="position:absolute;width:73152;height:11303;visibility:visible;mso-wrap-style:square;v-text-anchor:middle" coordsize="7312660,1129665" o:gfxdata="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" path="m,l7312660,r,1129665l3619500,733425,,1091565,,xe" fillcolor="#4472c4 [3204]" stroked="f" strokeweight="1pt">
@@ -2708,6 +2708,7 @@
           <w:id w:val="-746343942"/>
           <w:citation/>
         </w:sdtPr>
+        <w:sdtEndPr/>
         <w:sdtContent>
           <w:r>
             <w:rPr>
@@ -2824,23 +2825,31 @@
       <w:r>
         <w:t xml:space="preserve">Figure </w:t>
       </w:r>
-      <w:fldSimple w:instr=" SEQ Figure \* ARABIC ">
-        <w:r>
-          <w:rPr>
-            <w:noProof/>
-          </w:rPr>
-          <w:t>1</w:t>
-        </w:r>
-      </w:fldSimple>
+      <w:r>
+        <w:fldChar w:fldCharType="begin"/>
+      </w:r>
+      <w:r>
+        <w:instrText xml:space="preserve"> SEQ Figure \* ARABIC </w:instrText>
+      </w:r>
+      <w:r>
+        <w:fldChar w:fldCharType="separate"/>
+      </w:r>
+      <w:r>
+        <w:rPr>
+          <w:noProof/>
+        </w:rPr>
+        <w:t>1</w:t>
+      </w:r>
+      <w:r>
+        <w:rPr>
+          <w:noProof/>
+        </w:rPr>
+        <w:fldChar w:fldCharType="end"/>
+      </w:r>
       <w:r>
         <w:t>: Chart representing the flow</w:t>
       </w:r>
       <w:bookmarkEnd w:id="2"/>
-    </w:p>
-    <w:p>
-      <w:r>
-        <w:br w:type="page"/>
-      </w:r>
     </w:p>
     <w:p>
       <w:pPr>
@@ -2853,8 +2862,10 @@
         </w:rPr>
       </w:pPr>
       <w:r>
-        <w:lastRenderedPageBreak/>
-        <w:t>Testing</w:t>
+        <w:t>T</w:t>
+      </w:r>
+      <w:r>
+        <w:t>esting</w:t>
       </w:r>
       <w:r>
         <w:t xml:space="preserve"> design</w:t>
@@ -2894,6 +2905,22 @@
       </w:r>
       <w:r>
         <w:t xml:space="preserve"> tested on different screen resolutions using the emulators provided by the android studio IDE.</w:t>
+      </w:r>
+    </w:p>
+    <w:p/>
+    <w:p>
+      <w:r>
+        <w:br w:type="page"/>
+      </w:r>
+    </w:p>
+    <w:p>
+      <w:pPr>
+        <w:spacing w:after="200" w:line="276" w:lineRule="auto"/>
+        <w:jc w:val="both"/>
+      </w:pPr>
+      <w:r>
+        <w:lastRenderedPageBreak/>
+        <w:t xml:space="preserve">Essential test cases: </w:t>
       </w:r>
     </w:p>
     <w:p>
@@ -2927,7 +2954,13 @@
         <w:t>immediately,</w:t>
       </w:r>
       <w:r>
-        <w:t xml:space="preserve"> and the instance needs to be instantiated without issues and graphic errors. Sound and music should be playing correspondingly. The player’s ship has to </w:t>
+        <w:t xml:space="preserve"> and the instance needs to be instantiated without issues and graphic errors. Sound and music should be playing correspondingly. The player’s ship </w:t>
+      </w:r>
+      <w:r>
+        <w:t>must</w:t>
+      </w:r>
+      <w:r>
+        <w:t xml:space="preserve"> </w:t>
       </w:r>
       <w:r>
         <w:t>move according to the input.</w:t>
@@ -3076,28 +3109,69 @@
       <w:r>
         <w:t>.</w:t>
       </w:r>
-    </w:p>
-    <w:p>
-      <w:r>
+      <w:r>
+        <w:t xml:space="preserve"> Moreover, all activities make use of the sound manager’s singleton pattern to play or pause the sound effects including the ambient music.</w:t>
+      </w:r>
+      <w:r>
+        <w:t xml:space="preserve"> </w:t>
+      </w:r>
+      <w:r>
+        <w:t xml:space="preserve">Other common factors through them include the use of the same orientation and themes in the android manifest. </w:t>
+      </w:r>
+    </w:p>
+    <w:p>
+      <w:pPr>
+        <w:rPr>
+          <w:sz w:val="24"/>
+          <w:u w:val="single"/>
+        </w:rPr>
+      </w:pPr>
+      <w:r>
+        <w:rPr>
+          <w:sz w:val="24"/>
+          <w:u w:val="single"/>
+        </w:rPr>
         <w:t xml:space="preserve">See below for </w:t>
       </w:r>
       <w:r>
+        <w:rPr>
+          <w:sz w:val="24"/>
+          <w:u w:val="single"/>
+        </w:rPr>
         <w:t xml:space="preserve">each </w:t>
       </w:r>
       <w:r>
+        <w:rPr>
+          <w:sz w:val="24"/>
+          <w:u w:val="single"/>
+        </w:rPr>
         <w:t>activity’s</w:t>
       </w:r>
-      <w:bookmarkStart w:id="4" w:name="_GoBack"/>
-      <w:bookmarkEnd w:id="4"/>
-      <w:r>
+      <w:r>
+        <w:rPr>
+          <w:sz w:val="24"/>
+          <w:u w:val="single"/>
+        </w:rPr>
         <w:t xml:space="preserve"> individual implementation.</w:t>
       </w:r>
       <w:r>
+        <w:rPr>
+          <w:sz w:val="24"/>
+          <w:u w:val="single"/>
+        </w:rPr>
         <w:t xml:space="preserve"> </w:t>
       </w:r>
     </w:p>
     <w:p>
-      <w:r>
+      <w:pPr>
+        <w:rPr>
+          <w:u w:val="single"/>
+        </w:rPr>
+      </w:pPr>
+      <w:r>
+        <w:rPr>
+          <w:u w:val="single"/>
+        </w:rPr>
         <w:t>Main activity:</w:t>
       </w:r>
     </w:p>
@@ -3106,83 +3180,522 @@
         <w:t xml:space="preserve">The main activity </w:t>
       </w:r>
       <w:r>
-        <w:t>has four buttons and provides the user access to the other features. The Layout consists of a linear layout inside a relative layout and with all the elements inside that linear layout. Each element has a specific layout weight and hence scales accordingly with the screen device.</w:t>
+        <w:t xml:space="preserve">has four buttons and provides the user access to the other features. </w:t>
+      </w:r>
+      <w:r>
+        <w:t xml:space="preserve">The title is an image view object. </w:t>
+      </w:r>
+      <w:r>
+        <w:t xml:space="preserve">The Layout consists of a linear layout inside a relative layout and with all the elements </w:t>
+      </w:r>
+      <w:r>
+        <w:t>as child objects</w:t>
+      </w:r>
+      <w:r>
+        <w:t>. Each element has a specific layout weight and hence scales accordingly with the screen device.</w:t>
       </w:r>
       <w:r>
         <w:t xml:space="preserve"> </w:t>
       </w:r>
     </w:p>
-    <w:p/>
-    <w:p>
-      <w:r>
+    <w:p>
+      <w:pPr>
+        <w:rPr>
+          <w:u w:val="single"/>
+        </w:rPr>
+      </w:pPr>
+      <w:r>
+        <w:rPr>
+          <w:u w:val="single"/>
+        </w:rPr>
         <w:t>Option activity:</w:t>
       </w:r>
     </w:p>
-    <w:p/>
-    <w:p>
-      <w:r>
+    <w:p>
+      <w:r>
+        <w:t xml:space="preserve">In this activity the focus lies on the shared preferences and the implementation of the video player. </w:t>
+      </w:r>
+      <w:r>
+        <w:t xml:space="preserve">The class contains two private boolean attributes to represent the use of sound and accelerometer. </w:t>
+      </w:r>
+      <w:r>
+        <w:t>These are loaded at the beginning and saved accordingly upon changes.</w:t>
+      </w:r>
+    </w:p>
+    <w:p>
+      <w:r>
+        <w:t>By loading the mp4 file into the video view object and setting it as the activity’s content</w:t>
+      </w:r>
+      <w:r>
+        <w:t>, one can implement an easy video player. Additionally, if the device has the appropriate android version then the controls are added as well.</w:t>
+      </w:r>
+      <w:r>
+        <w:t xml:space="preserve"> This presented a problem until I figured out that the controls are only available from the SKD version “Lollipop” and above.</w:t>
+      </w:r>
+      <w:r>
+        <w:t xml:space="preserve"> Upon cancelation the option activity is set to its default state.</w:t>
+      </w:r>
+      <w:r>
+        <w:t xml:space="preserve"> </w:t>
+      </w:r>
+    </w:p>
+    <w:p>
+      <w:pPr>
+        <w:rPr>
+          <w:u w:val="single"/>
+        </w:rPr>
+      </w:pPr>
+      <w:r>
+        <w:rPr>
+          <w:u w:val="single"/>
+        </w:rPr>
         <w:t>Bluetooth activity:</w:t>
       </w:r>
     </w:p>
-    <w:p/>
-    <w:p>
-      <w:r>
+    <w:p>
+      <w:r>
+        <w:t xml:space="preserve">This activity was created with the aim to enable Bluetooth, search for pairable devices and pair them. Unfortunately, I was not able to create a connection between the devices and the application and therefor </w:t>
+      </w:r>
+      <w:r>
+        <w:t>the</w:t>
+      </w:r>
+      <w:r>
+        <w:t xml:space="preserve"> part of connectivity</w:t>
+      </w:r>
+      <w:r>
+        <w:t xml:space="preserve"> was omitted </w:t>
+      </w:r>
+      <w:r>
+        <w:t>from</w:t>
+      </w:r>
+      <w:r>
+        <w:t xml:space="preserve"> this project. The </w:t>
+      </w:r>
+      <w:r>
+        <w:t xml:space="preserve">Bluetooth can be enabled and disabled </w:t>
+      </w:r>
+      <w:r>
+        <w:t xml:space="preserve">by sending the corresponding intent and registering a broadcast receiver. The broadcast receiver </w:t>
+      </w:r>
+      <w:r>
+        <w:t>catches</w:t>
+      </w:r>
+      <w:r>
+        <w:t xml:space="preserve"> the different states the Bluetooth adapter is in and depending on the state different code can be executed. </w:t>
+      </w:r>
+    </w:p>
+    <w:p>
+      <w:pPr>
+        <w:rPr>
+          <w:u w:val="single"/>
+        </w:rPr>
+      </w:pPr>
+      <w:r>
+        <w:rPr>
+          <w:u w:val="single"/>
+        </w:rPr>
         <w:t>Game activity:</w:t>
       </w:r>
     </w:p>
-    <w:p/>
-    <w:p>
-      <w:r>
+    <w:p>
+      <w:r>
+        <w:t xml:space="preserve">The game activity has the class “GameView” as the </w:t>
+      </w:r>
+      <w:r>
+        <w:t>content which inherits the “SurfaceView” class.</w:t>
+      </w:r>
+    </w:p>
+    <w:p>
+      <w:r>
+        <w:br w:type="page"/>
+      </w:r>
+      <w:r>
+        <w:lastRenderedPageBreak/>
+        <w:t>This is the reason why some of the input events like generic motion and key events for the controller need to be registered in the activity instead of the view</w:t>
+      </w:r>
+      <w:r>
+        <w:t xml:space="preserve"> since “SurfaceView” would require</w:t>
+      </w:r>
+      <w:r>
+        <w:t xml:space="preserve"> additional complexity</w:t>
+      </w:r>
+      <w:r>
+        <w:t xml:space="preserve"> to provide the </w:t>
+      </w:r>
+      <w:r>
+        <w:t>features</w:t>
+      </w:r>
+      <w:r>
+        <w:t xml:space="preserve">. </w:t>
+      </w:r>
+      <w:r>
+        <w:t xml:space="preserve">After receiving the input </w:t>
+      </w:r>
+      <w:r>
+        <w:t xml:space="preserve">events these are passed down </w:t>
+      </w:r>
+      <w:r>
+        <w:t>its</w:t>
+      </w:r>
+      <w:r>
+        <w:t xml:space="preserve"> the view.</w:t>
+      </w:r>
+      <w:r>
+        <w:t xml:space="preserve"> </w:t>
+      </w:r>
+      <w:r>
+        <w:t xml:space="preserve">The “GameView” class has a main loop that </w:t>
+      </w:r>
+      <w:r>
+        <w:t xml:space="preserve">manages all game objects, their drawing to the canvas and the </w:t>
+      </w:r>
+      <w:r>
+        <w:t>frames per second.</w:t>
+      </w:r>
+      <w:r>
+        <w:t xml:space="preserve"> All kind of input is being handled </w:t>
+      </w:r>
+      <w:r>
+        <w:t>by the “InputController” class</w:t>
+      </w:r>
+      <w:r>
+        <w:t xml:space="preserve"> which has dedicated areas of the screen </w:t>
+      </w:r>
+      <w:r>
+        <w:t xml:space="preserve">for touch input and </w:t>
+      </w:r>
+      <w:r>
+        <w:t xml:space="preserve">matching </w:t>
+      </w:r>
+      <w:r>
+        <w:t>code execution upon use of game controllers.</w:t>
+      </w:r>
+    </w:p>
+    <w:p>
+      <w:pPr>
+        <w:rPr>
+          <w:u w:val="single"/>
+        </w:rPr>
+      </w:pPr>
+      <w:r>
+        <w:rPr>
+          <w:u w:val="single"/>
+        </w:rPr>
         <w:t>High-score activity:</w:t>
       </w:r>
     </w:p>
-    <w:p/>
-    <w:p>
-      <w:r>
+    <w:p>
+      <w:r>
+        <w:t xml:space="preserve">In genal, this class has the connectivity with the database and upon creation will read the data from the database, create text views and </w:t>
+      </w:r>
+      <w:r>
+        <w:t xml:space="preserve">add them to the </w:t>
+      </w:r>
+      <w:r>
+        <w:t>linear layouts in its</w:t>
+      </w:r>
+      <w:r>
+        <w:t xml:space="preserve"> “ScrollView” object</w:t>
+      </w:r>
+      <w:r>
+        <w:t>.</w:t>
+      </w:r>
+      <w:r>
+        <w:t xml:space="preserve"> Using this approach </w:t>
+      </w:r>
+      <w:r>
+        <w:t xml:space="preserve">enables the </w:t>
+      </w:r>
+      <w:r>
+        <w:t>creation</w:t>
+      </w:r>
+      <w:r>
+        <w:t xml:space="preserve"> of datasets</w:t>
+      </w:r>
+      <w:r>
+        <w:t xml:space="preserve"> on the fly</w:t>
+      </w:r>
+      <w:r>
+        <w:t>.</w:t>
+      </w:r>
+      <w:r>
+        <w:t xml:space="preserve"> </w:t>
+      </w:r>
+    </w:p>
+    <w:p>
+      <w:r>
+        <w:t>Moreover,</w:t>
+      </w:r>
+      <w:r>
+        <w:t xml:space="preserve"> </w:t>
+      </w:r>
+      <w:r>
+        <w:t xml:space="preserve">this activity </w:t>
+      </w:r>
+      <w:r>
+        <w:t xml:space="preserve">receives </w:t>
+      </w:r>
+      <w:r>
+        <w:t xml:space="preserve">extra parameters </w:t>
+      </w:r>
+      <w:r>
+        <w:t xml:space="preserve">when called </w:t>
+      </w:r>
+      <w:r>
+        <w:t xml:space="preserve">from </w:t>
+      </w:r>
+      <w:r>
+        <w:t>t</w:t>
+      </w:r>
+      <w:r>
+        <w:t xml:space="preserve">he game activity </w:t>
+      </w:r>
+      <w:r>
+        <w:t>for the scores and will insert them into the database and store the returned long</w:t>
+      </w:r>
+      <w:r>
+        <w:t xml:space="preserve"> for the </w:t>
+      </w:r>
+      <w:r>
+        <w:t xml:space="preserve">id. </w:t>
+      </w:r>
+      <w:r>
+        <w:t>After</w:t>
+      </w:r>
+      <w:r>
+        <w:t>wards</w:t>
+      </w:r>
+      <w:r>
+        <w:t xml:space="preserve"> the database is </w:t>
+      </w:r>
+      <w:r>
+        <w:t>queried</w:t>
+      </w:r>
+      <w:r>
+        <w:t xml:space="preserve"> for the scores in sorted order and retrieves the position of the </w:t>
+      </w:r>
+      <w:r>
+        <w:t>latest insert</w:t>
+      </w:r>
+      <w:r>
+        <w:t xml:space="preserve"> </w:t>
+      </w:r>
+      <w:r>
+        <w:t xml:space="preserve">which stands for the </w:t>
+      </w:r>
+      <w:r>
+        <w:t xml:space="preserve">ranking </w:t>
+      </w:r>
+      <w:r>
+        <w:t>and is displayed to the user through a long toast.</w:t>
+      </w:r>
+    </w:p>
+    <w:p>
+      <w:pPr>
+        <w:rPr>
+          <w:u w:val="single"/>
+        </w:rPr>
+      </w:pPr>
+      <w:r>
+        <w:rPr>
+          <w:u w:val="single"/>
+        </w:rPr>
         <w:t>Database:</w:t>
       </w:r>
     </w:p>
-    <w:p/>
-    <w:p>
-      <w:r>
+    <w:p>
+      <w:r>
+        <w:t xml:space="preserve">A simple SQLite </w:t>
+      </w:r>
+      <w:r>
+        <w:t xml:space="preserve">database has been implemented. </w:t>
+      </w:r>
+      <w:r>
+        <w:t>The “MyDBHelper” class inherits from “</w:t>
+      </w:r>
+      <w:r>
+        <w:t>SQLiteOpenHelper</w:t>
+      </w:r>
+      <w:r>
+        <w:t>”</w:t>
+      </w:r>
+      <w:r>
+        <w:t xml:space="preserve"> </w:t>
+      </w:r>
+      <w:r>
+        <w:t xml:space="preserve">and creates the database table with the </w:t>
+      </w:r>
+      <w:r>
+        <w:t>hard-coded</w:t>
+      </w:r>
+      <w:r>
+        <w:t xml:space="preserve"> </w:t>
+      </w:r>
+      <w:r>
+        <w:t xml:space="preserve">SQL </w:t>
+      </w:r>
+      <w:r>
+        <w:t>“CREATE_TABLE”</w:t>
+      </w:r>
+      <w:r>
+        <w:t xml:space="preserve"> </w:t>
+      </w:r>
+      <w:r>
+        <w:t>statement</w:t>
+      </w:r>
+      <w:r>
+        <w:t>.</w:t>
+      </w:r>
+      <w:r>
+        <w:t xml:space="preserve"> </w:t>
+      </w:r>
+      <w:r>
+        <w:t xml:space="preserve">Besides the create statement only a database name is required </w:t>
+      </w:r>
+      <w:r>
+        <w:t xml:space="preserve">to </w:t>
+      </w:r>
+      <w:r>
+        <w:t>create the database using the android library.</w:t>
+      </w:r>
+      <w:r>
+        <w:t xml:space="preserve"> Inside the “GameDataBase” class the </w:t>
+      </w:r>
+      <w:r>
+        <w:t xml:space="preserve">read and write functions </w:t>
+      </w:r>
+      <w:r>
+        <w:t xml:space="preserve">are defined. Finally, the </w:t>
+      </w:r>
+      <w:r>
+        <w:t>“Constants” class contains all static strings for the database e.g. the name.</w:t>
+      </w:r>
+      <w:r>
+        <w:t xml:space="preserve"> </w:t>
+      </w:r>
+    </w:p>
+    <w:p>
+      <w:pPr>
+        <w:rPr>
+          <w:u w:val="single"/>
+        </w:rPr>
+      </w:pPr>
+      <w:r>
+        <w:rPr>
+          <w:u w:val="single"/>
+        </w:rPr>
         <w:t>Utilities:</w:t>
       </w:r>
     </w:p>
-    <w:p/>
-    <w:p>
-      <w:r>
+    <w:p>
+      <w:r>
+        <w:t xml:space="preserve">The “InputController” class manages all input for the application. </w:t>
+      </w:r>
+      <w:r>
+        <w:t xml:space="preserve">For simplicity reasons it has high </w:t>
+      </w:r>
+      <w:r>
+        <w:t>cohesion with the “GameView” class</w:t>
+      </w:r>
+      <w:r>
+        <w:t xml:space="preserve"> which </w:t>
+      </w:r>
+      <w:r>
+        <w:t>was inevitable</w:t>
+      </w:r>
+      <w:r>
+        <w:t>.</w:t>
+      </w:r>
+      <w:r>
+        <w:t xml:space="preserve"> </w:t>
+      </w:r>
+      <w:r>
+        <w:t xml:space="preserve">The “Pref” class </w:t>
+      </w:r>
+      <w:r>
+        <w:t xml:space="preserve">contains the </w:t>
+      </w:r>
+      <w:r>
+        <w:t xml:space="preserve">strings for the </w:t>
+      </w:r>
+      <w:r>
+        <w:t>shared preferences.</w:t>
+      </w:r>
+    </w:p>
+    <w:p>
+      <w:pPr>
+        <w:rPr>
+          <w:u w:val="single"/>
+        </w:rPr>
+      </w:pPr>
+      <w:r>
+        <w:rPr>
+          <w:u w:val="single"/>
+        </w:rPr>
         <w:t>Game</w:t>
       </w:r>
       <w:r>
+        <w:rPr>
+          <w:u w:val="single"/>
+        </w:rPr>
         <w:t xml:space="preserve"> o</w:t>
       </w:r>
       <w:r>
+        <w:rPr>
+          <w:u w:val="single"/>
+        </w:rPr>
         <w:t>bjects:</w:t>
+      </w:r>
+    </w:p>
+    <w:p>
+      <w:r>
+        <w:t>Each game object inherits from the “GameObject” class.</w:t>
+      </w:r>
+      <w:r>
+        <w:t xml:space="preserve"> </w:t>
+      </w:r>
+      <w:r>
+        <w:t xml:space="preserve">It is obvious, that in a game many objects will have similar behaviour. </w:t>
+      </w:r>
+      <w:r>
+        <w:t>That is why</w:t>
+      </w:r>
+      <w:r>
+        <w:t xml:space="preserve"> </w:t>
+      </w:r>
+      <w:r>
+        <w:t xml:space="preserve">this class was created with </w:t>
+      </w:r>
+      <w:r>
+        <w:t xml:space="preserve">intent for </w:t>
+      </w:r>
+      <w:r>
+        <w:t xml:space="preserve">sprite, collision and </w:t>
+      </w:r>
+      <w:r>
+        <w:t xml:space="preserve">movement </w:t>
+      </w:r>
+      <w:r>
+        <w:t>support.</w:t>
+      </w:r>
+      <w:r>
+        <w:t xml:space="preserve"> The bitmap is prepared upon instantiation and the collision </w:t>
+      </w:r>
+      <w:r>
+        <w:t xml:space="preserve">detection can be </w:t>
+      </w:r>
+      <w:r>
+        <w:t xml:space="preserve">enabled by updating </w:t>
+      </w:r>
+      <w:r>
+        <w:t xml:space="preserve">the rectangle </w:t>
+      </w:r>
+      <w:r>
+        <w:t>object’s position.</w:t>
       </w:r>
     </w:p>
     <w:p/>
     <w:p/>
-    <w:p/>
-    <w:p>
-      <w:pPr>
-        <w:pStyle w:val="ListParagraph"/>
-        <w:numPr>
-          <w:ilvl w:val="1"/>
-          <w:numId w:val="7"/>
-        </w:numPr>
-        <w:spacing w:after="200" w:line="276" w:lineRule="auto"/>
-        <w:jc w:val="both"/>
-      </w:pPr>
-      <w:r>
-        <w:t xml:space="preserve">You are required to describe your implementation.  To do this, short listings of code can be included within this section but the code must be fully described and you must justify why it should be discussed.  The description must detail the features and </w:t>
-      </w:r>
-      <w:r>
-        <w:lastRenderedPageBreak/>
-        <w:t xml:space="preserve">complexity that you encountered when writing the code (for example what problems you encountered and how you solved them).  </w:t>
-      </w:r>
-    </w:p>
-    <w:p/>
-    <w:p/>
     <w:p>
       <w:r>
         <w:br w:type="page"/>
@@ -3192,12 +3705,12 @@
       <w:pPr>
         <w:pStyle w:val="Heading1"/>
       </w:pPr>
-      <w:bookmarkStart w:id="5" w:name="_Toc508234564"/>
+      <w:bookmarkStart w:id="4" w:name="_Toc508234564"/>
       <w:r>
         <w:lastRenderedPageBreak/>
         <w:t>Testing:</w:t>
       </w:r>
-      <w:bookmarkEnd w:id="5"/>
+      <w:bookmarkEnd w:id="4"/>
     </w:p>
     <w:p>
       <w:pPr>
@@ -3216,19 +3729,19 @@
       <w:pPr>
         <w:pStyle w:val="Heading1"/>
       </w:pPr>
-      <w:bookmarkStart w:id="6" w:name="_Toc508234565"/>
+      <w:bookmarkStart w:id="5" w:name="_Toc508234565"/>
       <w:r>
         <w:lastRenderedPageBreak/>
         <w:t>Critique:</w:t>
       </w:r>
-      <w:bookmarkEnd w:id="6"/>
+      <w:bookmarkEnd w:id="5"/>
     </w:p>
     <w:p>
       <w:r>
         <w:br w:type="page"/>
       </w:r>
     </w:p>
-    <w:bookmarkStart w:id="7" w:name="_Toc508234566" w:displacedByCustomXml="next"/>
+    <w:bookmarkStart w:id="6" w:name="_Toc508234566" w:displacedByCustomXml="next"/>
     <w:sdt>
       <w:sdtPr>
         <w:rPr>
@@ -3252,7 +3765,7 @@
           <w:r>
             <w:t>References</w:t>
           </w:r>
-          <w:bookmarkEnd w:id="7"/>
+          <w:bookmarkEnd w:id="6"/>
         </w:p>
         <w:sdt>
           <w:sdtPr>
@@ -3634,7 +4147,7 @@
       <w:pPr>
         <w:pStyle w:val="Heading1"/>
       </w:pPr>
-      <w:bookmarkStart w:id="8" w:name="_Toc508234567"/>
+      <w:bookmarkStart w:id="7" w:name="_Toc508234567"/>
       <w:r>
         <w:lastRenderedPageBreak/>
         <w:t xml:space="preserve">Demo </w:t>
@@ -3645,7 +4158,7 @@
       <w:r>
         <w:t>heet:</w:t>
       </w:r>
-      <w:bookmarkEnd w:id="8"/>
+      <w:bookmarkEnd w:id="7"/>
     </w:p>
     <w:p>
       <w:pPr>
@@ -4410,6 +4923,8 @@
       <w:r>
         <w:t xml:space="preserve">Most of the games created nowadays, make use of available game engines. This application provides everything from scratch and only accesses the android utilities. Furthermore, providing support for Bluetooth game controllers improved the playability and usability of the application. Although the main concept is not new, some game features are creative e.g. the rapid fire of lasers when many ships are close to the player ship.  </w:t>
       </w:r>
+      <w:bookmarkStart w:id="8" w:name="_GoBack"/>
+      <w:bookmarkEnd w:id="8"/>
     </w:p>
     <w:p/>
     <w:sectPr>
@@ -5991,7 +6506,6 @@
   <w:style w:type="character" w:default="1" w:styleId="DefaultParagraphFont">
     <w:name w:val="Default Paragraph Font"/>
     <w:uiPriority w:val="1"/>
-    <w:semiHidden/>
     <w:unhideWhenUsed/>
   </w:style>
   <w:style w:type="table" w:default="1" w:styleId="TableNormal">
@@ -6788,7 +7302,7 @@
 </file>
 
 <file path=customXml/itemProps2.xml><?xml version="1.0" encoding="utf-8"?>
-<ds:datastoreItem xmlns:ds="http://schemas.openxmlformats.org/officeDocument/2006/customXml" ds:itemID="{11F7DFA8-07EF-4A78-98A7-AE4881B55FAC}">
+<ds:datastoreItem xmlns:ds="http://schemas.openxmlformats.org/officeDocument/2006/customXml" ds:itemID="{681E4C9F-C0B2-4492-B88F-5BFDD0F70BB5}">
   <ds:schemaRefs>
     <ds:schemaRef ds:uri="http://schemas.openxmlformats.org/officeDocument/2006/bibliography"/>
   </ds:schemaRefs>
